--- a/ASSIGNMENT 12.4.docx
+++ b/ASSIGNMENT 12.4.docx
@@ -4,7 +4,7 @@
   <w:body>
     <w:p>
       <w:pPr>
-        <w:pStyle w:val="709"/>
+        <w:pStyle w:val="890"/>
         <w:pBdr/>
         <w:spacing/>
         <w:ind/>
@@ -23,10 +23,21 @@
           <w:rFonts w:ascii="Arial" w:hAnsi="Arial" w:eastAsia="Arial" w:cs="Arial"/>
         </w:rPr>
       </w:r>
+      <w:r>
+        <w:rPr>
+          <w:rFonts w:ascii="Arial" w:hAnsi="Arial" w:cs="Arial"/>
+        </w:rPr>
+        <w:t xml:space="preserve"> ( 2403A52398 )</w:t>
+      </w:r>
+      <w:r>
+        <w:rPr>
+          <w:rFonts w:ascii="Arial" w:hAnsi="Arial" w:cs="Arial"/>
+        </w:rPr>
+      </w:r>
     </w:p>
     <w:p>
       <w:pPr>
-        <w:pStyle w:val="694"/>
+        <w:pStyle w:val="875"/>
         <w:pBdr/>
         <w:spacing/>
         <w:ind/>
@@ -45,6 +56,11 @@
           <w:rFonts w:ascii="Arial" w:hAnsi="Arial" w:eastAsia="Arial" w:cs="Arial"/>
         </w:rPr>
       </w:r>
+      <w:r>
+        <w:rPr>
+          <w:rFonts w:ascii="Arial" w:hAnsi="Arial" w:cs="Arial"/>
+        </w:rPr>
+      </w:r>
     </w:p>
     <w:p>
       <w:pPr>
@@ -64,6 +80,11 @@
       <w:r>
         <w:rPr>
           <w:rFonts w:ascii="Arial" w:hAnsi="Arial" w:eastAsia="Arial" w:cs="Arial"/>
+        </w:rPr>
+      </w:r>
+      <w:r>
+        <w:rPr>
+          <w:rFonts w:ascii="Arial" w:hAnsi="Arial" w:cs="Arial"/>
         </w:rPr>
       </w:r>
     </w:p>
@@ -122,6 +143,11 @@
           <w:rFonts w:ascii="Arial" w:hAnsi="Arial" w:eastAsia="Arial" w:cs="Arial"/>
         </w:rPr>
       </w:r>
+      <w:r>
+        <w:rPr>
+          <w:rFonts w:ascii="Arial" w:hAnsi="Arial" w:cs="Arial"/>
+        </w:rPr>
+      </w:r>
     </w:p>
     <w:p>
       <w:pPr>
@@ -141,6 +167,11 @@
       <w:r>
         <w:rPr>
           <w:rFonts w:ascii="Arial" w:hAnsi="Arial" w:eastAsia="Arial" w:cs="Arial"/>
+        </w:rPr>
+      </w:r>
+      <w:r>
+        <w:rPr>
+          <w:rFonts w:ascii="Arial" w:hAnsi="Arial" w:cs="Arial"/>
         </w:rPr>
       </w:r>
     </w:p>
@@ -170,10 +201,15 @@
           <w:rFonts w:ascii="Arial" w:hAnsi="Arial" w:eastAsia="Arial" w:cs="Arial"/>
         </w:rPr>
       </w:r>
+      <w:r>
+        <w:rPr>
+          <w:rFonts w:ascii="Arial" w:hAnsi="Arial" w:cs="Arial"/>
+        </w:rPr>
+      </w:r>
     </w:p>
     <w:p>
       <w:pPr>
-        <w:pStyle w:val="723"/>
+        <w:pStyle w:val="904"/>
         <w:pBdr/>
         <w:spacing/>
         <w:ind/>
@@ -192,10 +228,15 @@
           <w:rFonts w:ascii="Arial" w:hAnsi="Arial" w:eastAsia="Arial" w:cs="Arial"/>
         </w:rPr>
       </w:r>
+      <w:r>
+        <w:rPr>
+          <w:rFonts w:ascii="Arial" w:hAnsi="Arial" w:cs="Arial"/>
+        </w:rPr>
+      </w:r>
     </w:p>
     <w:p>
       <w:pPr>
-        <w:pStyle w:val="723"/>
+        <w:pStyle w:val="904"/>
         <w:pBdr/>
         <w:spacing/>
         <w:ind/>
@@ -214,10 +255,15 @@
           <w:rFonts w:ascii="Arial" w:hAnsi="Arial" w:eastAsia="Arial" w:cs="Arial"/>
         </w:rPr>
       </w:r>
+      <w:r>
+        <w:rPr>
+          <w:rFonts w:ascii="Arial" w:hAnsi="Arial" w:cs="Arial"/>
+        </w:rPr>
+      </w:r>
     </w:p>
     <w:p>
       <w:pPr>
-        <w:pStyle w:val="723"/>
+        <w:pStyle w:val="904"/>
         <w:pBdr/>
         <w:spacing/>
         <w:ind/>
@@ -234,6 +280,11 @@
       <w:r>
         <w:rPr>
           <w:rFonts w:ascii="Arial" w:hAnsi="Arial" w:eastAsia="Arial" w:cs="Arial"/>
+        </w:rPr>
+      </w:r>
+      <w:r>
+        <w:rPr>
+          <w:rFonts w:ascii="Arial" w:hAnsi="Arial" w:cs="Arial"/>
         </w:rPr>
       </w:r>
     </w:p>
@@ -263,10 +314,15 @@
           <w:rFonts w:ascii="Arial" w:hAnsi="Arial" w:eastAsia="Arial" w:cs="Arial"/>
         </w:rPr>
       </w:r>
+      <w:r>
+        <w:rPr>
+          <w:rFonts w:ascii="Arial" w:hAnsi="Arial" w:cs="Arial"/>
+        </w:rPr>
+      </w:r>
     </w:p>
     <w:p>
       <w:pPr>
-        <w:pStyle w:val="723"/>
+        <w:pStyle w:val="904"/>
         <w:pBdr/>
         <w:spacing/>
         <w:ind/>
@@ -285,10 +341,15 @@
           <w:rFonts w:ascii="Arial" w:hAnsi="Arial" w:eastAsia="Arial" w:cs="Arial"/>
         </w:rPr>
       </w:r>
+      <w:r>
+        <w:rPr>
+          <w:rFonts w:ascii="Arial" w:hAnsi="Arial" w:cs="Arial"/>
+        </w:rPr>
+      </w:r>
     </w:p>
     <w:p>
       <w:pPr>
-        <w:pStyle w:val="723"/>
+        <w:pStyle w:val="904"/>
         <w:pBdr/>
         <w:spacing/>
         <w:ind/>
@@ -307,10 +368,15 @@
           <w:rFonts w:ascii="Arial" w:hAnsi="Arial" w:eastAsia="Arial" w:cs="Arial"/>
         </w:rPr>
       </w:r>
+      <w:r>
+        <w:rPr>
+          <w:rFonts w:ascii="Arial" w:hAnsi="Arial" w:cs="Arial"/>
+        </w:rPr>
+      </w:r>
     </w:p>
     <w:p>
       <w:pPr>
-        <w:pStyle w:val="723"/>
+        <w:pStyle w:val="904"/>
         <w:pBdr/>
         <w:spacing/>
         <w:ind/>
@@ -327,6 +393,11 @@
       <w:r>
         <w:rPr>
           <w:rFonts w:ascii="Arial" w:hAnsi="Arial" w:eastAsia="Arial" w:cs="Arial"/>
+        </w:rPr>
+      </w:r>
+      <w:r>
+        <w:rPr>
+          <w:rFonts w:ascii="Arial" w:hAnsi="Arial" w:cs="Arial"/>
         </w:rPr>
       </w:r>
     </w:p>
@@ -352,10 +423,15 @@
           <w:rFonts w:ascii="Arial" w:hAnsi="Arial" w:eastAsia="Arial" w:cs="Arial"/>
         </w:rPr>
       </w:r>
+      <w:r>
+        <w:rPr>
+          <w:rFonts w:ascii="Arial" w:hAnsi="Arial" w:cs="Arial"/>
+        </w:rPr>
+      </w:r>
     </w:p>
     <w:p>
       <w:pPr>
-        <w:pStyle w:val="694"/>
+        <w:pStyle w:val="875"/>
         <w:pBdr/>
         <w:spacing/>
         <w:ind/>
@@ -374,6 +450,11 @@
           <w:rFonts w:ascii="Arial" w:hAnsi="Arial" w:eastAsia="Arial" w:cs="Arial"/>
         </w:rPr>
       </w:r>
+      <w:r>
+        <w:rPr>
+          <w:rFonts w:ascii="Arial" w:hAnsi="Arial" w:cs="Arial"/>
+        </w:rPr>
+      </w:r>
     </w:p>
     <w:p>
       <w:pPr>
@@ -393,6 +474,11 @@
       <w:r>
         <w:rPr>
           <w:rFonts w:ascii="Arial" w:hAnsi="Arial" w:eastAsia="Arial" w:cs="Arial"/>
+        </w:rPr>
+      </w:r>
+      <w:r>
+        <w:rPr>
+          <w:rFonts w:ascii="Arial" w:hAnsi="Arial" w:cs="Arial"/>
         </w:rPr>
       </w:r>
     </w:p>
@@ -449,6 +535,11 @@
           <w:rFonts w:ascii="Arial" w:hAnsi="Arial" w:eastAsia="Arial" w:cs="Arial"/>
         </w:rPr>
       </w:r>
+      <w:r>
+        <w:rPr>
+          <w:rFonts w:ascii="Arial" w:hAnsi="Arial" w:cs="Arial"/>
+        </w:rPr>
+      </w:r>
     </w:p>
     <w:p>
       <w:pPr>
@@ -468,6 +559,11 @@
       <w:r>
         <w:rPr>
           <w:rFonts w:ascii="Arial" w:hAnsi="Arial" w:eastAsia="Arial" w:cs="Arial"/>
+        </w:rPr>
+      </w:r>
+      <w:r>
+        <w:rPr>
+          <w:rFonts w:ascii="Arial" w:hAnsi="Arial" w:cs="Arial"/>
         </w:rPr>
       </w:r>
     </w:p>
@@ -497,10 +593,15 @@
           <w:rFonts w:ascii="Arial" w:hAnsi="Arial" w:eastAsia="Arial" w:cs="Arial"/>
         </w:rPr>
       </w:r>
+      <w:r>
+        <w:rPr>
+          <w:rFonts w:ascii="Arial" w:hAnsi="Arial" w:cs="Arial"/>
+        </w:rPr>
+      </w:r>
     </w:p>
     <w:p>
       <w:pPr>
-        <w:pStyle w:val="723"/>
+        <w:pStyle w:val="904"/>
         <w:pBdr/>
         <w:spacing/>
         <w:ind/>
@@ -519,10 +620,15 @@
           <w:rFonts w:ascii="Arial" w:hAnsi="Arial" w:eastAsia="Arial" w:cs="Arial"/>
         </w:rPr>
       </w:r>
+      <w:r>
+        <w:rPr>
+          <w:rFonts w:ascii="Arial" w:hAnsi="Arial" w:cs="Arial"/>
+        </w:rPr>
+      </w:r>
     </w:p>
     <w:p>
       <w:pPr>
-        <w:pStyle w:val="723"/>
+        <w:pStyle w:val="904"/>
         <w:pBdr/>
         <w:spacing/>
         <w:ind/>
@@ -541,10 +647,15 @@
           <w:rFonts w:ascii="Arial" w:hAnsi="Arial" w:eastAsia="Arial" w:cs="Arial"/>
         </w:rPr>
       </w:r>
+      <w:r>
+        <w:rPr>
+          <w:rFonts w:ascii="Arial" w:hAnsi="Arial" w:cs="Arial"/>
+        </w:rPr>
+      </w:r>
     </w:p>
     <w:p>
       <w:pPr>
-        <w:pStyle w:val="723"/>
+        <w:pStyle w:val="904"/>
         <w:pBdr/>
         <w:spacing/>
         <w:ind/>
@@ -561,6 +672,11 @@
       <w:r>
         <w:rPr>
           <w:rFonts w:ascii="Arial" w:hAnsi="Arial" w:eastAsia="Arial" w:cs="Arial"/>
+        </w:rPr>
+      </w:r>
+      <w:r>
+        <w:rPr>
+          <w:rFonts w:ascii="Arial" w:hAnsi="Arial" w:cs="Arial"/>
         </w:rPr>
       </w:r>
     </w:p>
@@ -590,10 +706,15 @@
           <w:rFonts w:ascii="Arial" w:hAnsi="Arial" w:eastAsia="Arial" w:cs="Arial"/>
         </w:rPr>
       </w:r>
+      <w:r>
+        <w:rPr>
+          <w:rFonts w:ascii="Arial" w:hAnsi="Arial" w:cs="Arial"/>
+        </w:rPr>
+      </w:r>
     </w:p>
     <w:p>
       <w:pPr>
-        <w:pStyle w:val="723"/>
+        <w:pStyle w:val="904"/>
         <w:pBdr/>
         <w:spacing/>
         <w:ind/>
@@ -612,10 +733,15 @@
           <w:rFonts w:ascii="Arial" w:hAnsi="Arial" w:eastAsia="Arial" w:cs="Arial"/>
         </w:rPr>
       </w:r>
+      <w:r>
+        <w:rPr>
+          <w:rFonts w:ascii="Arial" w:hAnsi="Arial" w:cs="Arial"/>
+        </w:rPr>
+      </w:r>
     </w:p>
     <w:p>
       <w:pPr>
-        <w:pStyle w:val="723"/>
+        <w:pStyle w:val="904"/>
         <w:pBdr/>
         <w:spacing/>
         <w:ind/>
@@ -634,10 +760,15 @@
           <w:rFonts w:ascii="Arial" w:hAnsi="Arial" w:eastAsia="Arial" w:cs="Arial"/>
         </w:rPr>
       </w:r>
+      <w:r>
+        <w:rPr>
+          <w:rFonts w:ascii="Arial" w:hAnsi="Arial" w:cs="Arial"/>
+        </w:rPr>
+      </w:r>
     </w:p>
     <w:p>
       <w:pPr>
-        <w:pStyle w:val="723"/>
+        <w:pStyle w:val="904"/>
         <w:pBdr/>
         <w:spacing/>
         <w:ind/>
@@ -654,6 +785,11 @@
       <w:r>
         <w:rPr>
           <w:rFonts w:ascii="Arial" w:hAnsi="Arial" w:eastAsia="Arial" w:cs="Arial"/>
+        </w:rPr>
+      </w:r>
+      <w:r>
+        <w:rPr>
+          <w:rFonts w:ascii="Arial" w:hAnsi="Arial" w:cs="Arial"/>
         </w:rPr>
       </w:r>
     </w:p>
@@ -679,10 +815,15 @@
           <w:rFonts w:ascii="Arial" w:hAnsi="Arial" w:eastAsia="Arial" w:cs="Arial"/>
         </w:rPr>
       </w:r>
+      <w:r>
+        <w:rPr>
+          <w:rFonts w:ascii="Arial" w:hAnsi="Arial" w:cs="Arial"/>
+        </w:rPr>
+      </w:r>
     </w:p>
     <w:p>
       <w:pPr>
-        <w:pStyle w:val="694"/>
+        <w:pStyle w:val="875"/>
         <w:pBdr/>
         <w:spacing/>
         <w:ind/>
@@ -701,6 +842,11 @@
           <w:rFonts w:ascii="Arial" w:hAnsi="Arial" w:eastAsia="Arial" w:cs="Arial"/>
         </w:rPr>
       </w:r>
+      <w:r>
+        <w:rPr>
+          <w:rFonts w:ascii="Arial" w:hAnsi="Arial" w:cs="Arial"/>
+        </w:rPr>
+      </w:r>
     </w:p>
     <w:p>
       <w:pPr>
@@ -720,6 +866,11 @@
       <w:r>
         <w:rPr>
           <w:rFonts w:ascii="Arial" w:hAnsi="Arial" w:eastAsia="Arial" w:cs="Arial"/>
+        </w:rPr>
+      </w:r>
+      <w:r>
+        <w:rPr>
+          <w:rFonts w:ascii="Arial" w:hAnsi="Arial" w:cs="Arial"/>
         </w:rPr>
       </w:r>
     </w:p>
@@ -799,6 +950,11 @@
           <w:rFonts w:ascii="Arial" w:hAnsi="Arial" w:eastAsia="Arial" w:cs="Arial"/>
         </w:rPr>
       </w:r>
+      <w:r>
+        <w:rPr>
+          <w:rFonts w:ascii="Arial" w:hAnsi="Arial" w:cs="Arial"/>
+        </w:rPr>
+      </w:r>
     </w:p>
     <w:p>
       <w:pPr>
@@ -818,6 +974,11 @@
       <w:r>
         <w:rPr>
           <w:rFonts w:ascii="Arial" w:hAnsi="Arial" w:eastAsia="Arial" w:cs="Arial"/>
+        </w:rPr>
+      </w:r>
+      <w:r>
+        <w:rPr>
+          <w:rFonts w:ascii="Arial" w:hAnsi="Arial" w:cs="Arial"/>
         </w:rPr>
       </w:r>
     </w:p>
@@ -847,10 +1008,15 @@
           <w:rFonts w:ascii="Arial" w:hAnsi="Arial" w:eastAsia="Arial" w:cs="Arial"/>
         </w:rPr>
       </w:r>
+      <w:r>
+        <w:rPr>
+          <w:rFonts w:ascii="Arial" w:hAnsi="Arial" w:cs="Arial"/>
+        </w:rPr>
+      </w:r>
     </w:p>
     <w:p>
       <w:pPr>
-        <w:pStyle w:val="723"/>
+        <w:pStyle w:val="904"/>
         <w:pBdr/>
         <w:spacing/>
         <w:ind/>
@@ -869,10 +1035,15 @@
           <w:rFonts w:ascii="Arial" w:hAnsi="Arial" w:eastAsia="Arial" w:cs="Arial"/>
         </w:rPr>
       </w:r>
+      <w:r>
+        <w:rPr>
+          <w:rFonts w:ascii="Arial" w:hAnsi="Arial" w:cs="Arial"/>
+        </w:rPr>
+      </w:r>
     </w:p>
     <w:p>
       <w:pPr>
-        <w:pStyle w:val="723"/>
+        <w:pStyle w:val="904"/>
         <w:pBdr/>
         <w:spacing/>
         <w:ind/>
@@ -891,10 +1062,15 @@
           <w:rFonts w:ascii="Arial" w:hAnsi="Arial" w:eastAsia="Arial" w:cs="Arial"/>
         </w:rPr>
       </w:r>
+      <w:r>
+        <w:rPr>
+          <w:rFonts w:ascii="Arial" w:hAnsi="Arial" w:cs="Arial"/>
+        </w:rPr>
+      </w:r>
     </w:p>
     <w:p>
       <w:pPr>
-        <w:pStyle w:val="723"/>
+        <w:pStyle w:val="904"/>
         <w:pBdr/>
         <w:spacing/>
         <w:ind/>
@@ -911,6 +1087,11 @@
       <w:r>
         <w:rPr>
           <w:rFonts w:ascii="Arial" w:hAnsi="Arial" w:eastAsia="Arial" w:cs="Arial"/>
+        </w:rPr>
+      </w:r>
+      <w:r>
+        <w:rPr>
+          <w:rFonts w:ascii="Arial" w:hAnsi="Arial" w:cs="Arial"/>
         </w:rPr>
       </w:r>
     </w:p>
@@ -940,10 +1121,15 @@
           <w:rFonts w:ascii="Arial" w:hAnsi="Arial" w:eastAsia="Arial" w:cs="Arial"/>
         </w:rPr>
       </w:r>
+      <w:r>
+        <w:rPr>
+          <w:rFonts w:ascii="Arial" w:hAnsi="Arial" w:cs="Arial"/>
+        </w:rPr>
+      </w:r>
     </w:p>
     <w:p>
       <w:pPr>
-        <w:pStyle w:val="723"/>
+        <w:pStyle w:val="904"/>
         <w:pBdr/>
         <w:spacing/>
         <w:ind/>
@@ -962,10 +1148,15 @@
           <w:rFonts w:ascii="Arial" w:hAnsi="Arial" w:eastAsia="Arial" w:cs="Arial"/>
         </w:rPr>
       </w:r>
+      <w:r>
+        <w:rPr>
+          <w:rFonts w:ascii="Arial" w:hAnsi="Arial" w:cs="Arial"/>
+        </w:rPr>
+      </w:r>
     </w:p>
     <w:p>
       <w:pPr>
-        <w:pStyle w:val="723"/>
+        <w:pStyle w:val="904"/>
         <w:pBdr/>
         <w:spacing/>
         <w:ind/>
@@ -984,10 +1175,15 @@
           <w:rFonts w:ascii="Arial" w:hAnsi="Arial" w:eastAsia="Arial" w:cs="Arial"/>
         </w:rPr>
       </w:r>
+      <w:r>
+        <w:rPr>
+          <w:rFonts w:ascii="Arial" w:hAnsi="Arial" w:cs="Arial"/>
+        </w:rPr>
+      </w:r>
     </w:p>
     <w:p>
       <w:pPr>
-        <w:pStyle w:val="723"/>
+        <w:pStyle w:val="904"/>
         <w:pBdr/>
         <w:spacing/>
         <w:ind/>
@@ -1004,6 +1200,11 @@
       <w:r>
         <w:rPr>
           <w:rFonts w:ascii="Arial" w:hAnsi="Arial" w:eastAsia="Arial" w:cs="Arial"/>
+        </w:rPr>
+      </w:r>
+      <w:r>
+        <w:rPr>
+          <w:rFonts w:ascii="Arial" w:hAnsi="Arial" w:cs="Arial"/>
         </w:rPr>
       </w:r>
     </w:p>
@@ -1031,10 +1232,15 @@
           <w:rFonts w:ascii="Arial" w:hAnsi="Arial" w:eastAsia="Arial" w:cs="Arial"/>
         </w:rPr>
       </w:r>
+      <w:r>
+        <w:rPr>
+          <w:rFonts w:ascii="Arial" w:hAnsi="Arial" w:cs="Arial"/>
+        </w:rPr>
+      </w:r>
     </w:p>
     <w:p>
       <w:pPr>
-        <w:pStyle w:val="694"/>
+        <w:pStyle w:val="875"/>
         <w:pBdr/>
         <w:spacing/>
         <w:ind/>
@@ -1053,6 +1259,11 @@
           <w:rFonts w:ascii="Arial" w:hAnsi="Arial" w:eastAsia="Arial" w:cs="Arial"/>
         </w:rPr>
       </w:r>
+      <w:r>
+        <w:rPr>
+          <w:rFonts w:ascii="Arial" w:hAnsi="Arial" w:cs="Arial"/>
+        </w:rPr>
+      </w:r>
     </w:p>
     <w:p>
       <w:pPr>
@@ -1072,6 +1283,11 @@
       <w:r>
         <w:rPr>
           <w:rFonts w:ascii="Arial" w:hAnsi="Arial" w:eastAsia="Arial" w:cs="Arial"/>
+        </w:rPr>
+      </w:r>
+      <w:r>
+        <w:rPr>
+          <w:rFonts w:ascii="Arial" w:hAnsi="Arial" w:cs="Arial"/>
         </w:rPr>
       </w:r>
     </w:p>
@@ -1191,6 +1407,11 @@
           <w:rFonts w:ascii="Arial" w:hAnsi="Arial" w:eastAsia="Arial" w:cs="Arial"/>
         </w:rPr>
       </w:r>
+      <w:r>
+        <w:rPr>
+          <w:rFonts w:ascii="Arial" w:hAnsi="Arial" w:cs="Arial"/>
+        </w:rPr>
+      </w:r>
     </w:p>
     <w:p>
       <w:pPr>
@@ -1210,6 +1431,11 @@
       <w:r>
         <w:rPr>
           <w:rFonts w:ascii="Arial" w:hAnsi="Arial" w:eastAsia="Arial" w:cs="Arial"/>
+        </w:rPr>
+      </w:r>
+      <w:r>
+        <w:rPr>
+          <w:rFonts w:ascii="Arial" w:hAnsi="Arial" w:cs="Arial"/>
         </w:rPr>
       </w:r>
     </w:p>
@@ -1239,10 +1465,15 @@
           <w:rFonts w:ascii="Arial" w:hAnsi="Arial" w:eastAsia="Arial" w:cs="Arial"/>
         </w:rPr>
       </w:r>
+      <w:r>
+        <w:rPr>
+          <w:rFonts w:ascii="Arial" w:hAnsi="Arial" w:cs="Arial"/>
+        </w:rPr>
+      </w:r>
     </w:p>
     <w:p>
       <w:pPr>
-        <w:pStyle w:val="723"/>
+        <w:pStyle w:val="904"/>
         <w:pBdr/>
         <w:spacing/>
         <w:ind/>
@@ -1261,10 +1492,15 @@
           <w:rFonts w:ascii="Arial" w:hAnsi="Arial" w:eastAsia="Arial" w:cs="Arial"/>
         </w:rPr>
       </w:r>
+      <w:r>
+        <w:rPr>
+          <w:rFonts w:ascii="Arial" w:hAnsi="Arial" w:cs="Arial"/>
+        </w:rPr>
+      </w:r>
     </w:p>
     <w:p>
       <w:pPr>
-        <w:pStyle w:val="723"/>
+        <w:pStyle w:val="904"/>
         <w:pBdr/>
         <w:spacing/>
         <w:ind/>
@@ -1283,10 +1519,15 @@
           <w:rFonts w:ascii="Arial" w:hAnsi="Arial" w:eastAsia="Arial" w:cs="Arial"/>
         </w:rPr>
       </w:r>
+      <w:r>
+        <w:rPr>
+          <w:rFonts w:ascii="Arial" w:hAnsi="Arial" w:cs="Arial"/>
+        </w:rPr>
+      </w:r>
     </w:p>
     <w:p>
       <w:pPr>
-        <w:pStyle w:val="723"/>
+        <w:pStyle w:val="904"/>
         <w:pBdr/>
         <w:spacing/>
         <w:ind/>
@@ -1303,6 +1544,11 @@
       <w:r>
         <w:rPr>
           <w:rFonts w:ascii="Arial" w:hAnsi="Arial" w:eastAsia="Arial" w:cs="Arial"/>
+        </w:rPr>
+      </w:r>
+      <w:r>
+        <w:rPr>
+          <w:rFonts w:ascii="Arial" w:hAnsi="Arial" w:cs="Arial"/>
         </w:rPr>
       </w:r>
     </w:p>
@@ -1332,10 +1578,15 @@
           <w:rFonts w:ascii="Arial" w:hAnsi="Arial" w:eastAsia="Arial" w:cs="Arial"/>
         </w:rPr>
       </w:r>
+      <w:r>
+        <w:rPr>
+          <w:rFonts w:ascii="Arial" w:hAnsi="Arial" w:cs="Arial"/>
+        </w:rPr>
+      </w:r>
     </w:p>
     <w:p>
       <w:pPr>
-        <w:pStyle w:val="723"/>
+        <w:pStyle w:val="904"/>
         <w:pBdr/>
         <w:spacing/>
         <w:ind/>
@@ -1354,10 +1605,15 @@
           <w:rFonts w:ascii="Arial" w:hAnsi="Arial" w:eastAsia="Arial" w:cs="Arial"/>
         </w:rPr>
       </w:r>
+      <w:r>
+        <w:rPr>
+          <w:rFonts w:ascii="Arial" w:hAnsi="Arial" w:cs="Arial"/>
+        </w:rPr>
+      </w:r>
     </w:p>
     <w:p>
       <w:pPr>
-        <w:pStyle w:val="723"/>
+        <w:pStyle w:val="904"/>
         <w:pBdr/>
         <w:spacing/>
         <w:ind/>
@@ -1376,10 +1632,15 @@
           <w:rFonts w:ascii="Arial" w:hAnsi="Arial" w:eastAsia="Arial" w:cs="Arial"/>
         </w:rPr>
       </w:r>
+      <w:r>
+        <w:rPr>
+          <w:rFonts w:ascii="Arial" w:hAnsi="Arial" w:cs="Arial"/>
+        </w:rPr>
+      </w:r>
     </w:p>
     <w:p>
       <w:pPr>
-        <w:pStyle w:val="723"/>
+        <w:pStyle w:val="904"/>
         <w:pBdr/>
         <w:spacing/>
         <w:ind/>
@@ -1396,6 +1657,11 @@
       <w:r>
         <w:rPr>
           <w:rFonts w:ascii="Arial" w:hAnsi="Arial" w:eastAsia="Arial" w:cs="Arial"/>
+        </w:rPr>
+      </w:r>
+      <w:r>
+        <w:rPr>
+          <w:rFonts w:ascii="Arial" w:hAnsi="Arial" w:cs="Arial"/>
         </w:rPr>
       </w:r>
     </w:p>
@@ -1423,10 +1689,15 @@
           <w:rFonts w:ascii="Arial" w:hAnsi="Arial" w:eastAsia="Arial" w:cs="Arial"/>
         </w:rPr>
       </w:r>
+      <w:r>
+        <w:rPr>
+          <w:rFonts w:ascii="Arial" w:hAnsi="Arial" w:cs="Arial"/>
+        </w:rPr>
+      </w:r>
     </w:p>
     <w:p>
       <w:pPr>
-        <w:pStyle w:val="694"/>
+        <w:pStyle w:val="875"/>
         <w:pBdr/>
         <w:spacing/>
         <w:ind/>
@@ -1445,6 +1716,11 @@
           <w:rFonts w:ascii="Arial" w:hAnsi="Arial" w:eastAsia="Arial" w:cs="Arial"/>
         </w:rPr>
       </w:r>
+      <w:r>
+        <w:rPr>
+          <w:rFonts w:ascii="Arial" w:hAnsi="Arial" w:cs="Arial"/>
+        </w:rPr>
+      </w:r>
     </w:p>
     <w:p>
       <w:pPr>
@@ -1464,6 +1740,11 @@
       <w:r>
         <w:rPr>
           <w:rFonts w:ascii="Arial" w:hAnsi="Arial" w:eastAsia="Arial" w:cs="Arial"/>
+        </w:rPr>
+      </w:r>
+      <w:r>
+        <w:rPr>
+          <w:rFonts w:ascii="Arial" w:hAnsi="Arial" w:cs="Arial"/>
         </w:rPr>
       </w:r>
     </w:p>
@@ -1543,6 +1824,11 @@
           <w:rFonts w:ascii="Arial" w:hAnsi="Arial" w:eastAsia="Arial" w:cs="Arial"/>
         </w:rPr>
       </w:r>
+      <w:r>
+        <w:rPr>
+          <w:rFonts w:ascii="Arial" w:hAnsi="Arial" w:cs="Arial"/>
+        </w:rPr>
+      </w:r>
     </w:p>
     <w:p>
       <w:pPr>
@@ -1562,6 +1848,11 @@
       <w:r>
         <w:rPr>
           <w:rFonts w:ascii="Arial" w:hAnsi="Arial" w:eastAsia="Arial" w:cs="Arial"/>
+        </w:rPr>
+      </w:r>
+      <w:r>
+        <w:rPr>
+          <w:rFonts w:ascii="Arial" w:hAnsi="Arial" w:cs="Arial"/>
         </w:rPr>
       </w:r>
     </w:p>
@@ -1591,10 +1882,15 @@
           <w:rFonts w:ascii="Arial" w:hAnsi="Arial" w:eastAsia="Arial" w:cs="Arial"/>
         </w:rPr>
       </w:r>
+      <w:r>
+        <w:rPr>
+          <w:rFonts w:ascii="Arial" w:hAnsi="Arial" w:cs="Arial"/>
+        </w:rPr>
+      </w:r>
     </w:p>
     <w:p>
       <w:pPr>
-        <w:pStyle w:val="723"/>
+        <w:pStyle w:val="904"/>
         <w:pBdr/>
         <w:spacing/>
         <w:ind/>
@@ -1613,10 +1909,15 @@
           <w:rFonts w:ascii="Arial" w:hAnsi="Arial" w:eastAsia="Arial" w:cs="Arial"/>
         </w:rPr>
       </w:r>
+      <w:r>
+        <w:rPr>
+          <w:rFonts w:ascii="Arial" w:hAnsi="Arial" w:cs="Arial"/>
+        </w:rPr>
+      </w:r>
     </w:p>
     <w:p>
       <w:pPr>
-        <w:pStyle w:val="723"/>
+        <w:pStyle w:val="904"/>
         <w:pBdr/>
         <w:spacing/>
         <w:ind/>
@@ -1635,10 +1936,15 @@
           <w:rFonts w:ascii="Arial" w:hAnsi="Arial" w:eastAsia="Arial" w:cs="Arial"/>
         </w:rPr>
       </w:r>
+      <w:r>
+        <w:rPr>
+          <w:rFonts w:ascii="Arial" w:hAnsi="Arial" w:cs="Arial"/>
+        </w:rPr>
+      </w:r>
     </w:p>
     <w:p>
       <w:pPr>
-        <w:pStyle w:val="723"/>
+        <w:pStyle w:val="904"/>
         <w:pBdr/>
         <w:spacing/>
         <w:ind/>
@@ -1655,6 +1961,11 @@
       <w:r>
         <w:rPr>
           <w:rFonts w:ascii="Arial" w:hAnsi="Arial" w:eastAsia="Arial" w:cs="Arial"/>
+        </w:rPr>
+      </w:r>
+      <w:r>
+        <w:rPr>
+          <w:rFonts w:ascii="Arial" w:hAnsi="Arial" w:cs="Arial"/>
         </w:rPr>
       </w:r>
     </w:p>
@@ -1684,10 +1995,15 @@
           <w:rFonts w:ascii="Arial" w:hAnsi="Arial" w:eastAsia="Arial" w:cs="Arial"/>
         </w:rPr>
       </w:r>
+      <w:r>
+        <w:rPr>
+          <w:rFonts w:ascii="Arial" w:hAnsi="Arial" w:cs="Arial"/>
+        </w:rPr>
+      </w:r>
     </w:p>
     <w:p>
       <w:pPr>
-        <w:pStyle w:val="723"/>
+        <w:pStyle w:val="904"/>
         <w:pBdr/>
         <w:spacing/>
         <w:ind/>
@@ -1706,10 +2022,15 @@
           <w:rFonts w:ascii="Arial" w:hAnsi="Arial" w:eastAsia="Arial" w:cs="Arial"/>
         </w:rPr>
       </w:r>
+      <w:r>
+        <w:rPr>
+          <w:rFonts w:ascii="Arial" w:hAnsi="Arial" w:cs="Arial"/>
+        </w:rPr>
+      </w:r>
     </w:p>
     <w:p>
       <w:pPr>
-        <w:pStyle w:val="723"/>
+        <w:pStyle w:val="904"/>
         <w:pBdr/>
         <w:spacing/>
         <w:ind/>
@@ -1728,10 +2049,15 @@
           <w:rFonts w:ascii="Arial" w:hAnsi="Arial" w:eastAsia="Arial" w:cs="Arial"/>
         </w:rPr>
       </w:r>
+      <w:r>
+        <w:rPr>
+          <w:rFonts w:ascii="Arial" w:hAnsi="Arial" w:cs="Arial"/>
+        </w:rPr>
+      </w:r>
     </w:p>
     <w:p>
       <w:pPr>
-        <w:pStyle w:val="723"/>
+        <w:pStyle w:val="904"/>
         <w:pBdr/>
         <w:spacing/>
         <w:ind/>
@@ -1748,6 +2074,11 @@
       <w:r>
         <w:rPr>
           <w:rFonts w:ascii="Arial" w:hAnsi="Arial" w:eastAsia="Arial" w:cs="Arial"/>
+        </w:rPr>
+      </w:r>
+      <w:r>
+        <w:rPr>
+          <w:rFonts w:ascii="Arial" w:hAnsi="Arial" w:cs="Arial"/>
         </w:rPr>
       </w:r>
     </w:p>
@@ -1773,6 +2104,11 @@
       <w:r>
         <w:rPr>
           <w:rFonts w:ascii="Arial" w:hAnsi="Arial" w:eastAsia="Arial" w:cs="Arial"/>
+        </w:rPr>
+      </w:r>
+      <w:r>
+        <w:rPr>
+          <w:rFonts w:ascii="Arial" w:hAnsi="Arial" w:cs="Arial"/>
         </w:rPr>
       </w:r>
     </w:p>
@@ -1798,7 +2134,6 @@
         <w:ind/>
         <w:rPr/>
       </w:pPr>
-      <w:r/>
       <w:r>
         <w:separator/>
       </w:r>
@@ -1813,7 +2148,6 @@
         <w:ind/>
         <w:rPr/>
       </w:pPr>
-      <w:r/>
       <w:r>
         <w:continuationSeparator/>
       </w:r>
@@ -1833,7 +2167,6 @@
         <w:ind/>
         <w:rPr/>
       </w:pPr>
-      <w:r/>
       <w:r>
         <w:separator/>
       </w:r>
@@ -1848,7 +2181,6 @@
         <w:ind/>
         <w:rPr/>
       </w:pPr>
-      <w:r/>
       <w:r>
         <w:continuationSeparator/>
       </w:r>
@@ -2139,7 +2471,7 @@
         <w:spacing/>
         <w:ind w:hanging="360" w:left="1080"/>
       </w:pPr>
-      <w:pStyle w:val="728"/>
+      <w:pStyle w:val="909"/>
       <w:rPr/>
       <w:start w:val="1"/>
       <w:suff w:val="tab"/>
@@ -2272,7 +2604,7 @@
         <w:spacing/>
         <w:ind w:hanging="360" w:left="720"/>
       </w:pPr>
-      <w:pStyle w:val="727"/>
+      <w:pStyle w:val="908"/>
       <w:rPr/>
       <w:start w:val="1"/>
       <w:suff w:val="tab"/>
@@ -2539,7 +2871,7 @@
         <w:spacing/>
         <w:ind w:hanging="360" w:left="1080"/>
       </w:pPr>
-      <w:pStyle w:val="725"/>
+      <w:pStyle w:val="906"/>
       <w:rPr>
         <w:rFonts w:hint="default" w:ascii="Symbol" w:hAnsi="Symbol"/>
       </w:rPr>
@@ -2674,7 +3006,7 @@
         <w:spacing/>
         <w:ind w:hanging="360" w:left="720"/>
       </w:pPr>
-      <w:pStyle w:val="724"/>
+      <w:pStyle w:val="905"/>
       <w:rPr>
         <w:rFonts w:hint="default" w:ascii="Symbol" w:hAnsi="Symbol"/>
       </w:rPr>
@@ -2809,7 +3141,7 @@
         <w:spacing/>
         <w:ind w:hanging="360" w:left="360"/>
       </w:pPr>
-      <w:pStyle w:val="726"/>
+      <w:pStyle w:val="907"/>
       <w:rPr/>
       <w:start w:val="1"/>
       <w:suff w:val="tab"/>
@@ -2942,7 +3274,7 @@
         <w:spacing/>
         <w:ind w:hanging="360" w:left="360"/>
       </w:pPr>
-      <w:pStyle w:val="723"/>
+      <w:pStyle w:val="904"/>
       <w:rPr>
         <w:rFonts w:hint="default" w:ascii="Symbol" w:hAnsi="Symbol"/>
       </w:rPr>
@@ -3250,9 +3582,9 @@
     <w:lsdException w:name="Bibliography" w:uiPriority="37"/>
     <w:lsdException w:name="TOC Heading" w:uiPriority="39" w:qFormat="1"/>
   </w:latentStyles>
-  <w:style w:type="table" w:styleId="13">
+  <w:style w:type="table" w:styleId="725">
     <w:name w:val="Table Grid Light"/>
-    <w:basedOn w:val="703"/>
+    <w:basedOn w:val="884"/>
     <w:uiPriority w:val="59"/>
     <w:pPr>
       <w:pBdr/>
@@ -3449,9 +3781,9 @@
       </w:tcPr>
     </w:tblStylePr>
   </w:style>
-  <w:style w:type="table" w:styleId="14">
+  <w:style w:type="table" w:styleId="726">
     <w:name w:val="Plain Table 1"/>
-    <w:basedOn w:val="703"/>
+    <w:basedOn w:val="884"/>
     <w:uiPriority w:val="59"/>
     <w:pPr>
       <w:pBdr/>
@@ -3674,9 +4006,9 @@
       </w:tcPr>
     </w:tblStylePr>
   </w:style>
-  <w:style w:type="table" w:styleId="15">
+  <w:style w:type="table" w:styleId="727">
     <w:name w:val="Plain Table 2"/>
-    <w:basedOn w:val="703"/>
+    <w:basedOn w:val="884"/>
     <w:uiPriority w:val="59"/>
     <w:pPr>
       <w:pBdr/>
@@ -3907,9 +4239,9 @@
       </w:tcPr>
     </w:tblStylePr>
   </w:style>
-  <w:style w:type="table" w:styleId="16">
+  <w:style w:type="table" w:styleId="728">
     <w:name w:val="Plain Table 3"/>
-    <w:basedOn w:val="703"/>
+    <w:basedOn w:val="884"/>
     <w:uiPriority w:val="99"/>
     <w:pPr>
       <w:pBdr/>
@@ -4137,9 +4469,9 @@
       </w:tcPr>
     </w:tblStylePr>
   </w:style>
-  <w:style w:type="table" w:styleId="17">
+  <w:style w:type="table" w:styleId="729">
     <w:name w:val="Plain Table 4"/>
-    <w:basedOn w:val="703"/>
+    <w:basedOn w:val="884"/>
     <w:uiPriority w:val="99"/>
     <w:pPr>
       <w:pBdr/>
@@ -4353,9 +4685,9 @@
       </w:tcPr>
     </w:tblStylePr>
   </w:style>
-  <w:style w:type="table" w:styleId="18">
+  <w:style w:type="table" w:styleId="730">
     <w:name w:val="Plain Table 5"/>
-    <w:basedOn w:val="703"/>
+    <w:basedOn w:val="884"/>
     <w:uiPriority w:val="99"/>
     <w:pPr>
       <w:pBdr/>
@@ -4586,9 +4918,9 @@
       </w:tcPr>
     </w:tblStylePr>
   </w:style>
-  <w:style w:type="table" w:styleId="19">
+  <w:style w:type="table" w:styleId="731">
     <w:name w:val="Grid Table 1 Light"/>
-    <w:basedOn w:val="703"/>
+    <w:basedOn w:val="884"/>
     <w:uiPriority w:val="99"/>
     <w:pPr>
       <w:pBdr/>
@@ -4809,9 +5141,9 @@
       </w:tcPr>
     </w:tblStylePr>
   </w:style>
-  <w:style w:type="table" w:styleId="20">
+  <w:style w:type="table" w:styleId="732">
     <w:name w:val="Grid Table 1 Light - Accent 1"/>
-    <w:basedOn w:val="703"/>
+    <w:basedOn w:val="884"/>
     <w:uiPriority w:val="99"/>
     <w:pPr>
       <w:pBdr/>
@@ -5032,9 +5364,9 @@
       </w:tcPr>
     </w:tblStylePr>
   </w:style>
-  <w:style w:type="table" w:styleId="21">
+  <w:style w:type="table" w:styleId="733">
     <w:name w:val="Grid Table 1 Light - Accent 2"/>
-    <w:basedOn w:val="703"/>
+    <w:basedOn w:val="884"/>
     <w:uiPriority w:val="99"/>
     <w:pPr>
       <w:pBdr/>
@@ -5255,9 +5587,9 @@
       </w:tcPr>
     </w:tblStylePr>
   </w:style>
-  <w:style w:type="table" w:styleId="22">
+  <w:style w:type="table" w:styleId="734">
     <w:name w:val="Grid Table 1 Light - Accent 3"/>
-    <w:basedOn w:val="703"/>
+    <w:basedOn w:val="884"/>
     <w:uiPriority w:val="99"/>
     <w:pPr>
       <w:pBdr/>
@@ -5478,9 +5810,9 @@
       </w:tcPr>
     </w:tblStylePr>
   </w:style>
-  <w:style w:type="table" w:styleId="23">
+  <w:style w:type="table" w:styleId="735">
     <w:name w:val="Grid Table 1 Light - Accent 4"/>
-    <w:basedOn w:val="703"/>
+    <w:basedOn w:val="884"/>
     <w:uiPriority w:val="99"/>
     <w:pPr>
       <w:pBdr/>
@@ -5701,9 +6033,9 @@
       </w:tcPr>
     </w:tblStylePr>
   </w:style>
-  <w:style w:type="table" w:styleId="24">
+  <w:style w:type="table" w:styleId="736">
     <w:name w:val="Grid Table 1 Light - Accent 5"/>
-    <w:basedOn w:val="703"/>
+    <w:basedOn w:val="884"/>
     <w:uiPriority w:val="99"/>
     <w:pPr>
       <w:pBdr/>
@@ -5924,9 +6256,9 @@
       </w:tcPr>
     </w:tblStylePr>
   </w:style>
-  <w:style w:type="table" w:styleId="25">
+  <w:style w:type="table" w:styleId="737">
     <w:name w:val="Grid Table 1 Light - Accent 6"/>
-    <w:basedOn w:val="703"/>
+    <w:basedOn w:val="884"/>
     <w:uiPriority w:val="99"/>
     <w:pPr>
       <w:pBdr/>
@@ -6147,9 +6479,9 @@
       </w:tcPr>
     </w:tblStylePr>
   </w:style>
-  <w:style w:type="table" w:styleId="26">
+  <w:style w:type="table" w:styleId="738">
     <w:name w:val="Grid Table 2"/>
-    <w:basedOn w:val="703"/>
+    <w:basedOn w:val="884"/>
     <w:uiPriority w:val="99"/>
     <w:pPr>
       <w:pBdr/>
@@ -6379,9 +6711,9 @@
       </w:tcPr>
     </w:tblStylePr>
   </w:style>
-  <w:style w:type="table" w:styleId="27">
+  <w:style w:type="table" w:styleId="739">
     <w:name w:val="Grid Table 2 - Accent 1"/>
-    <w:basedOn w:val="703"/>
+    <w:basedOn w:val="884"/>
     <w:uiPriority w:val="99"/>
     <w:pPr>
       <w:pBdr/>
@@ -6611,9 +6943,9 @@
       </w:tcPr>
     </w:tblStylePr>
   </w:style>
-  <w:style w:type="table" w:styleId="28">
+  <w:style w:type="table" w:styleId="740">
     <w:name w:val="Grid Table 2 - Accent 2"/>
-    <w:basedOn w:val="703"/>
+    <w:basedOn w:val="884"/>
     <w:uiPriority w:val="99"/>
     <w:pPr>
       <w:pBdr/>
@@ -6843,9 +7175,9 @@
       </w:tcPr>
     </w:tblStylePr>
   </w:style>
-  <w:style w:type="table" w:styleId="29">
+  <w:style w:type="table" w:styleId="741">
     <w:name w:val="Grid Table 2 - Accent 3"/>
-    <w:basedOn w:val="703"/>
+    <w:basedOn w:val="884"/>
     <w:uiPriority w:val="99"/>
     <w:pPr>
       <w:pBdr/>
@@ -7075,9 +7407,9 @@
       </w:tcPr>
     </w:tblStylePr>
   </w:style>
-  <w:style w:type="table" w:styleId="30">
+  <w:style w:type="table" w:styleId="742">
     <w:name w:val="Grid Table 2 - Accent 4"/>
-    <w:basedOn w:val="703"/>
+    <w:basedOn w:val="884"/>
     <w:uiPriority w:val="99"/>
     <w:pPr>
       <w:pBdr/>
@@ -7307,9 +7639,9 @@
       </w:tcPr>
     </w:tblStylePr>
   </w:style>
-  <w:style w:type="table" w:styleId="31">
+  <w:style w:type="table" w:styleId="743">
     <w:name w:val="Grid Table 2 - Accent 5"/>
-    <w:basedOn w:val="703"/>
+    <w:basedOn w:val="884"/>
     <w:uiPriority w:val="99"/>
     <w:pPr>
       <w:pBdr/>
@@ -7539,9 +7871,9 @@
       </w:tcPr>
     </w:tblStylePr>
   </w:style>
-  <w:style w:type="table" w:styleId="32">
+  <w:style w:type="table" w:styleId="744">
     <w:name w:val="Grid Table 2 - Accent 6"/>
-    <w:basedOn w:val="703"/>
+    <w:basedOn w:val="884"/>
     <w:uiPriority w:val="99"/>
     <w:pPr>
       <w:pBdr/>
@@ -7771,9 +8103,9 @@
       </w:tcPr>
     </w:tblStylePr>
   </w:style>
-  <w:style w:type="table" w:styleId="33">
+  <w:style w:type="table" w:styleId="745">
     <w:name w:val="Grid Table 3"/>
-    <w:basedOn w:val="703"/>
+    <w:basedOn w:val="884"/>
     <w:uiPriority w:val="99"/>
     <w:pPr>
       <w:pBdr/>
@@ -7872,7 +8204,7 @@
         <w:tblBorders/>
       </w:tblPr>
       <w:tcPr>
-        <w:shd w:color="ffffff"/>
+        <w:shd w:val="clear" w:color="ffffff"/>
         <w:tcBorders>
           <w:top w:val="none" w:color="000000" w:sz="4" w:space="0"/>
           <w:left w:val="none" w:color="000000" w:sz="4" w:space="0"/>
@@ -7918,7 +8250,7 @@
         <w:tblBorders/>
       </w:tblPr>
       <w:tcPr>
-        <w:shd w:color="ffffff"/>
+        <w:shd w:val="clear" w:color="ffffff"/>
         <w:tcBorders>
           <w:top w:val="none" w:color="000000" w:sz="4" w:space="0"/>
           <w:left w:val="none" w:color="000000" w:sz="4" w:space="0"/>
@@ -8016,9 +8348,9 @@
       </w:tcPr>
     </w:tblStylePr>
   </w:style>
-  <w:style w:type="table" w:styleId="34">
+  <w:style w:type="table" w:styleId="746">
     <w:name w:val="Grid Table 3 - Accent 1"/>
-    <w:basedOn w:val="703"/>
+    <w:basedOn w:val="884"/>
     <w:uiPriority w:val="99"/>
     <w:pPr>
       <w:pBdr/>
@@ -8117,7 +8449,7 @@
         <w:tblBorders/>
       </w:tblPr>
       <w:tcPr>
-        <w:shd w:color="ffffff"/>
+        <w:shd w:val="clear" w:color="ffffff"/>
         <w:tcBorders>
           <w:top w:val="none" w:color="000000" w:sz="4" w:space="0"/>
           <w:left w:val="none" w:color="000000" w:sz="4" w:space="0"/>
@@ -8163,7 +8495,7 @@
         <w:tblBorders/>
       </w:tblPr>
       <w:tcPr>
-        <w:shd w:color="ffffff"/>
+        <w:shd w:val="clear" w:color="ffffff"/>
         <w:tcBorders>
           <w:top w:val="none" w:color="000000" w:sz="4" w:space="0"/>
           <w:left w:val="none" w:color="000000" w:sz="4" w:space="0"/>
@@ -8261,9 +8593,9 @@
       </w:tcPr>
     </w:tblStylePr>
   </w:style>
-  <w:style w:type="table" w:styleId="35">
+  <w:style w:type="table" w:styleId="747">
     <w:name w:val="Grid Table 3 - Accent 2"/>
-    <w:basedOn w:val="703"/>
+    <w:basedOn w:val="884"/>
     <w:uiPriority w:val="99"/>
     <w:pPr>
       <w:pBdr/>
@@ -8362,7 +8694,7 @@
         <w:tblBorders/>
       </w:tblPr>
       <w:tcPr>
-        <w:shd w:color="ffffff"/>
+        <w:shd w:val="clear" w:color="ffffff"/>
         <w:tcBorders>
           <w:top w:val="none" w:color="000000" w:sz="4" w:space="0"/>
           <w:left w:val="none" w:color="000000" w:sz="4" w:space="0"/>
@@ -8408,7 +8740,7 @@
         <w:tblBorders/>
       </w:tblPr>
       <w:tcPr>
-        <w:shd w:color="ffffff"/>
+        <w:shd w:val="clear" w:color="ffffff"/>
         <w:tcBorders>
           <w:top w:val="none" w:color="000000" w:sz="4" w:space="0"/>
           <w:left w:val="none" w:color="000000" w:sz="4" w:space="0"/>
@@ -8506,9 +8838,9 @@
       </w:tcPr>
     </w:tblStylePr>
   </w:style>
-  <w:style w:type="table" w:styleId="36">
+  <w:style w:type="table" w:styleId="748">
     <w:name w:val="Grid Table 3 - Accent 3"/>
-    <w:basedOn w:val="703"/>
+    <w:basedOn w:val="884"/>
     <w:uiPriority w:val="99"/>
     <w:pPr>
       <w:pBdr/>
@@ -8607,7 +8939,7 @@
         <w:tblBorders/>
       </w:tblPr>
       <w:tcPr>
-        <w:shd w:color="ffffff"/>
+        <w:shd w:val="clear" w:color="ffffff"/>
         <w:tcBorders>
           <w:top w:val="none" w:color="000000" w:sz="4" w:space="0"/>
           <w:left w:val="none" w:color="000000" w:sz="4" w:space="0"/>
@@ -8653,7 +8985,7 @@
         <w:tblBorders/>
       </w:tblPr>
       <w:tcPr>
-        <w:shd w:color="ffffff"/>
+        <w:shd w:val="clear" w:color="ffffff"/>
         <w:tcBorders>
           <w:top w:val="none" w:color="000000" w:sz="4" w:space="0"/>
           <w:left w:val="none" w:color="000000" w:sz="4" w:space="0"/>
@@ -8751,9 +9083,9 @@
       </w:tcPr>
     </w:tblStylePr>
   </w:style>
-  <w:style w:type="table" w:styleId="37">
+  <w:style w:type="table" w:styleId="749">
     <w:name w:val="Grid Table 3 - Accent 4"/>
-    <w:basedOn w:val="703"/>
+    <w:basedOn w:val="884"/>
     <w:uiPriority w:val="99"/>
     <w:pPr>
       <w:pBdr/>
@@ -8852,7 +9184,7 @@
         <w:tblBorders/>
       </w:tblPr>
       <w:tcPr>
-        <w:shd w:color="ffffff"/>
+        <w:shd w:val="clear" w:color="ffffff"/>
         <w:tcBorders>
           <w:top w:val="none" w:color="000000" w:sz="4" w:space="0"/>
           <w:left w:val="none" w:color="000000" w:sz="4" w:space="0"/>
@@ -8898,7 +9230,7 @@
         <w:tblBorders/>
       </w:tblPr>
       <w:tcPr>
-        <w:shd w:color="ffffff"/>
+        <w:shd w:val="clear" w:color="ffffff"/>
         <w:tcBorders>
           <w:top w:val="none" w:color="000000" w:sz="4" w:space="0"/>
           <w:left w:val="none" w:color="000000" w:sz="4" w:space="0"/>
@@ -8996,9 +9328,9 @@
       </w:tcPr>
     </w:tblStylePr>
   </w:style>
-  <w:style w:type="table" w:styleId="38">
+  <w:style w:type="table" w:styleId="750">
     <w:name w:val="Grid Table 3 - Accent 5"/>
-    <w:basedOn w:val="703"/>
+    <w:basedOn w:val="884"/>
     <w:uiPriority w:val="99"/>
     <w:pPr>
       <w:pBdr/>
@@ -9097,7 +9429,7 @@
         <w:tblBorders/>
       </w:tblPr>
       <w:tcPr>
-        <w:shd w:color="ffffff"/>
+        <w:shd w:val="clear" w:color="ffffff"/>
         <w:tcBorders>
           <w:top w:val="none" w:color="000000" w:sz="4" w:space="0"/>
           <w:left w:val="none" w:color="000000" w:sz="4" w:space="0"/>
@@ -9143,7 +9475,7 @@
         <w:tblBorders/>
       </w:tblPr>
       <w:tcPr>
-        <w:shd w:color="ffffff"/>
+        <w:shd w:val="clear" w:color="ffffff"/>
         <w:tcBorders>
           <w:top w:val="none" w:color="000000" w:sz="4" w:space="0"/>
           <w:left w:val="none" w:color="000000" w:sz="4" w:space="0"/>
@@ -9241,9 +9573,9 @@
       </w:tcPr>
     </w:tblStylePr>
   </w:style>
-  <w:style w:type="table" w:styleId="39">
+  <w:style w:type="table" w:styleId="751">
     <w:name w:val="Grid Table 3 - Accent 6"/>
-    <w:basedOn w:val="703"/>
+    <w:basedOn w:val="884"/>
     <w:uiPriority w:val="99"/>
     <w:pPr>
       <w:pBdr/>
@@ -9342,7 +9674,7 @@
         <w:tblBorders/>
       </w:tblPr>
       <w:tcPr>
-        <w:shd w:color="ffffff"/>
+        <w:shd w:val="clear" w:color="ffffff"/>
         <w:tcBorders>
           <w:top w:val="none" w:color="000000" w:sz="4" w:space="0"/>
           <w:left w:val="none" w:color="000000" w:sz="4" w:space="0"/>
@@ -9388,7 +9720,7 @@
         <w:tblBorders/>
       </w:tblPr>
       <w:tcPr>
-        <w:shd w:color="ffffff"/>
+        <w:shd w:val="clear" w:color="ffffff"/>
         <w:tcBorders>
           <w:top w:val="none" w:color="000000" w:sz="4" w:space="0"/>
           <w:left w:val="none" w:color="000000" w:sz="4" w:space="0"/>
@@ -9486,9 +9818,9 @@
       </w:tcPr>
     </w:tblStylePr>
   </w:style>
-  <w:style w:type="table" w:styleId="40">
+  <w:style w:type="table" w:styleId="752">
     <w:name w:val="Grid Table 4"/>
-    <w:basedOn w:val="703"/>
+    <w:basedOn w:val="884"/>
     <w:uiPriority w:val="59"/>
     <w:pPr>
       <w:pBdr/>
@@ -9719,9 +10051,9 @@
       </w:tcPr>
     </w:tblStylePr>
   </w:style>
-  <w:style w:type="table" w:styleId="41">
+  <w:style w:type="table" w:styleId="753">
     <w:name w:val="Grid Table 4 - Accent 1"/>
-    <w:basedOn w:val="703"/>
+    <w:basedOn w:val="884"/>
     <w:uiPriority w:val="59"/>
     <w:pPr>
       <w:pBdr/>
@@ -9952,9 +10284,9 @@
       </w:tcPr>
     </w:tblStylePr>
   </w:style>
-  <w:style w:type="table" w:styleId="42">
+  <w:style w:type="table" w:styleId="754">
     <w:name w:val="Grid Table 4 - Accent 2"/>
-    <w:basedOn w:val="703"/>
+    <w:basedOn w:val="884"/>
     <w:uiPriority w:val="59"/>
     <w:pPr>
       <w:pBdr/>
@@ -10185,9 +10517,9 @@
       </w:tcPr>
     </w:tblStylePr>
   </w:style>
-  <w:style w:type="table" w:styleId="43">
+  <w:style w:type="table" w:styleId="755">
     <w:name w:val="Grid Table 4 - Accent 3"/>
-    <w:basedOn w:val="703"/>
+    <w:basedOn w:val="884"/>
     <w:uiPriority w:val="59"/>
     <w:pPr>
       <w:pBdr/>
@@ -10418,9 +10750,9 @@
       </w:tcPr>
     </w:tblStylePr>
   </w:style>
-  <w:style w:type="table" w:styleId="44">
+  <w:style w:type="table" w:styleId="756">
     <w:name w:val="Grid Table 4 - Accent 4"/>
-    <w:basedOn w:val="703"/>
+    <w:basedOn w:val="884"/>
     <w:uiPriority w:val="59"/>
     <w:pPr>
       <w:pBdr/>
@@ -10651,9 +10983,9 @@
       </w:tcPr>
     </w:tblStylePr>
   </w:style>
-  <w:style w:type="table" w:styleId="45">
+  <w:style w:type="table" w:styleId="757">
     <w:name w:val="Grid Table 4 - Accent 5"/>
-    <w:basedOn w:val="703"/>
+    <w:basedOn w:val="884"/>
     <w:uiPriority w:val="59"/>
     <w:pPr>
       <w:pBdr/>
@@ -10884,9 +11216,9 @@
       </w:tcPr>
     </w:tblStylePr>
   </w:style>
-  <w:style w:type="table" w:styleId="46">
+  <w:style w:type="table" w:styleId="758">
     <w:name w:val="Grid Table 4 - Accent 6"/>
-    <w:basedOn w:val="703"/>
+    <w:basedOn w:val="884"/>
     <w:uiPriority w:val="59"/>
     <w:pPr>
       <w:pBdr/>
@@ -11117,9 +11449,9 @@
       </w:tcPr>
     </w:tblStylePr>
   </w:style>
-  <w:style w:type="table" w:styleId="47">
+  <w:style w:type="table" w:styleId="759">
     <w:name w:val="Grid Table 5 Dark"/>
-    <w:basedOn w:val="703"/>
+    <w:basedOn w:val="884"/>
     <w:uiPriority w:val="99"/>
     <w:pPr>
       <w:pBdr/>
@@ -11345,9 +11677,9 @@
       </w:tcPr>
     </w:tblStylePr>
   </w:style>
-  <w:style w:type="table" w:styleId="48">
+  <w:style w:type="table" w:styleId="760">
     <w:name w:val="Grid Table 5 Dark- Accent 1"/>
-    <w:basedOn w:val="703"/>
+    <w:basedOn w:val="884"/>
     <w:uiPriority w:val="99"/>
     <w:pPr>
       <w:pBdr/>
@@ -11573,9 +11905,9 @@
       </w:tcPr>
     </w:tblStylePr>
   </w:style>
-  <w:style w:type="table" w:styleId="49">
+  <w:style w:type="table" w:styleId="761">
     <w:name w:val="Grid Table 5 Dark - Accent 2"/>
-    <w:basedOn w:val="703"/>
+    <w:basedOn w:val="884"/>
     <w:uiPriority w:val="99"/>
     <w:pPr>
       <w:pBdr/>
@@ -11801,9 +12133,9 @@
       </w:tcPr>
     </w:tblStylePr>
   </w:style>
-  <w:style w:type="table" w:styleId="50">
+  <w:style w:type="table" w:styleId="762">
     <w:name w:val="Grid Table 5 Dark - Accent 3"/>
-    <w:basedOn w:val="703"/>
+    <w:basedOn w:val="884"/>
     <w:uiPriority w:val="99"/>
     <w:pPr>
       <w:pBdr/>
@@ -12029,9 +12361,9 @@
       </w:tcPr>
     </w:tblStylePr>
   </w:style>
-  <w:style w:type="table" w:styleId="51">
+  <w:style w:type="table" w:styleId="763">
     <w:name w:val="Grid Table 5 Dark- Accent 4"/>
-    <w:basedOn w:val="703"/>
+    <w:basedOn w:val="884"/>
     <w:uiPriority w:val="99"/>
     <w:pPr>
       <w:pBdr/>
@@ -12257,9 +12589,9 @@
       </w:tcPr>
     </w:tblStylePr>
   </w:style>
-  <w:style w:type="table" w:styleId="52">
+  <w:style w:type="table" w:styleId="764">
     <w:name w:val="Grid Table 5 Dark - Accent 5"/>
-    <w:basedOn w:val="703"/>
+    <w:basedOn w:val="884"/>
     <w:uiPriority w:val="99"/>
     <w:pPr>
       <w:pBdr/>
@@ -12485,9 +12817,9 @@
       </w:tcPr>
     </w:tblStylePr>
   </w:style>
-  <w:style w:type="table" w:styleId="53">
+  <w:style w:type="table" w:styleId="765">
     <w:name w:val="Grid Table 5 Dark - Accent 6"/>
-    <w:basedOn w:val="703"/>
+    <w:basedOn w:val="884"/>
     <w:uiPriority w:val="99"/>
     <w:pPr>
       <w:pBdr/>
@@ -12713,9 +13045,9 @@
       </w:tcPr>
     </w:tblStylePr>
   </w:style>
-  <w:style w:type="table" w:styleId="54">
+  <w:style w:type="table" w:styleId="766">
     <w:name w:val="Grid Table 6 Colorful"/>
-    <w:basedOn w:val="703"/>
+    <w:basedOn w:val="884"/>
     <w:uiPriority w:val="99"/>
     <w:pPr>
       <w:pBdr/>
@@ -12943,9 +13275,9 @@
       </w:tcPr>
     </w:tblStylePr>
   </w:style>
-  <w:style w:type="table" w:styleId="55">
+  <w:style w:type="table" w:styleId="767">
     <w:name w:val="Grid Table 6 Colorful - Accent 1"/>
-    <w:basedOn w:val="703"/>
+    <w:basedOn w:val="884"/>
     <w:uiPriority w:val="99"/>
     <w:pPr>
       <w:pBdr/>
@@ -13173,9 +13505,9 @@
       </w:tcPr>
     </w:tblStylePr>
   </w:style>
-  <w:style w:type="table" w:styleId="56">
+  <w:style w:type="table" w:styleId="768">
     <w:name w:val="Grid Table 6 Colorful - Accent 2"/>
-    <w:basedOn w:val="703"/>
+    <w:basedOn w:val="884"/>
     <w:uiPriority w:val="99"/>
     <w:pPr>
       <w:pBdr/>
@@ -13403,9 +13735,9 @@
       </w:tcPr>
     </w:tblStylePr>
   </w:style>
-  <w:style w:type="table" w:styleId="57">
+  <w:style w:type="table" w:styleId="769">
     <w:name w:val="Grid Table 6 Colorful - Accent 3"/>
-    <w:basedOn w:val="703"/>
+    <w:basedOn w:val="884"/>
     <w:uiPriority w:val="99"/>
     <w:pPr>
       <w:pBdr/>
@@ -13633,9 +13965,9 @@
       </w:tcPr>
     </w:tblStylePr>
   </w:style>
-  <w:style w:type="table" w:styleId="58">
+  <w:style w:type="table" w:styleId="770">
     <w:name w:val="Grid Table 6 Colorful - Accent 4"/>
-    <w:basedOn w:val="703"/>
+    <w:basedOn w:val="884"/>
     <w:uiPriority w:val="99"/>
     <w:pPr>
       <w:pBdr/>
@@ -13863,9 +14195,9 @@
       </w:tcPr>
     </w:tblStylePr>
   </w:style>
-  <w:style w:type="table" w:styleId="59">
+  <w:style w:type="table" w:styleId="771">
     <w:name w:val="Grid Table 6 Colorful - Accent 5"/>
-    <w:basedOn w:val="703"/>
+    <w:basedOn w:val="884"/>
     <w:uiPriority w:val="99"/>
     <w:pPr>
       <w:pBdr/>
@@ -14093,9 +14425,9 @@
       </w:tcPr>
     </w:tblStylePr>
   </w:style>
-  <w:style w:type="table" w:styleId="60">
+  <w:style w:type="table" w:styleId="772">
     <w:name w:val="Grid Table 6 Colorful - Accent 6"/>
-    <w:basedOn w:val="703"/>
+    <w:basedOn w:val="884"/>
     <w:uiPriority w:val="99"/>
     <w:pPr>
       <w:pBdr/>
@@ -14323,9 +14655,9 @@
       </w:tcPr>
     </w:tblStylePr>
   </w:style>
-  <w:style w:type="table" w:styleId="61">
+  <w:style w:type="table" w:styleId="773">
     <w:name w:val="Grid Table 7 Colorful"/>
-    <w:basedOn w:val="703"/>
+    <w:basedOn w:val="884"/>
     <w:uiPriority w:val="99"/>
     <w:pPr>
       <w:pBdr/>
@@ -14427,11 +14759,11 @@
         <w:tblBorders/>
       </w:tblPr>
       <w:tcPr>
-        <w:shd w:color="ffffff"/>
-        <w:tcBorders>
-          <w:top w:val="none"/>
-          <w:left w:val="none"/>
-          <w:bottom w:val="none"/>
+        <w:shd w:val="clear" w:color="ffffff"/>
+        <w:tcBorders>
+          <w:top w:val="none" w:color="000000" w:sz="4" w:space="0"/>
+          <w:left w:val="none" w:color="000000" w:sz="4" w:space="0"/>
+          <w:bottom w:val="none" w:color="000000" w:sz="4" w:space="0"/>
           <w:right w:val="single" w:color="000000" w:themeColor="text1" w:themeTint="80" w:sz="4" w:space="0"/>
         </w:tcBorders>
       </w:tcPr>
@@ -14454,10 +14786,10 @@
       <w:tcPr>
         <w:shd w:val="clear" w:color="ffffff" w:themeColor="light1" w:fill="ffffff" w:themeFill="light1"/>
         <w:tcBorders>
-          <w:top w:val="none"/>
-          <w:left w:val="none"/>
+          <w:top w:val="none" w:color="000000" w:sz="4" w:space="0"/>
+          <w:left w:val="none" w:color="000000" w:sz="4" w:space="0"/>
           <w:bottom w:val="single" w:color="000000" w:themeColor="text1" w:themeTint="80" w:sz="4" w:space="0"/>
-          <w:right w:val="none"/>
+          <w:right w:val="none" w:color="000000" w:sz="4" w:space="0"/>
         </w:tcBorders>
       </w:tcPr>
     </w:tblStylePr>
@@ -14477,12 +14809,12 @@
         <w:tblBorders/>
       </w:tblPr>
       <w:tcPr>
-        <w:shd w:color="ffffff"/>
-        <w:tcBorders>
-          <w:top w:val="none"/>
+        <w:shd w:val="clear" w:color="ffffff"/>
+        <w:tcBorders>
+          <w:top w:val="none" w:color="000000" w:sz="4" w:space="0"/>
           <w:left w:val="single" w:color="000000" w:themeColor="text1" w:themeTint="80" w:sz="4" w:space="0"/>
-          <w:bottom w:val="none"/>
-          <w:right w:val="none"/>
+          <w:bottom w:val="none" w:color="000000" w:sz="4" w:space="0"/>
+          <w:right w:val="none" w:color="000000" w:sz="4" w:space="0"/>
         </w:tcBorders>
       </w:tcPr>
     </w:tblStylePr>
@@ -14505,9 +14837,9 @@
         <w:shd w:val="clear" w:color="ffffff" w:themeColor="light1" w:fill="ffffff" w:themeFill="light1"/>
         <w:tcBorders>
           <w:top w:val="single" w:color="000000" w:themeColor="text1" w:themeTint="80" w:sz="4" w:space="0"/>
-          <w:left w:val="none"/>
-          <w:bottom w:val="none"/>
-          <w:right w:val="none"/>
+          <w:left w:val="none" w:color="000000" w:sz="4" w:space="0"/>
+          <w:bottom w:val="none" w:color="000000" w:sz="4" w:space="0"/>
+          <w:right w:val="none" w:color="000000" w:sz="4" w:space="0"/>
         </w:tcBorders>
       </w:tcPr>
     </w:tblStylePr>
@@ -14577,9 +14909,9 @@
       </w:tcPr>
     </w:tblStylePr>
   </w:style>
-  <w:style w:type="table" w:styleId="62">
+  <w:style w:type="table" w:styleId="774">
     <w:name w:val="Grid Table 7 Colorful - Accent 1"/>
-    <w:basedOn w:val="703"/>
+    <w:basedOn w:val="884"/>
     <w:uiPriority w:val="99"/>
     <w:pPr>
       <w:pBdr/>
@@ -14681,11 +15013,11 @@
         <w:tblBorders/>
       </w:tblPr>
       <w:tcPr>
-        <w:shd w:color="ffffff"/>
-        <w:tcBorders>
-          <w:top w:val="none"/>
-          <w:left w:val="none"/>
-          <w:bottom w:val="none"/>
+        <w:shd w:val="clear" w:color="ffffff"/>
+        <w:tcBorders>
+          <w:top w:val="none" w:color="000000" w:sz="4" w:space="0"/>
+          <w:left w:val="none" w:color="000000" w:sz="4" w:space="0"/>
+          <w:bottom w:val="none" w:color="000000" w:sz="4" w:space="0"/>
           <w:right w:val="single" w:color="000000" w:themeColor="accent1" w:themeTint="80" w:sz="4" w:space="0"/>
         </w:tcBorders>
       </w:tcPr>
@@ -14708,10 +15040,10 @@
       <w:tcPr>
         <w:shd w:val="clear" w:color="ffffff" w:themeColor="light1" w:fill="ffffff" w:themeFill="light1"/>
         <w:tcBorders>
-          <w:top w:val="none"/>
-          <w:left w:val="none"/>
+          <w:top w:val="none" w:color="000000" w:sz="4" w:space="0"/>
+          <w:left w:val="none" w:color="000000" w:sz="4" w:space="0"/>
           <w:bottom w:val="single" w:color="000000" w:themeColor="accent1" w:themeTint="80" w:sz="4" w:space="0"/>
-          <w:right w:val="none"/>
+          <w:right w:val="none" w:color="000000" w:sz="4" w:space="0"/>
         </w:tcBorders>
       </w:tcPr>
     </w:tblStylePr>
@@ -14731,12 +15063,12 @@
         <w:tblBorders/>
       </w:tblPr>
       <w:tcPr>
-        <w:shd w:color="ffffff"/>
-        <w:tcBorders>
-          <w:top w:val="none"/>
+        <w:shd w:val="clear" w:color="ffffff"/>
+        <w:tcBorders>
+          <w:top w:val="none" w:color="000000" w:sz="4" w:space="0"/>
           <w:left w:val="single" w:color="000000" w:themeColor="accent1" w:themeTint="80" w:sz="4" w:space="0"/>
-          <w:bottom w:val="none"/>
-          <w:right w:val="none"/>
+          <w:bottom w:val="none" w:color="000000" w:sz="4" w:space="0"/>
+          <w:right w:val="none" w:color="000000" w:sz="4" w:space="0"/>
         </w:tcBorders>
       </w:tcPr>
     </w:tblStylePr>
@@ -14759,9 +15091,9 @@
         <w:shd w:val="clear" w:color="ffffff" w:themeColor="light1" w:fill="ffffff" w:themeFill="light1"/>
         <w:tcBorders>
           <w:top w:val="single" w:color="000000" w:themeColor="accent1" w:themeTint="80" w:sz="4" w:space="0"/>
-          <w:left w:val="none"/>
-          <w:bottom w:val="none"/>
-          <w:right w:val="none"/>
+          <w:left w:val="none" w:color="000000" w:sz="4" w:space="0"/>
+          <w:bottom w:val="none" w:color="000000" w:sz="4" w:space="0"/>
+          <w:right w:val="none" w:color="000000" w:sz="4" w:space="0"/>
         </w:tcBorders>
       </w:tcPr>
     </w:tblStylePr>
@@ -14831,9 +15163,9 @@
       </w:tcPr>
     </w:tblStylePr>
   </w:style>
-  <w:style w:type="table" w:styleId="63">
+  <w:style w:type="table" w:styleId="775">
     <w:name w:val="Grid Table 7 Colorful - Accent 2"/>
-    <w:basedOn w:val="703"/>
+    <w:basedOn w:val="884"/>
     <w:uiPriority w:val="99"/>
     <w:pPr>
       <w:pBdr/>
@@ -14935,11 +15267,11 @@
         <w:tblBorders/>
       </w:tblPr>
       <w:tcPr>
-        <w:shd w:color="ffffff"/>
-        <w:tcBorders>
-          <w:top w:val="none"/>
-          <w:left w:val="none"/>
-          <w:bottom w:val="none"/>
+        <w:shd w:val="clear" w:color="ffffff"/>
+        <w:tcBorders>
+          <w:top w:val="none" w:color="000000" w:sz="4" w:space="0"/>
+          <w:left w:val="none" w:color="000000" w:sz="4" w:space="0"/>
+          <w:bottom w:val="none" w:color="000000" w:sz="4" w:space="0"/>
           <w:right w:val="single" w:color="000000" w:themeColor="accent2" w:themeTint="97" w:sz="4" w:space="0"/>
         </w:tcBorders>
       </w:tcPr>
@@ -14962,10 +15294,10 @@
       <w:tcPr>
         <w:shd w:val="clear" w:color="ffffff" w:themeColor="light1" w:fill="ffffff" w:themeFill="light1"/>
         <w:tcBorders>
-          <w:top w:val="none"/>
-          <w:left w:val="none"/>
+          <w:top w:val="none" w:color="000000" w:sz="4" w:space="0"/>
+          <w:left w:val="none" w:color="000000" w:sz="4" w:space="0"/>
           <w:bottom w:val="single" w:color="000000" w:themeColor="accent2" w:themeTint="97" w:sz="4" w:space="0"/>
-          <w:right w:val="none"/>
+          <w:right w:val="none" w:color="000000" w:sz="4" w:space="0"/>
         </w:tcBorders>
       </w:tcPr>
     </w:tblStylePr>
@@ -14985,12 +15317,12 @@
         <w:tblBorders/>
       </w:tblPr>
       <w:tcPr>
-        <w:shd w:color="ffffff"/>
-        <w:tcBorders>
-          <w:top w:val="none"/>
+        <w:shd w:val="clear" w:color="ffffff"/>
+        <w:tcBorders>
+          <w:top w:val="none" w:color="000000" w:sz="4" w:space="0"/>
           <w:left w:val="single" w:color="000000" w:themeColor="accent2" w:themeTint="97" w:sz="4" w:space="0"/>
-          <w:bottom w:val="none"/>
-          <w:right w:val="none"/>
+          <w:bottom w:val="none" w:color="000000" w:sz="4" w:space="0"/>
+          <w:right w:val="none" w:color="000000" w:sz="4" w:space="0"/>
         </w:tcBorders>
       </w:tcPr>
     </w:tblStylePr>
@@ -15013,9 +15345,9 @@
         <w:shd w:val="clear" w:color="ffffff" w:themeColor="light1" w:fill="ffffff" w:themeFill="light1"/>
         <w:tcBorders>
           <w:top w:val="single" w:color="000000" w:themeColor="accent2" w:themeTint="97" w:sz="4" w:space="0"/>
-          <w:left w:val="none"/>
-          <w:bottom w:val="none"/>
-          <w:right w:val="none"/>
+          <w:left w:val="none" w:color="000000" w:sz="4" w:space="0"/>
+          <w:bottom w:val="none" w:color="000000" w:sz="4" w:space="0"/>
+          <w:right w:val="none" w:color="000000" w:sz="4" w:space="0"/>
         </w:tcBorders>
       </w:tcPr>
     </w:tblStylePr>
@@ -15085,9 +15417,9 @@
       </w:tcPr>
     </w:tblStylePr>
   </w:style>
-  <w:style w:type="table" w:styleId="64">
+  <w:style w:type="table" w:styleId="776">
     <w:name w:val="Grid Table 7 Colorful - Accent 3"/>
-    <w:basedOn w:val="703"/>
+    <w:basedOn w:val="884"/>
     <w:uiPriority w:val="99"/>
     <w:pPr>
       <w:pBdr/>
@@ -15189,11 +15521,11 @@
         <w:tblBorders/>
       </w:tblPr>
       <w:tcPr>
-        <w:shd w:color="ffffff"/>
-        <w:tcBorders>
-          <w:top w:val="none"/>
-          <w:left w:val="none"/>
-          <w:bottom w:val="none"/>
+        <w:shd w:val="clear" w:color="ffffff"/>
+        <w:tcBorders>
+          <w:top w:val="none" w:color="000000" w:sz="4" w:space="0"/>
+          <w:left w:val="none" w:color="000000" w:sz="4" w:space="0"/>
+          <w:bottom w:val="none" w:color="000000" w:sz="4" w:space="0"/>
           <w:right w:val="single" w:color="000000" w:themeColor="accent3" w:themeTint="FE" w:sz="4" w:space="0"/>
         </w:tcBorders>
       </w:tcPr>
@@ -15216,10 +15548,10 @@
       <w:tcPr>
         <w:shd w:val="clear" w:color="ffffff" w:themeColor="light1" w:fill="ffffff" w:themeFill="light1"/>
         <w:tcBorders>
-          <w:top w:val="none"/>
-          <w:left w:val="none"/>
+          <w:top w:val="none" w:color="000000" w:sz="4" w:space="0"/>
+          <w:left w:val="none" w:color="000000" w:sz="4" w:space="0"/>
           <w:bottom w:val="single" w:color="000000" w:themeColor="accent3" w:themeTint="FE" w:sz="4" w:space="0"/>
-          <w:right w:val="none"/>
+          <w:right w:val="none" w:color="000000" w:sz="4" w:space="0"/>
         </w:tcBorders>
       </w:tcPr>
     </w:tblStylePr>
@@ -15239,12 +15571,12 @@
         <w:tblBorders/>
       </w:tblPr>
       <w:tcPr>
-        <w:shd w:color="ffffff"/>
-        <w:tcBorders>
-          <w:top w:val="none"/>
+        <w:shd w:val="clear" w:color="ffffff"/>
+        <w:tcBorders>
+          <w:top w:val="none" w:color="000000" w:sz="4" w:space="0"/>
           <w:left w:val="single" w:color="000000" w:themeColor="accent3" w:themeTint="FE" w:sz="4" w:space="0"/>
-          <w:bottom w:val="none"/>
-          <w:right w:val="none"/>
+          <w:bottom w:val="none" w:color="000000" w:sz="4" w:space="0"/>
+          <w:right w:val="none" w:color="000000" w:sz="4" w:space="0"/>
         </w:tcBorders>
       </w:tcPr>
     </w:tblStylePr>
@@ -15267,9 +15599,9 @@
         <w:shd w:val="clear" w:color="ffffff" w:themeColor="light1" w:fill="ffffff" w:themeFill="light1"/>
         <w:tcBorders>
           <w:top w:val="single" w:color="000000" w:themeColor="accent3" w:themeTint="FE" w:sz="4" w:space="0"/>
-          <w:left w:val="none"/>
-          <w:bottom w:val="none"/>
-          <w:right w:val="none"/>
+          <w:left w:val="none" w:color="000000" w:sz="4" w:space="0"/>
+          <w:bottom w:val="none" w:color="000000" w:sz="4" w:space="0"/>
+          <w:right w:val="none" w:color="000000" w:sz="4" w:space="0"/>
         </w:tcBorders>
       </w:tcPr>
     </w:tblStylePr>
@@ -15339,9 +15671,9 @@
       </w:tcPr>
     </w:tblStylePr>
   </w:style>
-  <w:style w:type="table" w:styleId="65">
+  <w:style w:type="table" w:styleId="777">
     <w:name w:val="Grid Table 7 Colorful - Accent 4"/>
-    <w:basedOn w:val="703"/>
+    <w:basedOn w:val="884"/>
     <w:uiPriority w:val="99"/>
     <w:pPr>
       <w:pBdr/>
@@ -15443,11 +15775,11 @@
         <w:tblBorders/>
       </w:tblPr>
       <w:tcPr>
-        <w:shd w:color="ffffff"/>
-        <w:tcBorders>
-          <w:top w:val="none"/>
-          <w:left w:val="none"/>
-          <w:bottom w:val="none"/>
+        <w:shd w:val="clear" w:color="ffffff"/>
+        <w:tcBorders>
+          <w:top w:val="none" w:color="000000" w:sz="4" w:space="0"/>
+          <w:left w:val="none" w:color="000000" w:sz="4" w:space="0"/>
+          <w:bottom w:val="none" w:color="000000" w:sz="4" w:space="0"/>
           <w:right w:val="single" w:color="000000" w:themeColor="accent4" w:themeTint="9A" w:sz="4" w:space="0"/>
         </w:tcBorders>
       </w:tcPr>
@@ -15470,10 +15802,10 @@
       <w:tcPr>
         <w:shd w:val="clear" w:color="ffffff" w:themeColor="light1" w:fill="ffffff" w:themeFill="light1"/>
         <w:tcBorders>
-          <w:top w:val="none"/>
-          <w:left w:val="none"/>
+          <w:top w:val="none" w:color="000000" w:sz="4" w:space="0"/>
+          <w:left w:val="none" w:color="000000" w:sz="4" w:space="0"/>
           <w:bottom w:val="single" w:color="000000" w:themeColor="accent4" w:themeTint="9A" w:sz="4" w:space="0"/>
-          <w:right w:val="none"/>
+          <w:right w:val="none" w:color="000000" w:sz="4" w:space="0"/>
         </w:tcBorders>
       </w:tcPr>
     </w:tblStylePr>
@@ -15493,12 +15825,12 @@
         <w:tblBorders/>
       </w:tblPr>
       <w:tcPr>
-        <w:shd w:color="ffffff"/>
-        <w:tcBorders>
-          <w:top w:val="none"/>
+        <w:shd w:val="clear" w:color="ffffff"/>
+        <w:tcBorders>
+          <w:top w:val="none" w:color="000000" w:sz="4" w:space="0"/>
           <w:left w:val="single" w:color="000000" w:themeColor="accent4" w:themeTint="9A" w:sz="4" w:space="0"/>
-          <w:bottom w:val="none"/>
-          <w:right w:val="none"/>
+          <w:bottom w:val="none" w:color="000000" w:sz="4" w:space="0"/>
+          <w:right w:val="none" w:color="000000" w:sz="4" w:space="0"/>
         </w:tcBorders>
       </w:tcPr>
     </w:tblStylePr>
@@ -15521,9 +15853,9 @@
         <w:shd w:val="clear" w:color="ffffff" w:themeColor="light1" w:fill="ffffff" w:themeFill="light1"/>
         <w:tcBorders>
           <w:top w:val="single" w:color="000000" w:themeColor="accent4" w:themeTint="9A" w:sz="4" w:space="0"/>
-          <w:left w:val="none"/>
-          <w:bottom w:val="none"/>
-          <w:right w:val="none"/>
+          <w:left w:val="none" w:color="000000" w:sz="4" w:space="0"/>
+          <w:bottom w:val="none" w:color="000000" w:sz="4" w:space="0"/>
+          <w:right w:val="none" w:color="000000" w:sz="4" w:space="0"/>
         </w:tcBorders>
       </w:tcPr>
     </w:tblStylePr>
@@ -15593,9 +15925,9 @@
       </w:tcPr>
     </w:tblStylePr>
   </w:style>
-  <w:style w:type="table" w:styleId="66">
+  <w:style w:type="table" w:styleId="778">
     <w:name w:val="Grid Table 7 Colorful - Accent 5"/>
-    <w:basedOn w:val="703"/>
+    <w:basedOn w:val="884"/>
     <w:uiPriority w:val="99"/>
     <w:pPr>
       <w:pBdr/>
@@ -15697,11 +16029,11 @@
         <w:tblBorders/>
       </w:tblPr>
       <w:tcPr>
-        <w:shd w:color="ffffff"/>
-        <w:tcBorders>
-          <w:top w:val="none"/>
-          <w:left w:val="none"/>
-          <w:bottom w:val="none"/>
+        <w:shd w:val="clear" w:color="ffffff"/>
+        <w:tcBorders>
+          <w:top w:val="none" w:color="000000" w:sz="4" w:space="0"/>
+          <w:left w:val="none" w:color="000000" w:sz="4" w:space="0"/>
+          <w:bottom w:val="none" w:color="000000" w:sz="4" w:space="0"/>
           <w:right w:val="single" w:color="000000" w:themeColor="accent5" w:themeTint="90" w:sz="4" w:space="0"/>
         </w:tcBorders>
       </w:tcPr>
@@ -15724,10 +16056,10 @@
       <w:tcPr>
         <w:shd w:val="clear" w:color="ffffff" w:themeColor="light1" w:fill="ffffff" w:themeFill="light1"/>
         <w:tcBorders>
-          <w:top w:val="none"/>
-          <w:left w:val="none"/>
+          <w:top w:val="none" w:color="000000" w:sz="4" w:space="0"/>
+          <w:left w:val="none" w:color="000000" w:sz="4" w:space="0"/>
           <w:bottom w:val="single" w:color="000000" w:themeColor="accent5" w:themeTint="90" w:sz="4" w:space="0"/>
-          <w:right w:val="none"/>
+          <w:right w:val="none" w:color="000000" w:sz="4" w:space="0"/>
         </w:tcBorders>
       </w:tcPr>
     </w:tblStylePr>
@@ -15747,12 +16079,12 @@
         <w:tblBorders/>
       </w:tblPr>
       <w:tcPr>
-        <w:shd w:color="ffffff"/>
-        <w:tcBorders>
-          <w:top w:val="none"/>
+        <w:shd w:val="clear" w:color="ffffff"/>
+        <w:tcBorders>
+          <w:top w:val="none" w:color="000000" w:sz="4" w:space="0"/>
           <w:left w:val="single" w:color="000000" w:themeColor="accent5" w:themeTint="90" w:sz="4" w:space="0"/>
-          <w:bottom w:val="none"/>
-          <w:right w:val="none"/>
+          <w:bottom w:val="none" w:color="000000" w:sz="4" w:space="0"/>
+          <w:right w:val="none" w:color="000000" w:sz="4" w:space="0"/>
         </w:tcBorders>
       </w:tcPr>
     </w:tblStylePr>
@@ -15775,9 +16107,9 @@
         <w:shd w:val="clear" w:color="ffffff" w:themeColor="light1" w:fill="ffffff" w:themeFill="light1"/>
         <w:tcBorders>
           <w:top w:val="single" w:color="000000" w:themeColor="accent5" w:themeTint="90" w:sz="4" w:space="0"/>
-          <w:left w:val="none"/>
-          <w:bottom w:val="none"/>
-          <w:right w:val="none"/>
+          <w:left w:val="none" w:color="000000" w:sz="4" w:space="0"/>
+          <w:bottom w:val="none" w:color="000000" w:sz="4" w:space="0"/>
+          <w:right w:val="none" w:color="000000" w:sz="4" w:space="0"/>
         </w:tcBorders>
       </w:tcPr>
     </w:tblStylePr>
@@ -15847,9 +16179,9 @@
       </w:tcPr>
     </w:tblStylePr>
   </w:style>
-  <w:style w:type="table" w:styleId="67">
+  <w:style w:type="table" w:styleId="779">
     <w:name w:val="Grid Table 7 Colorful - Accent 6"/>
-    <w:basedOn w:val="703"/>
+    <w:basedOn w:val="884"/>
     <w:uiPriority w:val="99"/>
     <w:pPr>
       <w:pBdr/>
@@ -15951,11 +16283,11 @@
         <w:tblBorders/>
       </w:tblPr>
       <w:tcPr>
-        <w:shd w:color="ffffff"/>
-        <w:tcBorders>
-          <w:top w:val="none"/>
-          <w:left w:val="none"/>
-          <w:bottom w:val="none"/>
+        <w:shd w:val="clear" w:color="ffffff"/>
+        <w:tcBorders>
+          <w:top w:val="none" w:color="000000" w:sz="4" w:space="0"/>
+          <w:left w:val="none" w:color="000000" w:sz="4" w:space="0"/>
+          <w:bottom w:val="none" w:color="000000" w:sz="4" w:space="0"/>
           <w:right w:val="single" w:color="000000" w:themeColor="accent6" w:themeTint="90" w:sz="4" w:space="0"/>
         </w:tcBorders>
       </w:tcPr>
@@ -15978,10 +16310,10 @@
       <w:tcPr>
         <w:shd w:val="clear" w:color="ffffff" w:themeColor="light1" w:fill="ffffff" w:themeFill="light1"/>
         <w:tcBorders>
-          <w:top w:val="none"/>
-          <w:left w:val="none"/>
+          <w:top w:val="none" w:color="000000" w:sz="4" w:space="0"/>
+          <w:left w:val="none" w:color="000000" w:sz="4" w:space="0"/>
           <w:bottom w:val="single" w:color="000000" w:themeColor="accent6" w:themeTint="90" w:sz="4" w:space="0"/>
-          <w:right w:val="none"/>
+          <w:right w:val="none" w:color="000000" w:sz="4" w:space="0"/>
         </w:tcBorders>
       </w:tcPr>
     </w:tblStylePr>
@@ -16001,12 +16333,12 @@
         <w:tblBorders/>
       </w:tblPr>
       <w:tcPr>
-        <w:shd w:color="ffffff"/>
-        <w:tcBorders>
-          <w:top w:val="none"/>
+        <w:shd w:val="clear" w:color="ffffff"/>
+        <w:tcBorders>
+          <w:top w:val="none" w:color="000000" w:sz="4" w:space="0"/>
           <w:left w:val="single" w:color="000000" w:themeColor="accent6" w:themeTint="90" w:sz="4" w:space="0"/>
-          <w:bottom w:val="none"/>
-          <w:right w:val="none"/>
+          <w:bottom w:val="none" w:color="000000" w:sz="4" w:space="0"/>
+          <w:right w:val="none" w:color="000000" w:sz="4" w:space="0"/>
         </w:tcBorders>
       </w:tcPr>
     </w:tblStylePr>
@@ -16029,9 +16361,9 @@
         <w:shd w:val="clear" w:color="ffffff" w:themeColor="light1" w:fill="ffffff" w:themeFill="light1"/>
         <w:tcBorders>
           <w:top w:val="single" w:color="000000" w:themeColor="accent6" w:themeTint="90" w:sz="4" w:space="0"/>
-          <w:left w:val="none"/>
-          <w:bottom w:val="none"/>
-          <w:right w:val="none"/>
+          <w:left w:val="none" w:color="000000" w:sz="4" w:space="0"/>
+          <w:bottom w:val="none" w:color="000000" w:sz="4" w:space="0"/>
+          <w:right w:val="none" w:color="000000" w:sz="4" w:space="0"/>
         </w:tcBorders>
       </w:tcPr>
     </w:tblStylePr>
@@ -16101,9 +16433,9 @@
       </w:tcPr>
     </w:tblStylePr>
   </w:style>
-  <w:style w:type="table" w:styleId="68">
+  <w:style w:type="table" w:styleId="780">
     <w:name w:val="List Table 1 Light"/>
-    <w:basedOn w:val="703"/>
+    <w:basedOn w:val="884"/>
     <w:uiPriority w:val="99"/>
     <w:pPr>
       <w:pBdr/>
@@ -16317,9 +16649,9 @@
       </w:tcPr>
     </w:tblStylePr>
   </w:style>
-  <w:style w:type="table" w:styleId="69">
+  <w:style w:type="table" w:styleId="781">
     <w:name w:val="List Table 1 Light - Accent 1"/>
-    <w:basedOn w:val="703"/>
+    <w:basedOn w:val="884"/>
     <w:uiPriority w:val="99"/>
     <w:pPr>
       <w:pBdr/>
@@ -16533,9 +16865,9 @@
       </w:tcPr>
     </w:tblStylePr>
   </w:style>
-  <w:style w:type="table" w:styleId="70">
+  <w:style w:type="table" w:styleId="782">
     <w:name w:val="List Table 1 Light - Accent 2"/>
-    <w:basedOn w:val="703"/>
+    <w:basedOn w:val="884"/>
     <w:uiPriority w:val="99"/>
     <w:pPr>
       <w:pBdr/>
@@ -16749,9 +17081,9 @@
       </w:tcPr>
     </w:tblStylePr>
   </w:style>
-  <w:style w:type="table" w:styleId="71">
+  <w:style w:type="table" w:styleId="783">
     <w:name w:val="List Table 1 Light - Accent 3"/>
-    <w:basedOn w:val="703"/>
+    <w:basedOn w:val="884"/>
     <w:uiPriority w:val="99"/>
     <w:pPr>
       <w:pBdr/>
@@ -16965,9 +17297,9 @@
       </w:tcPr>
     </w:tblStylePr>
   </w:style>
-  <w:style w:type="table" w:styleId="72">
+  <w:style w:type="table" w:styleId="784">
     <w:name w:val="List Table 1 Light - Accent 4"/>
-    <w:basedOn w:val="703"/>
+    <w:basedOn w:val="884"/>
     <w:uiPriority w:val="99"/>
     <w:pPr>
       <w:pBdr/>
@@ -17181,9 +17513,9 @@
       </w:tcPr>
     </w:tblStylePr>
   </w:style>
-  <w:style w:type="table" w:styleId="73">
+  <w:style w:type="table" w:styleId="785">
     <w:name w:val="List Table 1 Light - Accent 5"/>
-    <w:basedOn w:val="703"/>
+    <w:basedOn w:val="884"/>
     <w:uiPriority w:val="99"/>
     <w:pPr>
       <w:pBdr/>
@@ -17397,9 +17729,9 @@
       </w:tcPr>
     </w:tblStylePr>
   </w:style>
-  <w:style w:type="table" w:styleId="74">
+  <w:style w:type="table" w:styleId="786">
     <w:name w:val="List Table 1 Light - Accent 6"/>
-    <w:basedOn w:val="703"/>
+    <w:basedOn w:val="884"/>
     <w:uiPriority w:val="99"/>
     <w:pPr>
       <w:pBdr/>
@@ -17613,9 +17945,9 @@
       </w:tcPr>
     </w:tblStylePr>
   </w:style>
-  <w:style w:type="table" w:styleId="75">
+  <w:style w:type="table" w:styleId="787">
     <w:name w:val="List Table 2"/>
-    <w:basedOn w:val="703"/>
+    <w:basedOn w:val="884"/>
     <w:uiPriority w:val="99"/>
     <w:pPr>
       <w:pBdr/>
@@ -17851,9 +18183,9 @@
       </w:tcPr>
     </w:tblStylePr>
   </w:style>
-  <w:style w:type="table" w:styleId="76">
+  <w:style w:type="table" w:styleId="788">
     <w:name w:val="List Table 2 - Accent 1"/>
-    <w:basedOn w:val="703"/>
+    <w:basedOn w:val="884"/>
     <w:uiPriority w:val="99"/>
     <w:pPr>
       <w:pBdr/>
@@ -18089,9 +18421,9 @@
       </w:tcPr>
     </w:tblStylePr>
   </w:style>
-  <w:style w:type="table" w:styleId="77">
+  <w:style w:type="table" w:styleId="789">
     <w:name w:val="List Table 2 - Accent 2"/>
-    <w:basedOn w:val="703"/>
+    <w:basedOn w:val="884"/>
     <w:uiPriority w:val="99"/>
     <w:pPr>
       <w:pBdr/>
@@ -18327,9 +18659,9 @@
       </w:tcPr>
     </w:tblStylePr>
   </w:style>
-  <w:style w:type="table" w:styleId="78">
+  <w:style w:type="table" w:styleId="790">
     <w:name w:val="List Table 2 - Accent 3"/>
-    <w:basedOn w:val="703"/>
+    <w:basedOn w:val="884"/>
     <w:uiPriority w:val="99"/>
     <w:pPr>
       <w:pBdr/>
@@ -18565,9 +18897,9 @@
       </w:tcPr>
     </w:tblStylePr>
   </w:style>
-  <w:style w:type="table" w:styleId="79">
+  <w:style w:type="table" w:styleId="791">
     <w:name w:val="List Table 2 - Accent 4"/>
-    <w:basedOn w:val="703"/>
+    <w:basedOn w:val="884"/>
     <w:uiPriority w:val="99"/>
     <w:pPr>
       <w:pBdr/>
@@ -18803,9 +19135,9 @@
       </w:tcPr>
     </w:tblStylePr>
   </w:style>
-  <w:style w:type="table" w:styleId="80">
+  <w:style w:type="table" w:styleId="792">
     <w:name w:val="List Table 2 - Accent 5"/>
-    <w:basedOn w:val="703"/>
+    <w:basedOn w:val="884"/>
     <w:uiPriority w:val="99"/>
     <w:pPr>
       <w:pBdr/>
@@ -19041,9 +19373,9 @@
       </w:tcPr>
     </w:tblStylePr>
   </w:style>
-  <w:style w:type="table" w:styleId="81">
+  <w:style w:type="table" w:styleId="793">
     <w:name w:val="List Table 2 - Accent 6"/>
-    <w:basedOn w:val="703"/>
+    <w:basedOn w:val="884"/>
     <w:uiPriority w:val="99"/>
     <w:pPr>
       <w:pBdr/>
@@ -19279,9 +19611,9 @@
       </w:tcPr>
     </w:tblStylePr>
   </w:style>
-  <w:style w:type="table" w:styleId="82">
+  <w:style w:type="table" w:styleId="794">
     <w:name w:val="List Table 3"/>
-    <w:basedOn w:val="703"/>
+    <w:basedOn w:val="884"/>
     <w:uiPriority w:val="99"/>
     <w:pPr>
       <w:pBdr/>
@@ -19507,9 +19839,9 @@
       </w:tcPr>
     </w:tblStylePr>
   </w:style>
-  <w:style w:type="table" w:styleId="83">
+  <w:style w:type="table" w:styleId="795">
     <w:name w:val="List Table 3 - Accent 1"/>
-    <w:basedOn w:val="703"/>
+    <w:basedOn w:val="884"/>
     <w:uiPriority w:val="99"/>
     <w:pPr>
       <w:pBdr/>
@@ -19735,9 +20067,9 @@
       </w:tcPr>
     </w:tblStylePr>
   </w:style>
-  <w:style w:type="table" w:styleId="84">
+  <w:style w:type="table" w:styleId="796">
     <w:name w:val="List Table 3 - Accent 2"/>
-    <w:basedOn w:val="703"/>
+    <w:basedOn w:val="884"/>
     <w:uiPriority w:val="99"/>
     <w:pPr>
       <w:pBdr/>
@@ -19963,9 +20295,9 @@
       </w:tcPr>
     </w:tblStylePr>
   </w:style>
-  <w:style w:type="table" w:styleId="85">
+  <w:style w:type="table" w:styleId="797">
     <w:name w:val="List Table 3 - Accent 3"/>
-    <w:basedOn w:val="703"/>
+    <w:basedOn w:val="884"/>
     <w:uiPriority w:val="99"/>
     <w:pPr>
       <w:pBdr/>
@@ -20191,9 +20523,9 @@
       </w:tcPr>
     </w:tblStylePr>
   </w:style>
-  <w:style w:type="table" w:styleId="86">
+  <w:style w:type="table" w:styleId="798">
     <w:name w:val="List Table 3 - Accent 4"/>
-    <w:basedOn w:val="703"/>
+    <w:basedOn w:val="884"/>
     <w:uiPriority w:val="99"/>
     <w:pPr>
       <w:pBdr/>
@@ -20419,9 +20751,9 @@
       </w:tcPr>
     </w:tblStylePr>
   </w:style>
-  <w:style w:type="table" w:styleId="87">
+  <w:style w:type="table" w:styleId="799">
     <w:name w:val="List Table 3 - Accent 5"/>
-    <w:basedOn w:val="703"/>
+    <w:basedOn w:val="884"/>
     <w:uiPriority w:val="99"/>
     <w:pPr>
       <w:pBdr/>
@@ -20647,9 +20979,9 @@
       </w:tcPr>
     </w:tblStylePr>
   </w:style>
-  <w:style w:type="table" w:styleId="88">
+  <w:style w:type="table" w:styleId="800">
     <w:name w:val="List Table 3 - Accent 6"/>
-    <w:basedOn w:val="703"/>
+    <w:basedOn w:val="884"/>
     <w:uiPriority w:val="99"/>
     <w:pPr>
       <w:pBdr/>
@@ -20875,9 +21207,9 @@
       </w:tcPr>
     </w:tblStylePr>
   </w:style>
-  <w:style w:type="table" w:styleId="89">
+  <w:style w:type="table" w:styleId="801">
     <w:name w:val="List Table 4"/>
-    <w:basedOn w:val="703"/>
+    <w:basedOn w:val="884"/>
     <w:uiPriority w:val="99"/>
     <w:pPr>
       <w:pBdr/>
@@ -21100,9 +21432,9 @@
       </w:tcPr>
     </w:tblStylePr>
   </w:style>
-  <w:style w:type="table" w:styleId="90">
+  <w:style w:type="table" w:styleId="802">
     <w:name w:val="List Table 4 - Accent 1"/>
-    <w:basedOn w:val="703"/>
+    <w:basedOn w:val="884"/>
     <w:uiPriority w:val="99"/>
     <w:pPr>
       <w:pBdr/>
@@ -21325,9 +21657,9 @@
       </w:tcPr>
     </w:tblStylePr>
   </w:style>
-  <w:style w:type="table" w:styleId="91">
+  <w:style w:type="table" w:styleId="803">
     <w:name w:val="List Table 4 - Accent 2"/>
-    <w:basedOn w:val="703"/>
+    <w:basedOn w:val="884"/>
     <w:uiPriority w:val="99"/>
     <w:pPr>
       <w:pBdr/>
@@ -21550,9 +21882,9 @@
       </w:tcPr>
     </w:tblStylePr>
   </w:style>
-  <w:style w:type="table" w:styleId="92">
+  <w:style w:type="table" w:styleId="804">
     <w:name w:val="List Table 4 - Accent 3"/>
-    <w:basedOn w:val="703"/>
+    <w:basedOn w:val="884"/>
     <w:uiPriority w:val="99"/>
     <w:pPr>
       <w:pBdr/>
@@ -21775,9 +22107,9 @@
       </w:tcPr>
     </w:tblStylePr>
   </w:style>
-  <w:style w:type="table" w:styleId="93">
+  <w:style w:type="table" w:styleId="805">
     <w:name w:val="List Table 4 - Accent 4"/>
-    <w:basedOn w:val="703"/>
+    <w:basedOn w:val="884"/>
     <w:uiPriority w:val="99"/>
     <w:pPr>
       <w:pBdr/>
@@ -22000,9 +22332,9 @@
       </w:tcPr>
     </w:tblStylePr>
   </w:style>
-  <w:style w:type="table" w:styleId="94">
+  <w:style w:type="table" w:styleId="806">
     <w:name w:val="List Table 4 - Accent 5"/>
-    <w:basedOn w:val="703"/>
+    <w:basedOn w:val="884"/>
     <w:uiPriority w:val="99"/>
     <w:pPr>
       <w:pBdr/>
@@ -22225,9 +22557,9 @@
       </w:tcPr>
     </w:tblStylePr>
   </w:style>
-  <w:style w:type="table" w:styleId="95">
+  <w:style w:type="table" w:styleId="807">
     <w:name w:val="List Table 4 - Accent 6"/>
-    <w:basedOn w:val="703"/>
+    <w:basedOn w:val="884"/>
     <w:uiPriority w:val="99"/>
     <w:pPr>
       <w:pBdr/>
@@ -22450,9 +22782,9 @@
       </w:tcPr>
     </w:tblStylePr>
   </w:style>
-  <w:style w:type="table" w:styleId="96">
+  <w:style w:type="table" w:styleId="808">
     <w:name w:val="List Table 5 Dark"/>
-    <w:basedOn w:val="703"/>
+    <w:basedOn w:val="884"/>
     <w:uiPriority w:val="99"/>
     <w:pPr>
       <w:pBdr/>
@@ -22692,9 +23024,9 @@
       </w:tcPr>
     </w:tblStylePr>
   </w:style>
-  <w:style w:type="table" w:styleId="97">
+  <w:style w:type="table" w:styleId="809">
     <w:name w:val="List Table 5 Dark - Accent 1"/>
-    <w:basedOn w:val="703"/>
+    <w:basedOn w:val="884"/>
     <w:uiPriority w:val="99"/>
     <w:pPr>
       <w:pBdr/>
@@ -22934,9 +23266,9 @@
       </w:tcPr>
     </w:tblStylePr>
   </w:style>
-  <w:style w:type="table" w:styleId="98">
+  <w:style w:type="table" w:styleId="810">
     <w:name w:val="List Table 5 Dark - Accent 2"/>
-    <w:basedOn w:val="703"/>
+    <w:basedOn w:val="884"/>
     <w:uiPriority w:val="99"/>
     <w:pPr>
       <w:pBdr/>
@@ -23176,9 +23508,9 @@
       </w:tcPr>
     </w:tblStylePr>
   </w:style>
-  <w:style w:type="table" w:styleId="99">
+  <w:style w:type="table" w:styleId="811">
     <w:name w:val="List Table 5 Dark - Accent 3"/>
-    <w:basedOn w:val="703"/>
+    <w:basedOn w:val="884"/>
     <w:uiPriority w:val="99"/>
     <w:pPr>
       <w:pBdr/>
@@ -23418,9 +23750,9 @@
       </w:tcPr>
     </w:tblStylePr>
   </w:style>
-  <w:style w:type="table" w:styleId="100">
+  <w:style w:type="table" w:styleId="812">
     <w:name w:val="List Table 5 Dark - Accent 4"/>
-    <w:basedOn w:val="703"/>
+    <w:basedOn w:val="884"/>
     <w:uiPriority w:val="99"/>
     <w:pPr>
       <w:pBdr/>
@@ -23660,9 +23992,9 @@
       </w:tcPr>
     </w:tblStylePr>
   </w:style>
-  <w:style w:type="table" w:styleId="101">
+  <w:style w:type="table" w:styleId="813">
     <w:name w:val="List Table 5 Dark - Accent 5"/>
-    <w:basedOn w:val="703"/>
+    <w:basedOn w:val="884"/>
     <w:uiPriority w:val="99"/>
     <w:pPr>
       <w:pBdr/>
@@ -23902,9 +24234,9 @@
       </w:tcPr>
     </w:tblStylePr>
   </w:style>
-  <w:style w:type="table" w:styleId="102">
+  <w:style w:type="table" w:styleId="814">
     <w:name w:val="List Table 5 Dark - Accent 6"/>
-    <w:basedOn w:val="703"/>
+    <w:basedOn w:val="884"/>
     <w:uiPriority w:val="99"/>
     <w:pPr>
       <w:pBdr/>
@@ -24144,9 +24476,9 @@
       </w:tcPr>
     </w:tblStylePr>
   </w:style>
-  <w:style w:type="table" w:styleId="103">
+  <w:style w:type="table" w:styleId="815">
     <w:name w:val="List Table 6 Colorful"/>
-    <w:basedOn w:val="703"/>
+    <w:basedOn w:val="884"/>
     <w:uiPriority w:val="99"/>
     <w:pPr>
       <w:pBdr/>
@@ -24367,9 +24699,9 @@
       </w:tcPr>
     </w:tblStylePr>
   </w:style>
-  <w:style w:type="table" w:styleId="104">
+  <w:style w:type="table" w:styleId="816">
     <w:name w:val="List Table 6 Colorful - Accent 1"/>
-    <w:basedOn w:val="703"/>
+    <w:basedOn w:val="884"/>
     <w:uiPriority w:val="99"/>
     <w:pPr>
       <w:pBdr/>
@@ -24590,9 +24922,9 @@
       </w:tcPr>
     </w:tblStylePr>
   </w:style>
-  <w:style w:type="table" w:styleId="105">
+  <w:style w:type="table" w:styleId="817">
     <w:name w:val="List Table 6 Colorful - Accent 2"/>
-    <w:basedOn w:val="703"/>
+    <w:basedOn w:val="884"/>
     <w:uiPriority w:val="99"/>
     <w:pPr>
       <w:pBdr/>
@@ -24813,9 +25145,9 @@
       </w:tcPr>
     </w:tblStylePr>
   </w:style>
-  <w:style w:type="table" w:styleId="106">
+  <w:style w:type="table" w:styleId="818">
     <w:name w:val="List Table 6 Colorful - Accent 3"/>
-    <w:basedOn w:val="703"/>
+    <w:basedOn w:val="884"/>
     <w:uiPriority w:val="99"/>
     <w:pPr>
       <w:pBdr/>
@@ -25036,9 +25368,9 @@
       </w:tcPr>
     </w:tblStylePr>
   </w:style>
-  <w:style w:type="table" w:styleId="107">
+  <w:style w:type="table" w:styleId="819">
     <w:name w:val="List Table 6 Colorful - Accent 4"/>
-    <w:basedOn w:val="703"/>
+    <w:basedOn w:val="884"/>
     <w:uiPriority w:val="99"/>
     <w:pPr>
       <w:pBdr/>
@@ -25259,9 +25591,9 @@
       </w:tcPr>
     </w:tblStylePr>
   </w:style>
-  <w:style w:type="table" w:styleId="108">
+  <w:style w:type="table" w:styleId="820">
     <w:name w:val="List Table 6 Colorful - Accent 5"/>
-    <w:basedOn w:val="703"/>
+    <w:basedOn w:val="884"/>
     <w:uiPriority w:val="99"/>
     <w:pPr>
       <w:pBdr/>
@@ -25482,9 +25814,9 @@
       </w:tcPr>
     </w:tblStylePr>
   </w:style>
-  <w:style w:type="table" w:styleId="109">
+  <w:style w:type="table" w:styleId="821">
     <w:name w:val="List Table 6 Colorful - Accent 6"/>
-    <w:basedOn w:val="703"/>
+    <w:basedOn w:val="884"/>
     <w:uiPriority w:val="99"/>
     <w:pPr>
       <w:pBdr/>
@@ -25705,9 +26037,9 @@
       </w:tcPr>
     </w:tblStylePr>
   </w:style>
-  <w:style w:type="table" w:styleId="110">
+  <w:style w:type="table" w:styleId="822">
     <w:name w:val="List Table 7 Colorful"/>
-    <w:basedOn w:val="703"/>
+    <w:basedOn w:val="884"/>
     <w:uiPriority w:val="99"/>
     <w:pPr>
       <w:pBdr/>
@@ -25806,11 +26138,11 @@
         <w:tblBorders/>
       </w:tblPr>
       <w:tcPr>
-        <w:shd w:color="ffffff"/>
-        <w:tcBorders>
-          <w:top w:val="none"/>
-          <w:left w:val="none"/>
-          <w:bottom w:val="none"/>
+        <w:shd w:val="clear" w:color="ffffff"/>
+        <w:tcBorders>
+          <w:top w:val="none" w:color="000000" w:sz="4" w:space="0"/>
+          <w:left w:val="none" w:color="000000" w:sz="4" w:space="0"/>
+          <w:bottom w:val="none" w:color="000000" w:sz="4" w:space="0"/>
           <w:right w:val="single" w:color="000000" w:themeColor="text1" w:themeTint="80" w:sz="4" w:space="0"/>
         </w:tcBorders>
       </w:tcPr>
@@ -25833,10 +26165,10 @@
       <w:tcPr>
         <w:shd w:val="clear" w:color="ffffff" w:themeColor="light1" w:fill="ffffff" w:themeFill="light1"/>
         <w:tcBorders>
-          <w:top w:val="none"/>
-          <w:left w:val="none"/>
+          <w:top w:val="none" w:color="000000" w:sz="4" w:space="0"/>
+          <w:left w:val="none" w:color="000000" w:sz="4" w:space="0"/>
           <w:bottom w:val="single" w:color="000000" w:themeColor="text1" w:themeTint="80" w:sz="4" w:space="0"/>
-          <w:right w:val="none"/>
+          <w:right w:val="none" w:color="000000" w:sz="4" w:space="0"/>
         </w:tcBorders>
       </w:tcPr>
     </w:tblStylePr>
@@ -25856,12 +26188,12 @@
         <w:tblBorders/>
       </w:tblPr>
       <w:tcPr>
-        <w:shd w:color="ffffff"/>
-        <w:tcBorders>
-          <w:top w:val="none"/>
+        <w:shd w:val="clear" w:color="ffffff"/>
+        <w:tcBorders>
+          <w:top w:val="none" w:color="000000" w:sz="4" w:space="0"/>
           <w:left w:val="single" w:color="000000" w:themeColor="text1" w:themeTint="80" w:sz="4" w:space="0"/>
-          <w:bottom w:val="none"/>
-          <w:right w:val="none"/>
+          <w:bottom w:val="none" w:color="000000" w:sz="4" w:space="0"/>
+          <w:right w:val="none" w:color="000000" w:sz="4" w:space="0"/>
         </w:tcBorders>
       </w:tcPr>
     </w:tblStylePr>
@@ -25884,9 +26216,9 @@
         <w:shd w:val="clear" w:color="ffffff" w:themeColor="light1" w:fill="ffffff" w:themeFill="light1"/>
         <w:tcBorders>
           <w:top w:val="single" w:color="000000" w:themeColor="text1" w:themeTint="80" w:sz="4" w:space="0"/>
-          <w:left w:val="none"/>
-          <w:bottom w:val="none"/>
-          <w:right w:val="none"/>
+          <w:left w:val="none" w:color="000000" w:sz="4" w:space="0"/>
+          <w:bottom w:val="none" w:color="000000" w:sz="4" w:space="0"/>
+          <w:right w:val="none" w:color="000000" w:sz="4" w:space="0"/>
         </w:tcBorders>
       </w:tcPr>
     </w:tblStylePr>
@@ -25961,9 +26293,9 @@
       </w:tcPr>
     </w:tblStylePr>
   </w:style>
-  <w:style w:type="table" w:styleId="111">
+  <w:style w:type="table" w:styleId="823">
     <w:name w:val="List Table 7 Colorful - Accent 1"/>
-    <w:basedOn w:val="703"/>
+    <w:basedOn w:val="884"/>
     <w:uiPriority w:val="99"/>
     <w:pPr>
       <w:pBdr/>
@@ -26062,11 +26394,11 @@
         <w:tblBorders/>
       </w:tblPr>
       <w:tcPr>
-        <w:shd w:color="ffffff"/>
-        <w:tcBorders>
-          <w:top w:val="none"/>
-          <w:left w:val="none"/>
-          <w:bottom w:val="none"/>
+        <w:shd w:val="clear" w:color="ffffff"/>
+        <w:tcBorders>
+          <w:top w:val="none" w:color="000000" w:sz="4" w:space="0"/>
+          <w:left w:val="none" w:color="000000" w:sz="4" w:space="0"/>
+          <w:bottom w:val="none" w:color="000000" w:sz="4" w:space="0"/>
           <w:right w:val="single" w:color="000000" w:themeColor="accent1" w:sz="4" w:space="0"/>
         </w:tcBorders>
       </w:tcPr>
@@ -26089,10 +26421,10 @@
       <w:tcPr>
         <w:shd w:val="clear" w:color="ffffff" w:themeColor="light1" w:fill="ffffff" w:themeFill="light1"/>
         <w:tcBorders>
-          <w:top w:val="none"/>
-          <w:left w:val="none"/>
+          <w:top w:val="none" w:color="000000" w:sz="4" w:space="0"/>
+          <w:left w:val="none" w:color="000000" w:sz="4" w:space="0"/>
           <w:bottom w:val="single" w:color="000000" w:themeColor="accent1" w:sz="4" w:space="0"/>
-          <w:right w:val="none"/>
+          <w:right w:val="none" w:color="000000" w:sz="4" w:space="0"/>
         </w:tcBorders>
       </w:tcPr>
     </w:tblStylePr>
@@ -26112,12 +26444,12 @@
         <w:tblBorders/>
       </w:tblPr>
       <w:tcPr>
-        <w:shd w:color="ffffff"/>
-        <w:tcBorders>
-          <w:top w:val="none"/>
+        <w:shd w:val="clear" w:color="ffffff"/>
+        <w:tcBorders>
+          <w:top w:val="none" w:color="000000" w:sz="4" w:space="0"/>
           <w:left w:val="single" w:color="000000" w:themeColor="accent1" w:sz="4" w:space="0"/>
-          <w:bottom w:val="none"/>
-          <w:right w:val="none"/>
+          <w:bottom w:val="none" w:color="000000" w:sz="4" w:space="0"/>
+          <w:right w:val="none" w:color="000000" w:sz="4" w:space="0"/>
         </w:tcBorders>
       </w:tcPr>
     </w:tblStylePr>
@@ -26140,9 +26472,9 @@
         <w:shd w:val="clear" w:color="ffffff" w:themeColor="light1" w:fill="ffffff" w:themeFill="light1"/>
         <w:tcBorders>
           <w:top w:val="single" w:color="000000" w:themeColor="accent1" w:sz="4" w:space="0"/>
-          <w:left w:val="none"/>
-          <w:bottom w:val="none"/>
-          <w:right w:val="none"/>
+          <w:left w:val="none" w:color="000000" w:sz="4" w:space="0"/>
+          <w:bottom w:val="none" w:color="000000" w:sz="4" w:space="0"/>
+          <w:right w:val="none" w:color="000000" w:sz="4" w:space="0"/>
         </w:tcBorders>
       </w:tcPr>
     </w:tblStylePr>
@@ -26217,9 +26549,9 @@
       </w:tcPr>
     </w:tblStylePr>
   </w:style>
-  <w:style w:type="table" w:styleId="112">
+  <w:style w:type="table" w:styleId="824">
     <w:name w:val="List Table 7 Colorful - Accent 2"/>
-    <w:basedOn w:val="703"/>
+    <w:basedOn w:val="884"/>
     <w:uiPriority w:val="99"/>
     <w:pPr>
       <w:pBdr/>
@@ -26318,11 +26650,11 @@
         <w:tblBorders/>
       </w:tblPr>
       <w:tcPr>
-        <w:shd w:color="ffffff"/>
-        <w:tcBorders>
-          <w:top w:val="none"/>
-          <w:left w:val="none"/>
-          <w:bottom w:val="none"/>
+        <w:shd w:val="clear" w:color="ffffff"/>
+        <w:tcBorders>
+          <w:top w:val="none" w:color="000000" w:sz="4" w:space="0"/>
+          <w:left w:val="none" w:color="000000" w:sz="4" w:space="0"/>
+          <w:bottom w:val="none" w:color="000000" w:sz="4" w:space="0"/>
           <w:right w:val="single" w:color="000000" w:themeColor="accent2" w:themeTint="97" w:sz="4" w:space="0"/>
         </w:tcBorders>
       </w:tcPr>
@@ -26345,10 +26677,10 @@
       <w:tcPr>
         <w:shd w:val="clear" w:color="ffffff" w:themeColor="light1" w:fill="ffffff" w:themeFill="light1"/>
         <w:tcBorders>
-          <w:top w:val="none"/>
-          <w:left w:val="none"/>
+          <w:top w:val="none" w:color="000000" w:sz="4" w:space="0"/>
+          <w:left w:val="none" w:color="000000" w:sz="4" w:space="0"/>
           <w:bottom w:val="single" w:color="000000" w:themeColor="accent2" w:themeTint="97" w:sz="4" w:space="0"/>
-          <w:right w:val="none"/>
+          <w:right w:val="none" w:color="000000" w:sz="4" w:space="0"/>
         </w:tcBorders>
       </w:tcPr>
     </w:tblStylePr>
@@ -26368,12 +26700,12 @@
         <w:tblBorders/>
       </w:tblPr>
       <w:tcPr>
-        <w:shd w:color="ffffff"/>
-        <w:tcBorders>
-          <w:top w:val="none"/>
+        <w:shd w:val="clear" w:color="ffffff"/>
+        <w:tcBorders>
+          <w:top w:val="none" w:color="000000" w:sz="4" w:space="0"/>
           <w:left w:val="single" w:color="000000" w:themeColor="accent2" w:themeTint="97" w:sz="4" w:space="0"/>
-          <w:bottom w:val="none"/>
-          <w:right w:val="none"/>
+          <w:bottom w:val="none" w:color="000000" w:sz="4" w:space="0"/>
+          <w:right w:val="none" w:color="000000" w:sz="4" w:space="0"/>
         </w:tcBorders>
       </w:tcPr>
     </w:tblStylePr>
@@ -26396,9 +26728,9 @@
         <w:shd w:val="clear" w:color="ffffff" w:themeColor="light1" w:fill="ffffff" w:themeFill="light1"/>
         <w:tcBorders>
           <w:top w:val="single" w:color="000000" w:themeColor="accent2" w:themeTint="97" w:sz="4" w:space="0"/>
-          <w:left w:val="none"/>
-          <w:bottom w:val="none"/>
-          <w:right w:val="none"/>
+          <w:left w:val="none" w:color="000000" w:sz="4" w:space="0"/>
+          <w:bottom w:val="none" w:color="000000" w:sz="4" w:space="0"/>
+          <w:right w:val="none" w:color="000000" w:sz="4" w:space="0"/>
         </w:tcBorders>
       </w:tcPr>
     </w:tblStylePr>
@@ -26473,9 +26805,9 @@
       </w:tcPr>
     </w:tblStylePr>
   </w:style>
-  <w:style w:type="table" w:styleId="113">
+  <w:style w:type="table" w:styleId="825">
     <w:name w:val="List Table 7 Colorful - Accent 3"/>
-    <w:basedOn w:val="703"/>
+    <w:basedOn w:val="884"/>
     <w:uiPriority w:val="99"/>
     <w:pPr>
       <w:pBdr/>
@@ -26574,11 +26906,11 @@
         <w:tblBorders/>
       </w:tblPr>
       <w:tcPr>
-        <w:shd w:color="ffffff"/>
-        <w:tcBorders>
-          <w:top w:val="none"/>
-          <w:left w:val="none"/>
-          <w:bottom w:val="none"/>
+        <w:shd w:val="clear" w:color="ffffff"/>
+        <w:tcBorders>
+          <w:top w:val="none" w:color="000000" w:sz="4" w:space="0"/>
+          <w:left w:val="none" w:color="000000" w:sz="4" w:space="0"/>
+          <w:bottom w:val="none" w:color="000000" w:sz="4" w:space="0"/>
           <w:right w:val="single" w:color="000000" w:themeColor="accent3" w:themeTint="98" w:sz="4" w:space="0"/>
         </w:tcBorders>
       </w:tcPr>
@@ -26601,10 +26933,10 @@
       <w:tcPr>
         <w:shd w:val="clear" w:color="ffffff" w:themeColor="light1" w:fill="ffffff" w:themeFill="light1"/>
         <w:tcBorders>
-          <w:top w:val="none"/>
-          <w:left w:val="none"/>
+          <w:top w:val="none" w:color="000000" w:sz="4" w:space="0"/>
+          <w:left w:val="none" w:color="000000" w:sz="4" w:space="0"/>
           <w:bottom w:val="single" w:color="000000" w:themeColor="accent3" w:themeTint="98" w:sz="4" w:space="0"/>
-          <w:right w:val="none"/>
+          <w:right w:val="none" w:color="000000" w:sz="4" w:space="0"/>
         </w:tcBorders>
       </w:tcPr>
     </w:tblStylePr>
@@ -26624,12 +26956,12 @@
         <w:tblBorders/>
       </w:tblPr>
       <w:tcPr>
-        <w:shd w:color="ffffff"/>
-        <w:tcBorders>
-          <w:top w:val="none"/>
+        <w:shd w:val="clear" w:color="ffffff"/>
+        <w:tcBorders>
+          <w:top w:val="none" w:color="000000" w:sz="4" w:space="0"/>
           <w:left w:val="single" w:color="000000" w:themeColor="accent3" w:themeTint="98" w:sz="4" w:space="0"/>
-          <w:bottom w:val="none"/>
-          <w:right w:val="none"/>
+          <w:bottom w:val="none" w:color="000000" w:sz="4" w:space="0"/>
+          <w:right w:val="none" w:color="000000" w:sz="4" w:space="0"/>
         </w:tcBorders>
       </w:tcPr>
     </w:tblStylePr>
@@ -26652,9 +26984,9 @@
         <w:shd w:val="clear" w:color="ffffff" w:themeColor="light1" w:fill="ffffff" w:themeFill="light1"/>
         <w:tcBorders>
           <w:top w:val="single" w:color="000000" w:themeColor="accent3" w:themeTint="98" w:sz="4" w:space="0"/>
-          <w:left w:val="none"/>
-          <w:bottom w:val="none"/>
-          <w:right w:val="none"/>
+          <w:left w:val="none" w:color="000000" w:sz="4" w:space="0"/>
+          <w:bottom w:val="none" w:color="000000" w:sz="4" w:space="0"/>
+          <w:right w:val="none" w:color="000000" w:sz="4" w:space="0"/>
         </w:tcBorders>
       </w:tcPr>
     </w:tblStylePr>
@@ -26729,9 +27061,9 @@
       </w:tcPr>
     </w:tblStylePr>
   </w:style>
-  <w:style w:type="table" w:styleId="114">
+  <w:style w:type="table" w:styleId="826">
     <w:name w:val="List Table 7 Colorful - Accent 4"/>
-    <w:basedOn w:val="703"/>
+    <w:basedOn w:val="884"/>
     <w:uiPriority w:val="99"/>
     <w:pPr>
       <w:pBdr/>
@@ -26830,11 +27162,11 @@
         <w:tblBorders/>
       </w:tblPr>
       <w:tcPr>
-        <w:shd w:color="ffffff"/>
-        <w:tcBorders>
-          <w:top w:val="none"/>
-          <w:left w:val="none"/>
-          <w:bottom w:val="none"/>
+        <w:shd w:val="clear" w:color="ffffff"/>
+        <w:tcBorders>
+          <w:top w:val="none" w:color="000000" w:sz="4" w:space="0"/>
+          <w:left w:val="none" w:color="000000" w:sz="4" w:space="0"/>
+          <w:bottom w:val="none" w:color="000000" w:sz="4" w:space="0"/>
           <w:right w:val="single" w:color="000000" w:themeColor="accent4" w:themeTint="9A" w:sz="4" w:space="0"/>
         </w:tcBorders>
       </w:tcPr>
@@ -26857,10 +27189,10 @@
       <w:tcPr>
         <w:shd w:val="clear" w:color="ffffff" w:themeColor="light1" w:fill="ffffff" w:themeFill="light1"/>
         <w:tcBorders>
-          <w:top w:val="none"/>
-          <w:left w:val="none"/>
+          <w:top w:val="none" w:color="000000" w:sz="4" w:space="0"/>
+          <w:left w:val="none" w:color="000000" w:sz="4" w:space="0"/>
           <w:bottom w:val="single" w:color="000000" w:themeColor="accent4" w:themeTint="9A" w:sz="4" w:space="0"/>
-          <w:right w:val="none"/>
+          <w:right w:val="none" w:color="000000" w:sz="4" w:space="0"/>
         </w:tcBorders>
       </w:tcPr>
     </w:tblStylePr>
@@ -26880,12 +27212,12 @@
         <w:tblBorders/>
       </w:tblPr>
       <w:tcPr>
-        <w:shd w:color="ffffff"/>
-        <w:tcBorders>
-          <w:top w:val="none"/>
+        <w:shd w:val="clear" w:color="ffffff"/>
+        <w:tcBorders>
+          <w:top w:val="none" w:color="000000" w:sz="4" w:space="0"/>
           <w:left w:val="single" w:color="000000" w:themeColor="accent4" w:themeTint="9A" w:sz="4" w:space="0"/>
-          <w:bottom w:val="none"/>
-          <w:right w:val="none"/>
+          <w:bottom w:val="none" w:color="000000" w:sz="4" w:space="0"/>
+          <w:right w:val="none" w:color="000000" w:sz="4" w:space="0"/>
         </w:tcBorders>
       </w:tcPr>
     </w:tblStylePr>
@@ -26908,9 +27240,9 @@
         <w:shd w:val="clear" w:color="ffffff" w:themeColor="light1" w:fill="ffffff" w:themeFill="light1"/>
         <w:tcBorders>
           <w:top w:val="single" w:color="000000" w:themeColor="accent4" w:themeTint="9A" w:sz="4" w:space="0"/>
-          <w:left w:val="none"/>
-          <w:bottom w:val="none"/>
-          <w:right w:val="none"/>
+          <w:left w:val="none" w:color="000000" w:sz="4" w:space="0"/>
+          <w:bottom w:val="none" w:color="000000" w:sz="4" w:space="0"/>
+          <w:right w:val="none" w:color="000000" w:sz="4" w:space="0"/>
         </w:tcBorders>
       </w:tcPr>
     </w:tblStylePr>
@@ -26985,9 +27317,9 @@
       </w:tcPr>
     </w:tblStylePr>
   </w:style>
-  <w:style w:type="table" w:styleId="115">
+  <w:style w:type="table" w:styleId="827">
     <w:name w:val="List Table 7 Colorful - Accent 5"/>
-    <w:basedOn w:val="703"/>
+    <w:basedOn w:val="884"/>
     <w:uiPriority w:val="99"/>
     <w:pPr>
       <w:pBdr/>
@@ -27086,11 +27418,11 @@
         <w:tblBorders/>
       </w:tblPr>
       <w:tcPr>
-        <w:shd w:color="ffffff"/>
-        <w:tcBorders>
-          <w:top w:val="none"/>
-          <w:left w:val="none"/>
-          <w:bottom w:val="none"/>
+        <w:shd w:val="clear" w:color="ffffff"/>
+        <w:tcBorders>
+          <w:top w:val="none" w:color="000000" w:sz="4" w:space="0"/>
+          <w:left w:val="none" w:color="000000" w:sz="4" w:space="0"/>
+          <w:bottom w:val="none" w:color="000000" w:sz="4" w:space="0"/>
           <w:right w:val="single" w:color="000000" w:themeColor="accent5" w:themeTint="9A" w:sz="4" w:space="0"/>
         </w:tcBorders>
       </w:tcPr>
@@ -27113,10 +27445,10 @@
       <w:tcPr>
         <w:shd w:val="clear" w:color="ffffff" w:themeColor="light1" w:fill="ffffff" w:themeFill="light1"/>
         <w:tcBorders>
-          <w:top w:val="none"/>
-          <w:left w:val="none"/>
+          <w:top w:val="none" w:color="000000" w:sz="4" w:space="0"/>
+          <w:left w:val="none" w:color="000000" w:sz="4" w:space="0"/>
           <w:bottom w:val="single" w:color="000000" w:themeColor="accent5" w:themeTint="9A" w:sz="4" w:space="0"/>
-          <w:right w:val="none"/>
+          <w:right w:val="none" w:color="000000" w:sz="4" w:space="0"/>
         </w:tcBorders>
       </w:tcPr>
     </w:tblStylePr>
@@ -27136,12 +27468,12 @@
         <w:tblBorders/>
       </w:tblPr>
       <w:tcPr>
-        <w:shd w:color="ffffff"/>
-        <w:tcBorders>
-          <w:top w:val="none"/>
+        <w:shd w:val="clear" w:color="ffffff"/>
+        <w:tcBorders>
+          <w:top w:val="none" w:color="000000" w:sz="4" w:space="0"/>
           <w:left w:val="single" w:color="000000" w:themeColor="accent5" w:themeTint="9A" w:sz="4" w:space="0"/>
-          <w:bottom w:val="none"/>
-          <w:right w:val="none"/>
+          <w:bottom w:val="none" w:color="000000" w:sz="4" w:space="0"/>
+          <w:right w:val="none" w:color="000000" w:sz="4" w:space="0"/>
         </w:tcBorders>
       </w:tcPr>
     </w:tblStylePr>
@@ -27164,9 +27496,9 @@
         <w:shd w:val="clear" w:color="ffffff" w:themeColor="light1" w:fill="ffffff" w:themeFill="light1"/>
         <w:tcBorders>
           <w:top w:val="single" w:color="000000" w:themeColor="accent5" w:themeTint="9A" w:sz="4" w:space="0"/>
-          <w:left w:val="none"/>
-          <w:bottom w:val="none"/>
-          <w:right w:val="none"/>
+          <w:left w:val="none" w:color="000000" w:sz="4" w:space="0"/>
+          <w:bottom w:val="none" w:color="000000" w:sz="4" w:space="0"/>
+          <w:right w:val="none" w:color="000000" w:sz="4" w:space="0"/>
         </w:tcBorders>
       </w:tcPr>
     </w:tblStylePr>
@@ -27241,9 +27573,9 @@
       </w:tcPr>
     </w:tblStylePr>
   </w:style>
-  <w:style w:type="table" w:styleId="116">
+  <w:style w:type="table" w:styleId="828">
     <w:name w:val="List Table 7 Colorful - Accent 6"/>
-    <w:basedOn w:val="703"/>
+    <w:basedOn w:val="884"/>
     <w:uiPriority w:val="99"/>
     <w:pPr>
       <w:pBdr/>
@@ -27342,11 +27674,11 @@
         <w:tblBorders/>
       </w:tblPr>
       <w:tcPr>
-        <w:shd w:color="ffffff"/>
-        <w:tcBorders>
-          <w:top w:val="none"/>
-          <w:left w:val="none"/>
-          <w:bottom w:val="none"/>
+        <w:shd w:val="clear" w:color="ffffff"/>
+        <w:tcBorders>
+          <w:top w:val="none" w:color="000000" w:sz="4" w:space="0"/>
+          <w:left w:val="none" w:color="000000" w:sz="4" w:space="0"/>
+          <w:bottom w:val="none" w:color="000000" w:sz="4" w:space="0"/>
           <w:right w:val="single" w:color="000000" w:themeColor="accent6" w:themeTint="98" w:sz="4" w:space="0"/>
         </w:tcBorders>
       </w:tcPr>
@@ -27369,10 +27701,10 @@
       <w:tcPr>
         <w:shd w:val="clear" w:color="ffffff" w:themeColor="light1" w:fill="ffffff" w:themeFill="light1"/>
         <w:tcBorders>
-          <w:top w:val="none"/>
-          <w:left w:val="none"/>
+          <w:top w:val="none" w:color="000000" w:sz="4" w:space="0"/>
+          <w:left w:val="none" w:color="000000" w:sz="4" w:space="0"/>
           <w:bottom w:val="single" w:color="000000" w:themeColor="accent6" w:themeTint="98" w:sz="4" w:space="0"/>
-          <w:right w:val="none"/>
+          <w:right w:val="none" w:color="000000" w:sz="4" w:space="0"/>
         </w:tcBorders>
       </w:tcPr>
     </w:tblStylePr>
@@ -27392,12 +27724,12 @@
         <w:tblBorders/>
       </w:tblPr>
       <w:tcPr>
-        <w:shd w:color="ffffff"/>
-        <w:tcBorders>
-          <w:top w:val="none"/>
+        <w:shd w:val="clear" w:color="ffffff"/>
+        <w:tcBorders>
+          <w:top w:val="none" w:color="000000" w:sz="4" w:space="0"/>
           <w:left w:val="single" w:color="000000" w:themeColor="accent6" w:themeTint="98" w:sz="4" w:space="0"/>
-          <w:bottom w:val="none"/>
-          <w:right w:val="none"/>
+          <w:bottom w:val="none" w:color="000000" w:sz="4" w:space="0"/>
+          <w:right w:val="none" w:color="000000" w:sz="4" w:space="0"/>
         </w:tcBorders>
       </w:tcPr>
     </w:tblStylePr>
@@ -27420,9 +27752,9 @@
         <w:shd w:val="clear" w:color="ffffff" w:themeColor="light1" w:fill="ffffff" w:themeFill="light1"/>
         <w:tcBorders>
           <w:top w:val="single" w:color="000000" w:themeColor="accent6" w:themeTint="98" w:sz="4" w:space="0"/>
-          <w:left w:val="none"/>
-          <w:bottom w:val="none"/>
-          <w:right w:val="none"/>
+          <w:left w:val="none" w:color="000000" w:sz="4" w:space="0"/>
+          <w:bottom w:val="none" w:color="000000" w:sz="4" w:space="0"/>
+          <w:right w:val="none" w:color="000000" w:sz="4" w:space="0"/>
         </w:tcBorders>
       </w:tcPr>
     </w:tblStylePr>
@@ -27497,9 +27829,9 @@
       </w:tcPr>
     </w:tblStylePr>
   </w:style>
-  <w:style w:type="table" w:styleId="117">
+  <w:style w:type="table" w:styleId="829">
     <w:name w:val="Lined - Accent"/>
-    <w:basedOn w:val="703"/>
+    <w:basedOn w:val="884"/>
     <w:uiPriority w:val="99"/>
     <w:pPr>
       <w:pBdr/>
@@ -27734,9 +28066,9 @@
       </w:tcPr>
     </w:tblStylePr>
   </w:style>
-  <w:style w:type="table" w:styleId="118">
+  <w:style w:type="table" w:styleId="830">
     <w:name w:val="Lined - Accent 1"/>
-    <w:basedOn w:val="703"/>
+    <w:basedOn w:val="884"/>
     <w:uiPriority w:val="99"/>
     <w:pPr>
       <w:pBdr/>
@@ -27971,9 +28303,9 @@
       </w:tcPr>
     </w:tblStylePr>
   </w:style>
-  <w:style w:type="table" w:styleId="119">
+  <w:style w:type="table" w:styleId="831">
     <w:name w:val="Lined - Accent 2"/>
-    <w:basedOn w:val="703"/>
+    <w:basedOn w:val="884"/>
     <w:uiPriority w:val="99"/>
     <w:pPr>
       <w:pBdr/>
@@ -28208,9 +28540,9 @@
       </w:tcPr>
     </w:tblStylePr>
   </w:style>
-  <w:style w:type="table" w:styleId="120">
+  <w:style w:type="table" w:styleId="832">
     <w:name w:val="Lined - Accent 3"/>
-    <w:basedOn w:val="703"/>
+    <w:basedOn w:val="884"/>
     <w:uiPriority w:val="99"/>
     <w:pPr>
       <w:pBdr/>
@@ -28445,9 +28777,9 @@
       </w:tcPr>
     </w:tblStylePr>
   </w:style>
-  <w:style w:type="table" w:styleId="121">
+  <w:style w:type="table" w:styleId="833">
     <w:name w:val="Lined - Accent 4"/>
-    <w:basedOn w:val="703"/>
+    <w:basedOn w:val="884"/>
     <w:uiPriority w:val="99"/>
     <w:pPr>
       <w:pBdr/>
@@ -28682,9 +29014,9 @@
       </w:tcPr>
     </w:tblStylePr>
   </w:style>
-  <w:style w:type="table" w:styleId="122">
+  <w:style w:type="table" w:styleId="834">
     <w:name w:val="Lined - Accent 5"/>
-    <w:basedOn w:val="703"/>
+    <w:basedOn w:val="884"/>
     <w:uiPriority w:val="99"/>
     <w:pPr>
       <w:pBdr/>
@@ -28919,9 +29251,9 @@
       </w:tcPr>
     </w:tblStylePr>
   </w:style>
-  <w:style w:type="table" w:styleId="123">
+  <w:style w:type="table" w:styleId="835">
     <w:name w:val="Lined - Accent 6"/>
-    <w:basedOn w:val="703"/>
+    <w:basedOn w:val="884"/>
     <w:uiPriority w:val="99"/>
     <w:pPr>
       <w:pBdr/>
@@ -29156,9 +29488,9 @@
       </w:tcPr>
     </w:tblStylePr>
   </w:style>
-  <w:style w:type="table" w:styleId="124">
+  <w:style w:type="table" w:styleId="836">
     <w:name w:val="Bordered &amp; Lined - Accent"/>
-    <w:basedOn w:val="703"/>
+    <w:basedOn w:val="884"/>
     <w:uiPriority w:val="99"/>
     <w:pPr>
       <w:pBdr/>
@@ -29400,9 +29732,9 @@
       </w:tcPr>
     </w:tblStylePr>
   </w:style>
-  <w:style w:type="table" w:styleId="125">
+  <w:style w:type="table" w:styleId="837">
     <w:name w:val="Bordered &amp; Lined - Accent 1"/>
-    <w:basedOn w:val="703"/>
+    <w:basedOn w:val="884"/>
     <w:uiPriority w:val="99"/>
     <w:pPr>
       <w:pBdr/>
@@ -29644,9 +29976,9 @@
       </w:tcPr>
     </w:tblStylePr>
   </w:style>
-  <w:style w:type="table" w:styleId="126">
+  <w:style w:type="table" w:styleId="838">
     <w:name w:val="Bordered &amp; Lined - Accent 2"/>
-    <w:basedOn w:val="703"/>
+    <w:basedOn w:val="884"/>
     <w:uiPriority w:val="99"/>
     <w:pPr>
       <w:pBdr/>
@@ -29888,9 +30220,9 @@
       </w:tcPr>
     </w:tblStylePr>
   </w:style>
-  <w:style w:type="table" w:styleId="127">
+  <w:style w:type="table" w:styleId="839">
     <w:name w:val="Bordered &amp; Lined - Accent 3"/>
-    <w:basedOn w:val="703"/>
+    <w:basedOn w:val="884"/>
     <w:uiPriority w:val="99"/>
     <w:pPr>
       <w:pBdr/>
@@ -30132,9 +30464,9 @@
       </w:tcPr>
     </w:tblStylePr>
   </w:style>
-  <w:style w:type="table" w:styleId="128">
+  <w:style w:type="table" w:styleId="840">
     <w:name w:val="Bordered &amp; Lined - Accent 4"/>
-    <w:basedOn w:val="703"/>
+    <w:basedOn w:val="884"/>
     <w:uiPriority w:val="99"/>
     <w:pPr>
       <w:pBdr/>
@@ -30376,9 +30708,9 @@
       </w:tcPr>
     </w:tblStylePr>
   </w:style>
-  <w:style w:type="table" w:styleId="129">
+  <w:style w:type="table" w:styleId="841">
     <w:name w:val="Bordered &amp; Lined - Accent 5"/>
-    <w:basedOn w:val="703"/>
+    <w:basedOn w:val="884"/>
     <w:uiPriority w:val="99"/>
     <w:pPr>
       <w:pBdr/>
@@ -30620,9 +30952,9 @@
       </w:tcPr>
     </w:tblStylePr>
   </w:style>
-  <w:style w:type="table" w:styleId="130">
+  <w:style w:type="table" w:styleId="842">
     <w:name w:val="Bordered &amp; Lined - Accent 6"/>
-    <w:basedOn w:val="703"/>
+    <w:basedOn w:val="884"/>
     <w:uiPriority w:val="99"/>
     <w:pPr>
       <w:pBdr/>
@@ -30864,9 +31196,9 @@
       </w:tcPr>
     </w:tblStylePr>
   </w:style>
-  <w:style w:type="table" w:styleId="131">
+  <w:style w:type="table" w:styleId="843">
     <w:name w:val="Bordered"/>
-    <w:basedOn w:val="703"/>
+    <w:basedOn w:val="884"/>
     <w:uiPriority w:val="99"/>
     <w:pPr>
       <w:pBdr/>
@@ -31095,9 +31427,9 @@
       </w:tcPr>
     </w:tblStylePr>
   </w:style>
-  <w:style w:type="table" w:styleId="132">
+  <w:style w:type="table" w:styleId="844">
     <w:name w:val="Bordered - Accent 1"/>
-    <w:basedOn w:val="703"/>
+    <w:basedOn w:val="884"/>
     <w:uiPriority w:val="99"/>
     <w:pPr>
       <w:pBdr/>
@@ -31326,9 +31658,9 @@
       </w:tcPr>
     </w:tblStylePr>
   </w:style>
-  <w:style w:type="table" w:styleId="133">
+  <w:style w:type="table" w:styleId="845">
     <w:name w:val="Bordered - Accent 2"/>
-    <w:basedOn w:val="703"/>
+    <w:basedOn w:val="884"/>
     <w:uiPriority w:val="99"/>
     <w:pPr>
       <w:pBdr/>
@@ -31557,9 +31889,9 @@
       </w:tcPr>
     </w:tblStylePr>
   </w:style>
-  <w:style w:type="table" w:styleId="134">
+  <w:style w:type="table" w:styleId="846">
     <w:name w:val="Bordered - Accent 3"/>
-    <w:basedOn w:val="703"/>
+    <w:basedOn w:val="884"/>
     <w:uiPriority w:val="99"/>
     <w:pPr>
       <w:pBdr/>
@@ -31788,9 +32120,9 @@
       </w:tcPr>
     </w:tblStylePr>
   </w:style>
-  <w:style w:type="table" w:styleId="135">
+  <w:style w:type="table" w:styleId="847">
     <w:name w:val="Bordered - Accent 4"/>
-    <w:basedOn w:val="703"/>
+    <w:basedOn w:val="884"/>
     <w:uiPriority w:val="99"/>
     <w:pPr>
       <w:pBdr/>
@@ -32019,9 +32351,9 @@
       </w:tcPr>
     </w:tblStylePr>
   </w:style>
-  <w:style w:type="table" w:styleId="136">
+  <w:style w:type="table" w:styleId="848">
     <w:name w:val="Bordered - Accent 5"/>
-    <w:basedOn w:val="703"/>
+    <w:basedOn w:val="884"/>
     <w:uiPriority w:val="99"/>
     <w:pPr>
       <w:pBdr/>
@@ -32250,9 +32582,9 @@
       </w:tcPr>
     </w:tblStylePr>
   </w:style>
-  <w:style w:type="table" w:styleId="137">
+  <w:style w:type="table" w:styleId="849">
     <w:name w:val="Bordered - Accent 6"/>
-    <w:basedOn w:val="703"/>
+    <w:basedOn w:val="884"/>
     <w:uiPriority w:val="99"/>
     <w:pPr>
       <w:pBdr/>
@@ -32481,10 +32813,10 @@
       </w:tcPr>
     </w:tblStylePr>
   </w:style>
-  <w:style w:type="paragraph" w:styleId="181">
+  <w:style w:type="paragraph" w:styleId="850">
     <w:name w:val="footnote text"/>
-    <w:basedOn w:val="688"/>
-    <w:link w:val="182"/>
+    <w:basedOn w:val="869"/>
+    <w:link w:val="851"/>
     <w:uiPriority w:val="99"/>
     <w:semiHidden/>
     <w:unhideWhenUsed/>
@@ -32498,10 +32830,10 @@
       <w:szCs w:val="20"/>
     </w:rPr>
   </w:style>
-  <w:style w:type="character" w:styleId="182">
+  <w:style w:type="character" w:styleId="851">
     <w:name w:val="Footnote Text Char"/>
-    <w:basedOn w:val="702"/>
-    <w:link w:val="181"/>
+    <w:basedOn w:val="883"/>
+    <w:link w:val="850"/>
     <w:uiPriority w:val="99"/>
     <w:semiHidden/>
     <w:pPr>
@@ -32514,9 +32846,9 @@
       <w:szCs w:val="20"/>
     </w:rPr>
   </w:style>
-  <w:style w:type="character" w:styleId="183">
+  <w:style w:type="character" w:styleId="852">
     <w:name w:val="footnote reference"/>
-    <w:basedOn w:val="702"/>
+    <w:basedOn w:val="883"/>
     <w:uiPriority w:val="99"/>
     <w:semiHidden/>
     <w:unhideWhenUsed/>
@@ -32529,10 +32861,10 @@
       <w:vertAlign w:val="superscript"/>
     </w:rPr>
   </w:style>
-  <w:style w:type="paragraph" w:styleId="184">
+  <w:style w:type="paragraph" w:styleId="853">
     <w:name w:val="endnote text"/>
-    <w:basedOn w:val="688"/>
-    <w:link w:val="185"/>
+    <w:basedOn w:val="869"/>
+    <w:link w:val="854"/>
     <w:uiPriority w:val="99"/>
     <w:semiHidden/>
     <w:unhideWhenUsed/>
@@ -32546,10 +32878,10 @@
       <w:szCs w:val="20"/>
     </w:rPr>
   </w:style>
-  <w:style w:type="character" w:styleId="185">
+  <w:style w:type="character" w:styleId="854">
     <w:name w:val="Endnote Text Char"/>
-    <w:basedOn w:val="702"/>
-    <w:link w:val="184"/>
+    <w:basedOn w:val="883"/>
+    <w:link w:val="853"/>
     <w:uiPriority w:val="99"/>
     <w:semiHidden/>
     <w:pPr>
@@ -32562,9 +32894,9 @@
       <w:szCs w:val="20"/>
     </w:rPr>
   </w:style>
-  <w:style w:type="character" w:styleId="186">
+  <w:style w:type="character" w:styleId="855">
     <w:name w:val="endnote reference"/>
-    <w:basedOn w:val="702"/>
+    <w:basedOn w:val="883"/>
     <w:uiPriority w:val="99"/>
     <w:semiHidden/>
     <w:unhideWhenUsed/>
@@ -32577,9 +32909,9 @@
       <w:vertAlign w:val="superscript"/>
     </w:rPr>
   </w:style>
-  <w:style w:type="character" w:styleId="187">
+  <w:style w:type="character" w:styleId="856">
     <w:name w:val="Hyperlink"/>
-    <w:basedOn w:val="702"/>
+    <w:basedOn w:val="883"/>
     <w:uiPriority w:val="99"/>
     <w:unhideWhenUsed/>
     <w:pPr>
@@ -32592,9 +32924,9 @@
       <w:u w:val="single"/>
     </w:rPr>
   </w:style>
-  <w:style w:type="character" w:styleId="188">
+  <w:style w:type="character" w:styleId="857">
     <w:name w:val="FollowedHyperlink"/>
-    <w:basedOn w:val="702"/>
+    <w:basedOn w:val="883"/>
     <w:uiPriority w:val="99"/>
     <w:semiHidden/>
     <w:unhideWhenUsed/>
@@ -32608,10 +32940,10 @@
       <w:u w:val="single"/>
     </w:rPr>
   </w:style>
-  <w:style w:type="paragraph" w:styleId="189">
+  <w:style w:type="paragraph" w:styleId="858">
     <w:name w:val="toc 1"/>
-    <w:basedOn w:val="688"/>
-    <w:next w:val="688"/>
+    <w:basedOn w:val="869"/>
+    <w:next w:val="869"/>
     <w:uiPriority w:val="39"/>
     <w:unhideWhenUsed/>
     <w:pPr>
@@ -32620,10 +32952,10 @@
       <w:ind/>
     </w:pPr>
   </w:style>
-  <w:style w:type="paragraph" w:styleId="190">
+  <w:style w:type="paragraph" w:styleId="859">
     <w:name w:val="toc 2"/>
-    <w:basedOn w:val="688"/>
-    <w:next w:val="688"/>
+    <w:basedOn w:val="869"/>
+    <w:next w:val="869"/>
     <w:uiPriority w:val="39"/>
     <w:unhideWhenUsed/>
     <w:pPr>
@@ -32632,10 +32964,10 @@
       <w:ind w:left="220"/>
     </w:pPr>
   </w:style>
-  <w:style w:type="paragraph" w:styleId="191">
+  <w:style w:type="paragraph" w:styleId="860">
     <w:name w:val="toc 3"/>
-    <w:basedOn w:val="688"/>
-    <w:next w:val="688"/>
+    <w:basedOn w:val="869"/>
+    <w:next w:val="869"/>
     <w:uiPriority w:val="39"/>
     <w:unhideWhenUsed/>
     <w:pPr>
@@ -32644,10 +32976,10 @@
       <w:ind w:left="440"/>
     </w:pPr>
   </w:style>
-  <w:style w:type="paragraph" w:styleId="192">
+  <w:style w:type="paragraph" w:styleId="861">
     <w:name w:val="toc 4"/>
-    <w:basedOn w:val="688"/>
-    <w:next w:val="688"/>
+    <w:basedOn w:val="869"/>
+    <w:next w:val="869"/>
     <w:uiPriority w:val="39"/>
     <w:unhideWhenUsed/>
     <w:pPr>
@@ -32656,10 +32988,10 @@
       <w:ind w:left="660"/>
     </w:pPr>
   </w:style>
-  <w:style w:type="paragraph" w:styleId="193">
+  <w:style w:type="paragraph" w:styleId="862">
     <w:name w:val="toc 5"/>
-    <w:basedOn w:val="688"/>
-    <w:next w:val="688"/>
+    <w:basedOn w:val="869"/>
+    <w:next w:val="869"/>
     <w:uiPriority w:val="39"/>
     <w:unhideWhenUsed/>
     <w:pPr>
@@ -32668,10 +33000,10 @@
       <w:ind w:left="880"/>
     </w:pPr>
   </w:style>
-  <w:style w:type="paragraph" w:styleId="194">
+  <w:style w:type="paragraph" w:styleId="863">
     <w:name w:val="toc 6"/>
-    <w:basedOn w:val="688"/>
-    <w:next w:val="688"/>
+    <w:basedOn w:val="869"/>
+    <w:next w:val="869"/>
     <w:uiPriority w:val="39"/>
     <w:unhideWhenUsed/>
     <w:pPr>
@@ -32680,10 +33012,10 @@
       <w:ind w:left="1100"/>
     </w:pPr>
   </w:style>
-  <w:style w:type="paragraph" w:styleId="195">
+  <w:style w:type="paragraph" w:styleId="864">
     <w:name w:val="toc 7"/>
-    <w:basedOn w:val="688"/>
-    <w:next w:val="688"/>
+    <w:basedOn w:val="869"/>
+    <w:next w:val="869"/>
     <w:uiPriority w:val="39"/>
     <w:unhideWhenUsed/>
     <w:pPr>
@@ -32692,10 +33024,10 @@
       <w:ind w:left="1320"/>
     </w:pPr>
   </w:style>
-  <w:style w:type="paragraph" w:styleId="196">
+  <w:style w:type="paragraph" w:styleId="865">
     <w:name w:val="toc 8"/>
-    <w:basedOn w:val="688"/>
-    <w:next w:val="688"/>
+    <w:basedOn w:val="869"/>
+    <w:next w:val="869"/>
     <w:uiPriority w:val="39"/>
     <w:unhideWhenUsed/>
     <w:pPr>
@@ -32704,10 +33036,10 @@
       <w:ind w:left="1540"/>
     </w:pPr>
   </w:style>
-  <w:style w:type="paragraph" w:styleId="197">
+  <w:style w:type="paragraph" w:styleId="866">
     <w:name w:val="toc 9"/>
-    <w:basedOn w:val="688"/>
-    <w:next w:val="688"/>
+    <w:basedOn w:val="869"/>
+    <w:next w:val="869"/>
     <w:uiPriority w:val="39"/>
     <w:unhideWhenUsed/>
     <w:pPr>
@@ -32716,9 +33048,9 @@
       <w:ind w:left="1760"/>
     </w:pPr>
   </w:style>
-  <w:style w:type="character" w:styleId="198">
+  <w:style w:type="character" w:styleId="867">
     <w:name w:val="Placeholder Text"/>
-    <w:basedOn w:val="702"/>
+    <w:basedOn w:val="883"/>
     <w:uiPriority w:val="99"/>
     <w:semiHidden/>
     <w:pPr>
@@ -32730,10 +33062,10 @@
       <w:color w:val="666666"/>
     </w:rPr>
   </w:style>
-  <w:style w:type="paragraph" w:styleId="209">
+  <w:style w:type="paragraph" w:styleId="868">
     <w:name w:val="table of figures"/>
-    <w:basedOn w:val="688"/>
-    <w:next w:val="688"/>
+    <w:basedOn w:val="869"/>
+    <w:next w:val="869"/>
     <w:uiPriority w:val="99"/>
     <w:unhideWhenUsed/>
     <w:pPr>
@@ -32742,7 +33074,7 @@
       <w:ind/>
     </w:pPr>
   </w:style>
-  <w:style w:type="paragraph" w:styleId="688" w:default="1">
+  <w:style w:type="paragraph" w:styleId="869" w:default="1">
     <w:name w:val="Normal"/>
     <w:qFormat/>
     <w:pPr>
@@ -32751,10 +33083,10 @@
       <w:ind/>
     </w:pPr>
   </w:style>
-  <w:style w:type="paragraph" w:styleId="689">
+  <w:style w:type="paragraph" w:styleId="870">
     <w:name w:val="Header"/>
-    <w:basedOn w:val="688"/>
-    <w:link w:val="690"/>
+    <w:basedOn w:val="869"/>
+    <w:link w:val="871"/>
     <w:uiPriority w:val="99"/>
     <w:unhideWhenUsed/>
     <w:pPr>
@@ -32767,10 +33099,10 @@
       <w:ind/>
     </w:pPr>
   </w:style>
-  <w:style w:type="character" w:styleId="690" w:customStyle="1">
+  <w:style w:type="character" w:styleId="871" w:customStyle="1">
     <w:name w:val="Header Char"/>
-    <w:basedOn w:val="702"/>
-    <w:link w:val="689"/>
+    <w:basedOn w:val="883"/>
+    <w:link w:val="870"/>
     <w:uiPriority w:val="99"/>
     <w:pPr>
       <w:pBdr/>
@@ -32778,10 +33110,10 @@
       <w:ind/>
     </w:pPr>
   </w:style>
-  <w:style w:type="paragraph" w:styleId="691">
+  <w:style w:type="paragraph" w:styleId="872">
     <w:name w:val="Footer"/>
-    <w:basedOn w:val="688"/>
-    <w:link w:val="692"/>
+    <w:basedOn w:val="869"/>
+    <w:link w:val="873"/>
     <w:uiPriority w:val="99"/>
     <w:unhideWhenUsed/>
     <w:pPr>
@@ -32794,10 +33126,10 @@
       <w:ind/>
     </w:pPr>
   </w:style>
-  <w:style w:type="character" w:styleId="692" w:customStyle="1">
+  <w:style w:type="character" w:styleId="873" w:customStyle="1">
     <w:name w:val="Footer Char"/>
-    <w:basedOn w:val="702"/>
-    <w:link w:val="691"/>
+    <w:basedOn w:val="883"/>
+    <w:link w:val="872"/>
     <w:uiPriority w:val="99"/>
     <w:pPr>
       <w:pBdr/>
@@ -32805,11 +33137,11 @@
       <w:ind/>
     </w:pPr>
   </w:style>
-  <w:style w:type="paragraph" w:styleId="693">
+  <w:style w:type="paragraph" w:styleId="874">
     <w:name w:val="Heading 1"/>
-    <w:basedOn w:val="688"/>
-    <w:next w:val="688"/>
-    <w:link w:val="706"/>
+    <w:basedOn w:val="869"/>
+    <w:next w:val="869"/>
+    <w:link w:val="887"/>
     <w:uiPriority w:val="9"/>
     <w:qFormat/>
     <w:pPr>
@@ -32829,11 +33161,11 @@
       <w:szCs w:val="28"/>
     </w:rPr>
   </w:style>
-  <w:style w:type="paragraph" w:styleId="694">
+  <w:style w:type="paragraph" w:styleId="875">
     <w:name w:val="Heading 2"/>
-    <w:basedOn w:val="688"/>
-    <w:next w:val="688"/>
-    <w:link w:val="707"/>
+    <w:basedOn w:val="869"/>
+    <w:next w:val="869"/>
+    <w:link w:val="888"/>
     <w:uiPriority w:val="9"/>
     <w:unhideWhenUsed/>
     <w:qFormat/>
@@ -32854,11 +33186,11 @@
       <w:szCs w:val="26"/>
     </w:rPr>
   </w:style>
-  <w:style w:type="paragraph" w:styleId="695">
+  <w:style w:type="paragraph" w:styleId="876">
     <w:name w:val="Heading 3"/>
-    <w:basedOn w:val="688"/>
-    <w:next w:val="688"/>
-    <w:link w:val="708"/>
+    <w:basedOn w:val="869"/>
+    <w:next w:val="869"/>
+    <w:link w:val="889"/>
     <w:uiPriority w:val="9"/>
     <w:unhideWhenUsed/>
     <w:qFormat/>
@@ -32877,11 +33209,11 @@
       <w:color w:val="4f81bd" w:themeColor="accent1"/>
     </w:rPr>
   </w:style>
-  <w:style w:type="paragraph" w:styleId="696">
+  <w:style w:type="paragraph" w:styleId="877">
     <w:name w:val="Heading 4"/>
-    <w:basedOn w:val="688"/>
-    <w:next w:val="688"/>
-    <w:link w:val="736"/>
+    <w:basedOn w:val="869"/>
+    <w:next w:val="869"/>
+    <w:link w:val="917"/>
     <w:uiPriority w:val="9"/>
     <w:semiHidden/>
     <w:unhideWhenUsed/>
@@ -32903,11 +33235,11 @@
       <w:color w:val="4f81bd" w:themeColor="accent1"/>
     </w:rPr>
   </w:style>
-  <w:style w:type="paragraph" w:styleId="697">
+  <w:style w:type="paragraph" w:styleId="878">
     <w:name w:val="Heading 5"/>
-    <w:basedOn w:val="688"/>
-    <w:next w:val="688"/>
-    <w:link w:val="737"/>
+    <w:basedOn w:val="869"/>
+    <w:next w:val="869"/>
+    <w:link w:val="918"/>
     <w:uiPriority w:val="9"/>
     <w:semiHidden/>
     <w:unhideWhenUsed/>
@@ -32925,11 +33257,11 @@
       <w:color w:val="243f60" w:themeColor="accent1" w:themeShade="7F"/>
     </w:rPr>
   </w:style>
-  <w:style w:type="paragraph" w:styleId="698">
+  <w:style w:type="paragraph" w:styleId="879">
     <w:name w:val="Heading 6"/>
-    <w:basedOn w:val="688"/>
-    <w:next w:val="688"/>
-    <w:link w:val="738"/>
+    <w:basedOn w:val="869"/>
+    <w:next w:val="869"/>
+    <w:link w:val="919"/>
     <w:uiPriority w:val="9"/>
     <w:semiHidden/>
     <w:unhideWhenUsed/>
@@ -32949,11 +33281,11 @@
       <w:color w:val="243f60" w:themeColor="accent1" w:themeShade="7F"/>
     </w:rPr>
   </w:style>
-  <w:style w:type="paragraph" w:styleId="699">
+  <w:style w:type="paragraph" w:styleId="880">
     <w:name w:val="Heading 7"/>
-    <w:basedOn w:val="688"/>
-    <w:next w:val="688"/>
-    <w:link w:val="739"/>
+    <w:basedOn w:val="869"/>
+    <w:next w:val="869"/>
+    <w:link w:val="920"/>
     <w:uiPriority w:val="9"/>
     <w:semiHidden/>
     <w:unhideWhenUsed/>
@@ -32973,11 +33305,11 @@
       <w:color w:val="404040" w:themeColor="text1" w:themeTint="BF"/>
     </w:rPr>
   </w:style>
-  <w:style w:type="paragraph" w:styleId="700">
+  <w:style w:type="paragraph" w:styleId="881">
     <w:name w:val="Heading 8"/>
-    <w:basedOn w:val="688"/>
-    <w:next w:val="688"/>
-    <w:link w:val="740"/>
+    <w:basedOn w:val="869"/>
+    <w:next w:val="869"/>
+    <w:link w:val="921"/>
     <w:uiPriority w:val="9"/>
     <w:semiHidden/>
     <w:unhideWhenUsed/>
@@ -32997,11 +33329,11 @@
       <w:szCs w:val="20"/>
     </w:rPr>
   </w:style>
-  <w:style w:type="paragraph" w:styleId="701">
+  <w:style w:type="paragraph" w:styleId="882">
     <w:name w:val="Heading 9"/>
-    <w:basedOn w:val="688"/>
-    <w:next w:val="688"/>
-    <w:link w:val="741"/>
+    <w:basedOn w:val="869"/>
+    <w:next w:val="869"/>
+    <w:link w:val="922"/>
     <w:uiPriority w:val="9"/>
     <w:semiHidden/>
     <w:unhideWhenUsed/>
@@ -33023,7 +33355,7 @@
       <w:szCs w:val="20"/>
     </w:rPr>
   </w:style>
-  <w:style w:type="character" w:styleId="702" w:default="1">
+  <w:style w:type="character" w:styleId="883" w:default="1">
     <w:name w:val="Default Paragraph Font"/>
     <w:uiPriority w:val="1"/>
     <w:semiHidden/>
@@ -33034,7 +33366,7 @@
       <w:ind/>
     </w:pPr>
   </w:style>
-  <w:style w:type="table" w:styleId="703" w:default="1">
+  <w:style w:type="table" w:styleId="884" w:default="1">
     <w:name w:val="Normal Table"/>
     <w:uiPriority w:val="99"/>
     <w:semiHidden/>
@@ -33227,7 +33559,7 @@
       </w:tcPr>
     </w:tblStylePr>
   </w:style>
-  <w:style w:type="numbering" w:styleId="704" w:default="1">
+  <w:style w:type="numbering" w:styleId="885" w:default="1">
     <w:name w:val="No List"/>
     <w:uiPriority w:val="99"/>
     <w:semiHidden/>
@@ -33238,7 +33570,7 @@
       <w:ind/>
     </w:pPr>
   </w:style>
-  <w:style w:type="paragraph" w:styleId="705">
+  <w:style w:type="paragraph" w:styleId="886">
     <w:name w:val="No Spacing"/>
     <w:uiPriority w:val="1"/>
     <w:qFormat/>
@@ -33248,10 +33580,10 @@
       <w:ind/>
     </w:pPr>
   </w:style>
-  <w:style w:type="character" w:styleId="706" w:customStyle="1">
+  <w:style w:type="character" w:styleId="887" w:customStyle="1">
     <w:name w:val="Heading 1 Char"/>
-    <w:basedOn w:val="702"/>
-    <w:link w:val="693"/>
+    <w:basedOn w:val="883"/>
+    <w:link w:val="874"/>
     <w:uiPriority w:val="9"/>
     <w:pPr>
       <w:pBdr/>
@@ -33267,10 +33599,10 @@
       <w:szCs w:val="28"/>
     </w:rPr>
   </w:style>
-  <w:style w:type="character" w:styleId="707" w:customStyle="1">
+  <w:style w:type="character" w:styleId="888" w:customStyle="1">
     <w:name w:val="Heading 2 Char"/>
-    <w:basedOn w:val="702"/>
-    <w:link w:val="694"/>
+    <w:basedOn w:val="883"/>
+    <w:link w:val="875"/>
     <w:uiPriority w:val="9"/>
     <w:pPr>
       <w:pBdr/>
@@ -33286,10 +33618,10 @@
       <w:szCs w:val="26"/>
     </w:rPr>
   </w:style>
-  <w:style w:type="character" w:styleId="708" w:customStyle="1">
+  <w:style w:type="character" w:styleId="889" w:customStyle="1">
     <w:name w:val="Heading 3 Char"/>
-    <w:basedOn w:val="702"/>
-    <w:link w:val="695"/>
+    <w:basedOn w:val="883"/>
+    <w:link w:val="876"/>
     <w:uiPriority w:val="9"/>
     <w:pPr>
       <w:pBdr/>
@@ -33303,11 +33635,11 @@
       <w:color w:val="4f81bd" w:themeColor="accent1"/>
     </w:rPr>
   </w:style>
-  <w:style w:type="paragraph" w:styleId="709">
+  <w:style w:type="paragraph" w:styleId="890">
     <w:name w:val="Title"/>
-    <w:basedOn w:val="688"/>
-    <w:next w:val="688"/>
-    <w:link w:val="710"/>
+    <w:basedOn w:val="869"/>
+    <w:next w:val="869"/>
+    <w:link w:val="891"/>
     <w:uiPriority w:val="10"/>
     <w:qFormat/>
     <w:pPr>
@@ -33326,10 +33658,10 @@
       <w:szCs w:val="52"/>
     </w:rPr>
   </w:style>
-  <w:style w:type="character" w:styleId="710" w:customStyle="1">
+  <w:style w:type="character" w:styleId="891" w:customStyle="1">
     <w:name w:val="Title Char"/>
-    <w:basedOn w:val="702"/>
-    <w:link w:val="709"/>
+    <w:basedOn w:val="883"/>
+    <w:link w:val="890"/>
     <w:uiPriority w:val="10"/>
     <w:pPr>
       <w:pBdr/>
@@ -33344,11 +33676,11 @@
       <w:szCs w:val="52"/>
     </w:rPr>
   </w:style>
-  <w:style w:type="paragraph" w:styleId="711">
+  <w:style w:type="paragraph" w:styleId="892">
     <w:name w:val="Subtitle"/>
-    <w:basedOn w:val="688"/>
-    <w:next w:val="688"/>
-    <w:link w:val="712"/>
+    <w:basedOn w:val="869"/>
+    <w:next w:val="869"/>
+    <w:link w:val="893"/>
     <w:uiPriority w:val="11"/>
     <w:qFormat/>
     <w:pPr>
@@ -33369,10 +33701,10 @@
       <w:szCs w:val="24"/>
     </w:rPr>
   </w:style>
-  <w:style w:type="character" w:styleId="712" w:customStyle="1">
+  <w:style w:type="character" w:styleId="893" w:customStyle="1">
     <w:name w:val="Subtitle Char"/>
-    <w:basedOn w:val="702"/>
-    <w:link w:val="711"/>
+    <w:basedOn w:val="883"/>
+    <w:link w:val="892"/>
     <w:uiPriority w:val="11"/>
     <w:pPr>
       <w:pBdr/>
@@ -33389,9 +33721,9 @@
       <w:szCs w:val="24"/>
     </w:rPr>
   </w:style>
-  <w:style w:type="paragraph" w:styleId="713">
+  <w:style w:type="paragraph" w:styleId="894">
     <w:name w:val="List Paragraph"/>
-    <w:basedOn w:val="688"/>
+    <w:basedOn w:val="869"/>
     <w:uiPriority w:val="34"/>
     <w:qFormat/>
     <w:pPr>
@@ -33401,10 +33733,10 @@
       <w:contextualSpacing w:val="true"/>
     </w:pPr>
   </w:style>
-  <w:style w:type="paragraph" w:styleId="714">
+  <w:style w:type="paragraph" w:styleId="895">
     <w:name w:val="Body Text"/>
-    <w:basedOn w:val="688"/>
-    <w:link w:val="715"/>
+    <w:basedOn w:val="869"/>
+    <w:link w:val="896"/>
     <w:uiPriority w:val="99"/>
     <w:unhideWhenUsed/>
     <w:pPr>
@@ -33413,10 +33745,10 @@
       <w:ind/>
     </w:pPr>
   </w:style>
-  <w:style w:type="character" w:styleId="715" w:customStyle="1">
+  <w:style w:type="character" w:styleId="896" w:customStyle="1">
     <w:name w:val="Body Text Char"/>
-    <w:basedOn w:val="702"/>
-    <w:link w:val="714"/>
+    <w:basedOn w:val="883"/>
+    <w:link w:val="895"/>
     <w:uiPriority w:val="99"/>
     <w:pPr>
       <w:pBdr/>
@@ -33424,10 +33756,10 @@
       <w:ind/>
     </w:pPr>
   </w:style>
-  <w:style w:type="paragraph" w:styleId="716">
+  <w:style w:type="paragraph" w:styleId="897">
     <w:name w:val="Body Text 2"/>
-    <w:basedOn w:val="688"/>
-    <w:link w:val="717"/>
+    <w:basedOn w:val="869"/>
+    <w:link w:val="898"/>
     <w:uiPriority w:val="99"/>
     <w:unhideWhenUsed/>
     <w:pPr>
@@ -33436,10 +33768,10 @@
       <w:ind/>
     </w:pPr>
   </w:style>
-  <w:style w:type="character" w:styleId="717" w:customStyle="1">
+  <w:style w:type="character" w:styleId="898" w:customStyle="1">
     <w:name w:val="Body Text 2 Char"/>
-    <w:basedOn w:val="702"/>
-    <w:link w:val="716"/>
+    <w:basedOn w:val="883"/>
+    <w:link w:val="897"/>
     <w:uiPriority w:val="99"/>
     <w:pPr>
       <w:pBdr/>
@@ -33447,10 +33779,10 @@
       <w:ind/>
     </w:pPr>
   </w:style>
-  <w:style w:type="paragraph" w:styleId="718">
+  <w:style w:type="paragraph" w:styleId="899">
     <w:name w:val="Body Text 3"/>
-    <w:basedOn w:val="688"/>
-    <w:link w:val="719"/>
+    <w:basedOn w:val="869"/>
+    <w:link w:val="900"/>
     <w:uiPriority w:val="99"/>
     <w:unhideWhenUsed/>
     <w:pPr>
@@ -33463,10 +33795,10 @@
       <w:szCs w:val="16"/>
     </w:rPr>
   </w:style>
-  <w:style w:type="character" w:styleId="719" w:customStyle="1">
+  <w:style w:type="character" w:styleId="900" w:customStyle="1">
     <w:name w:val="Body Text 3 Char"/>
-    <w:basedOn w:val="702"/>
-    <w:link w:val="718"/>
+    <w:basedOn w:val="883"/>
+    <w:link w:val="899"/>
     <w:uiPriority w:val="99"/>
     <w:pPr>
       <w:pBdr/>
@@ -33478,9 +33810,9 @@
       <w:szCs w:val="16"/>
     </w:rPr>
   </w:style>
-  <w:style w:type="paragraph" w:styleId="720">
+  <w:style w:type="paragraph" w:styleId="901">
     <w:name w:val="List"/>
-    <w:basedOn w:val="688"/>
+    <w:basedOn w:val="869"/>
     <w:uiPriority w:val="99"/>
     <w:unhideWhenUsed/>
     <w:pPr>
@@ -33490,9 +33822,9 @@
       <w:contextualSpacing w:val="true"/>
     </w:pPr>
   </w:style>
-  <w:style w:type="paragraph" w:styleId="721">
+  <w:style w:type="paragraph" w:styleId="902">
     <w:name w:val="List 2"/>
-    <w:basedOn w:val="688"/>
+    <w:basedOn w:val="869"/>
     <w:uiPriority w:val="99"/>
     <w:unhideWhenUsed/>
     <w:pPr>
@@ -33502,9 +33834,9 @@
       <w:contextualSpacing w:val="true"/>
     </w:pPr>
   </w:style>
-  <w:style w:type="paragraph" w:styleId="722">
+  <w:style w:type="paragraph" w:styleId="903">
     <w:name w:val="List 3"/>
-    <w:basedOn w:val="688"/>
+    <w:basedOn w:val="869"/>
     <w:uiPriority w:val="99"/>
     <w:unhideWhenUsed/>
     <w:pPr>
@@ -33514,9 +33846,9 @@
       <w:contextualSpacing w:val="true"/>
     </w:pPr>
   </w:style>
-  <w:style w:type="paragraph" w:styleId="723">
+  <w:style w:type="paragraph" w:styleId="904">
     <w:name w:val="List Bullet"/>
-    <w:basedOn w:val="688"/>
+    <w:basedOn w:val="869"/>
     <w:uiPriority w:val="99"/>
     <w:unhideWhenUsed/>
     <w:pPr>
@@ -33529,9 +33861,9 @@
       <w:contextualSpacing w:val="true"/>
     </w:pPr>
   </w:style>
-  <w:style w:type="paragraph" w:styleId="724">
+  <w:style w:type="paragraph" w:styleId="905">
     <w:name w:val="List Bullet 2"/>
-    <w:basedOn w:val="688"/>
+    <w:basedOn w:val="869"/>
     <w:uiPriority w:val="99"/>
     <w:unhideWhenUsed/>
     <w:pPr>
@@ -33544,9 +33876,9 @@
       <w:contextualSpacing w:val="true"/>
     </w:pPr>
   </w:style>
-  <w:style w:type="paragraph" w:styleId="725">
+  <w:style w:type="paragraph" w:styleId="906">
     <w:name w:val="List Bullet 3"/>
-    <w:basedOn w:val="688"/>
+    <w:basedOn w:val="869"/>
     <w:uiPriority w:val="99"/>
     <w:unhideWhenUsed/>
     <w:pPr>
@@ -33559,9 +33891,9 @@
       <w:contextualSpacing w:val="true"/>
     </w:pPr>
   </w:style>
-  <w:style w:type="paragraph" w:styleId="726">
+  <w:style w:type="paragraph" w:styleId="907">
     <w:name w:val="List Number"/>
-    <w:basedOn w:val="688"/>
+    <w:basedOn w:val="869"/>
     <w:uiPriority w:val="99"/>
     <w:unhideWhenUsed/>
     <w:pPr>
@@ -33574,9 +33906,9 @@
       <w:contextualSpacing w:val="true"/>
     </w:pPr>
   </w:style>
-  <w:style w:type="paragraph" w:styleId="727">
+  <w:style w:type="paragraph" w:styleId="908">
     <w:name w:val="List Number 2"/>
-    <w:basedOn w:val="688"/>
+    <w:basedOn w:val="869"/>
     <w:uiPriority w:val="99"/>
     <w:unhideWhenUsed/>
     <w:pPr>
@@ -33589,9 +33921,9 @@
       <w:contextualSpacing w:val="true"/>
     </w:pPr>
   </w:style>
-  <w:style w:type="paragraph" w:styleId="728">
+  <w:style w:type="paragraph" w:styleId="909">
     <w:name w:val="List Number 3"/>
-    <w:basedOn w:val="688"/>
+    <w:basedOn w:val="869"/>
     <w:uiPriority w:val="99"/>
     <w:unhideWhenUsed/>
     <w:pPr>
@@ -33604,9 +33936,9 @@
       <w:contextualSpacing w:val="true"/>
     </w:pPr>
   </w:style>
-  <w:style w:type="paragraph" w:styleId="729">
+  <w:style w:type="paragraph" w:styleId="910">
     <w:name w:val="List Continue"/>
-    <w:basedOn w:val="688"/>
+    <w:basedOn w:val="869"/>
     <w:uiPriority w:val="99"/>
     <w:unhideWhenUsed/>
     <w:pPr>
@@ -33616,9 +33948,9 @@
       <w:contextualSpacing w:val="true"/>
     </w:pPr>
   </w:style>
-  <w:style w:type="paragraph" w:styleId="730">
+  <w:style w:type="paragraph" w:styleId="911">
     <w:name w:val="List Continue 2"/>
-    <w:basedOn w:val="688"/>
+    <w:basedOn w:val="869"/>
     <w:uiPriority w:val="99"/>
     <w:unhideWhenUsed/>
     <w:pPr>
@@ -33628,9 +33960,9 @@
       <w:contextualSpacing w:val="true"/>
     </w:pPr>
   </w:style>
-  <w:style w:type="paragraph" w:styleId="731">
+  <w:style w:type="paragraph" w:styleId="912">
     <w:name w:val="List Continue 3"/>
-    <w:basedOn w:val="688"/>
+    <w:basedOn w:val="869"/>
     <w:uiPriority w:val="99"/>
     <w:unhideWhenUsed/>
     <w:pPr>
@@ -33640,9 +33972,9 @@
       <w:contextualSpacing w:val="true"/>
     </w:pPr>
   </w:style>
-  <w:style w:type="paragraph" w:styleId="732">
+  <w:style w:type="paragraph" w:styleId="913">
     <w:name w:val="macro"/>
-    <w:link w:val="733"/>
+    <w:link w:val="914"/>
     <w:uiPriority w:val="99"/>
     <w:unhideWhenUsed/>
     <w:pPr>
@@ -33665,10 +33997,10 @@
       <w:szCs w:val="20"/>
     </w:rPr>
   </w:style>
-  <w:style w:type="character" w:styleId="733" w:customStyle="1">
+  <w:style w:type="character" w:styleId="914" w:customStyle="1">
     <w:name w:val="Macro Text Char"/>
-    <w:basedOn w:val="702"/>
-    <w:link w:val="732"/>
+    <w:basedOn w:val="883"/>
+    <w:link w:val="913"/>
     <w:uiPriority w:val="99"/>
     <w:pPr>
       <w:pBdr/>
@@ -33681,11 +34013,11 @@
       <w:szCs w:val="20"/>
     </w:rPr>
   </w:style>
-  <w:style w:type="paragraph" w:styleId="734">
+  <w:style w:type="paragraph" w:styleId="915">
     <w:name w:val="Quote"/>
-    <w:basedOn w:val="688"/>
-    <w:next w:val="688"/>
-    <w:link w:val="735"/>
+    <w:basedOn w:val="869"/>
+    <w:next w:val="869"/>
+    <w:link w:val="916"/>
     <w:uiPriority w:val="29"/>
     <w:qFormat/>
     <w:pPr>
@@ -33699,10 +34031,10 @@
       <w:color w:val="000000" w:themeColor="text1"/>
     </w:rPr>
   </w:style>
-  <w:style w:type="character" w:styleId="735" w:customStyle="1">
+  <w:style w:type="character" w:styleId="916" w:customStyle="1">
     <w:name w:val="Quote Char"/>
-    <w:basedOn w:val="702"/>
-    <w:link w:val="734"/>
+    <w:basedOn w:val="883"/>
+    <w:link w:val="915"/>
     <w:uiPriority w:val="29"/>
     <w:pPr>
       <w:pBdr/>
@@ -33715,10 +34047,10 @@
       <w:color w:val="000000" w:themeColor="text1"/>
     </w:rPr>
   </w:style>
-  <w:style w:type="character" w:styleId="736" w:customStyle="1">
+  <w:style w:type="character" w:styleId="917" w:customStyle="1">
     <w:name w:val="Heading 4 Char"/>
-    <w:basedOn w:val="702"/>
-    <w:link w:val="696"/>
+    <w:basedOn w:val="883"/>
+    <w:link w:val="877"/>
     <w:uiPriority w:val="9"/>
     <w:semiHidden/>
     <w:pPr>
@@ -33735,10 +34067,10 @@
       <w:color w:val="4f81bd" w:themeColor="accent1"/>
     </w:rPr>
   </w:style>
-  <w:style w:type="character" w:styleId="737" w:customStyle="1">
+  <w:style w:type="character" w:styleId="918" w:customStyle="1">
     <w:name w:val="Heading 5 Char"/>
-    <w:basedOn w:val="702"/>
-    <w:link w:val="697"/>
+    <w:basedOn w:val="883"/>
+    <w:link w:val="878"/>
     <w:uiPriority w:val="9"/>
     <w:semiHidden/>
     <w:pPr>
@@ -33751,10 +34083,10 @@
       <w:color w:val="243f60" w:themeColor="accent1" w:themeShade="7F"/>
     </w:rPr>
   </w:style>
-  <w:style w:type="character" w:styleId="738" w:customStyle="1">
+  <w:style w:type="character" w:styleId="919" w:customStyle="1">
     <w:name w:val="Heading 6 Char"/>
-    <w:basedOn w:val="702"/>
-    <w:link w:val="698"/>
+    <w:basedOn w:val="883"/>
+    <w:link w:val="879"/>
     <w:uiPriority w:val="9"/>
     <w:semiHidden/>
     <w:pPr>
@@ -33769,10 +34101,10 @@
       <w:color w:val="243f60" w:themeColor="accent1" w:themeShade="7F"/>
     </w:rPr>
   </w:style>
-  <w:style w:type="character" w:styleId="739" w:customStyle="1">
+  <w:style w:type="character" w:styleId="920" w:customStyle="1">
     <w:name w:val="Heading 7 Char"/>
-    <w:basedOn w:val="702"/>
-    <w:link w:val="699"/>
+    <w:basedOn w:val="883"/>
+    <w:link w:val="880"/>
     <w:uiPriority w:val="9"/>
     <w:semiHidden/>
     <w:pPr>
@@ -33787,10 +34119,10 @@
       <w:color w:val="404040" w:themeColor="text1" w:themeTint="BF"/>
     </w:rPr>
   </w:style>
-  <w:style w:type="character" w:styleId="740" w:customStyle="1">
+  <w:style w:type="character" w:styleId="921" w:customStyle="1">
     <w:name w:val="Heading 8 Char"/>
-    <w:basedOn w:val="702"/>
-    <w:link w:val="700"/>
+    <w:basedOn w:val="883"/>
+    <w:link w:val="881"/>
     <w:uiPriority w:val="9"/>
     <w:semiHidden/>
     <w:pPr>
@@ -33805,10 +34137,10 @@
       <w:szCs w:val="20"/>
     </w:rPr>
   </w:style>
-  <w:style w:type="character" w:styleId="741" w:customStyle="1">
+  <w:style w:type="character" w:styleId="922" w:customStyle="1">
     <w:name w:val="Heading 9 Char"/>
-    <w:basedOn w:val="702"/>
-    <w:link w:val="701"/>
+    <w:basedOn w:val="883"/>
+    <w:link w:val="882"/>
     <w:uiPriority w:val="9"/>
     <w:semiHidden/>
     <w:pPr>
@@ -33825,10 +34157,10 @@
       <w:szCs w:val="20"/>
     </w:rPr>
   </w:style>
-  <w:style w:type="paragraph" w:styleId="742">
+  <w:style w:type="paragraph" w:styleId="923">
     <w:name w:val="Caption"/>
-    <w:basedOn w:val="688"/>
-    <w:next w:val="688"/>
+    <w:basedOn w:val="869"/>
+    <w:next w:val="869"/>
     <w:uiPriority w:val="35"/>
     <w:semiHidden/>
     <w:unhideWhenUsed/>
@@ -33846,9 +34178,9 @@
       <w:szCs w:val="18"/>
     </w:rPr>
   </w:style>
-  <w:style w:type="character" w:styleId="743">
+  <w:style w:type="character" w:styleId="924">
     <w:name w:val="Strong"/>
-    <w:basedOn w:val="702"/>
+    <w:basedOn w:val="883"/>
     <w:uiPriority w:val="22"/>
     <w:qFormat/>
     <w:pPr>
@@ -33861,9 +34193,9 @@
       <w:bCs/>
     </w:rPr>
   </w:style>
-  <w:style w:type="character" w:styleId="744">
+  <w:style w:type="character" w:styleId="925">
     <w:name w:val="Emphasis"/>
-    <w:basedOn w:val="702"/>
+    <w:basedOn w:val="883"/>
     <w:uiPriority w:val="20"/>
     <w:qFormat/>
     <w:pPr>
@@ -33876,11 +34208,11 @@
       <w:iCs/>
     </w:rPr>
   </w:style>
-  <w:style w:type="paragraph" w:styleId="745">
+  <w:style w:type="paragraph" w:styleId="926">
     <w:name w:val="Intense Quote"/>
-    <w:basedOn w:val="688"/>
-    <w:next w:val="688"/>
-    <w:link w:val="746"/>
+    <w:basedOn w:val="869"/>
+    <w:next w:val="869"/>
+    <w:link w:val="927"/>
     <w:uiPriority w:val="30"/>
     <w:qFormat/>
     <w:pPr>
@@ -33898,10 +34230,10 @@
       <w:color w:val="4f81bd" w:themeColor="accent1"/>
     </w:rPr>
   </w:style>
-  <w:style w:type="character" w:styleId="746" w:customStyle="1">
+  <w:style w:type="character" w:styleId="927" w:customStyle="1">
     <w:name w:val="Intense Quote Char"/>
-    <w:basedOn w:val="702"/>
-    <w:link w:val="745"/>
+    <w:basedOn w:val="883"/>
+    <w:link w:val="926"/>
     <w:uiPriority w:val="30"/>
     <w:pPr>
       <w:pBdr/>
@@ -33916,9 +34248,9 @@
       <w:color w:val="4f81bd" w:themeColor="accent1"/>
     </w:rPr>
   </w:style>
-  <w:style w:type="character" w:styleId="747">
+  <w:style w:type="character" w:styleId="928">
     <w:name w:val="Subtle Emphasis"/>
-    <w:basedOn w:val="702"/>
+    <w:basedOn w:val="883"/>
     <w:uiPriority w:val="19"/>
     <w:qFormat/>
     <w:pPr>
@@ -33932,9 +34264,9 @@
       <w:color w:val="808080" w:themeColor="text1" w:themeTint="7F"/>
     </w:rPr>
   </w:style>
-  <w:style w:type="character" w:styleId="748">
+  <w:style w:type="character" w:styleId="929">
     <w:name w:val="Intense Emphasis"/>
-    <w:basedOn w:val="702"/>
+    <w:basedOn w:val="883"/>
     <w:uiPriority w:val="21"/>
     <w:qFormat/>
     <w:pPr>
@@ -33950,9 +34282,9 @@
       <w:color w:val="4f81bd" w:themeColor="accent1"/>
     </w:rPr>
   </w:style>
-  <w:style w:type="character" w:styleId="749">
+  <w:style w:type="character" w:styleId="930">
     <w:name w:val="Subtle Reference"/>
-    <w:basedOn w:val="702"/>
+    <w:basedOn w:val="883"/>
     <w:uiPriority w:val="31"/>
     <w:qFormat/>
     <w:pPr>
@@ -33966,9 +34298,9 @@
       <w:u w:val="single"/>
     </w:rPr>
   </w:style>
-  <w:style w:type="character" w:styleId="750">
+  <w:style w:type="character" w:styleId="931">
     <w:name w:val="Intense Reference"/>
-    <w:basedOn w:val="702"/>
+    <w:basedOn w:val="883"/>
     <w:uiPriority w:val="32"/>
     <w:qFormat/>
     <w:pPr>
@@ -33985,9 +34317,9 @@
       <w:u w:val="single"/>
     </w:rPr>
   </w:style>
-  <w:style w:type="character" w:styleId="751">
+  <w:style w:type="character" w:styleId="932">
     <w:name w:val="Book Title"/>
-    <w:basedOn w:val="702"/>
+    <w:basedOn w:val="883"/>
     <w:uiPriority w:val="33"/>
     <w:qFormat/>
     <w:pPr>
@@ -34002,10 +34334,10 @@
       <w:spacing w:val="5"/>
     </w:rPr>
   </w:style>
-  <w:style w:type="paragraph" w:styleId="752">
+  <w:style w:type="paragraph" w:styleId="933">
     <w:name w:val="TOC Heading"/>
-    <w:basedOn w:val="693"/>
-    <w:next w:val="688"/>
+    <w:basedOn w:val="874"/>
+    <w:next w:val="869"/>
     <w:uiPriority w:val="39"/>
     <w:semiHidden/>
     <w:unhideWhenUsed/>
@@ -34017,9 +34349,9 @@
       <w:outlineLvl w:val="9"/>
     </w:pPr>
   </w:style>
-  <w:style w:type="table" w:styleId="753">
+  <w:style w:type="table" w:styleId="934">
     <w:name w:val="Table Grid"/>
-    <w:basedOn w:val="703"/>
+    <w:basedOn w:val="884"/>
     <w:uiPriority w:val="59"/>
     <w:pPr>
       <w:pBdr/>
@@ -34216,9 +34548,9 @@
       </w:tcPr>
     </w:tblStylePr>
   </w:style>
-  <w:style w:type="table" w:styleId="754">
+  <w:style w:type="table" w:styleId="935">
     <w:name w:val="Light Shading"/>
-    <w:basedOn w:val="703"/>
+    <w:basedOn w:val="884"/>
     <w:uiPriority w:val="60"/>
     <w:pPr>
       <w:pBdr/>
@@ -34450,9 +34782,9 @@
       </w:tcPr>
     </w:tblStylePr>
   </w:style>
-  <w:style w:type="table" w:styleId="755">
+  <w:style w:type="table" w:styleId="936">
     <w:name w:val="Light Shading Accent 1"/>
-    <w:basedOn w:val="703"/>
+    <w:basedOn w:val="884"/>
     <w:uiPriority w:val="60"/>
     <w:pPr>
       <w:pBdr/>
@@ -34684,9 +35016,9 @@
       </w:tcPr>
     </w:tblStylePr>
   </w:style>
-  <w:style w:type="table" w:styleId="756">
+  <w:style w:type="table" w:styleId="937">
     <w:name w:val="Light Shading Accent 2"/>
-    <w:basedOn w:val="703"/>
+    <w:basedOn w:val="884"/>
     <w:uiPriority w:val="60"/>
     <w:pPr>
       <w:pBdr/>
@@ -34918,9 +35250,9 @@
       </w:tcPr>
     </w:tblStylePr>
   </w:style>
-  <w:style w:type="table" w:styleId="757">
+  <w:style w:type="table" w:styleId="938">
     <w:name w:val="Light Shading Accent 3"/>
-    <w:basedOn w:val="703"/>
+    <w:basedOn w:val="884"/>
     <w:uiPriority w:val="60"/>
     <w:pPr>
       <w:pBdr/>
@@ -35152,9 +35484,9 @@
       </w:tcPr>
     </w:tblStylePr>
   </w:style>
-  <w:style w:type="table" w:styleId="758">
+  <w:style w:type="table" w:styleId="939">
     <w:name w:val="Light Shading Accent 4"/>
-    <w:basedOn w:val="703"/>
+    <w:basedOn w:val="884"/>
     <w:uiPriority w:val="60"/>
     <w:pPr>
       <w:pBdr/>
@@ -35386,9 +35718,9 @@
       </w:tcPr>
     </w:tblStylePr>
   </w:style>
-  <w:style w:type="table" w:styleId="759">
+  <w:style w:type="table" w:styleId="940">
     <w:name w:val="Light Shading Accent 5"/>
-    <w:basedOn w:val="703"/>
+    <w:basedOn w:val="884"/>
     <w:uiPriority w:val="60"/>
     <w:pPr>
       <w:pBdr/>
@@ -35620,9 +35952,9 @@
       </w:tcPr>
     </w:tblStylePr>
   </w:style>
-  <w:style w:type="table" w:styleId="760">
+  <w:style w:type="table" w:styleId="941">
     <w:name w:val="Light Shading Accent 6"/>
-    <w:basedOn w:val="703"/>
+    <w:basedOn w:val="884"/>
     <w:uiPriority w:val="60"/>
     <w:pPr>
       <w:pBdr/>
@@ -35854,9 +36186,9 @@
       </w:tcPr>
     </w:tblStylePr>
   </w:style>
-  <w:style w:type="table" w:styleId="761">
+  <w:style w:type="table" w:styleId="942">
     <w:name w:val="Light List"/>
-    <w:basedOn w:val="703"/>
+    <w:basedOn w:val="884"/>
     <w:uiPriority w:val="61"/>
     <w:pPr>
       <w:pBdr/>
@@ -36086,9 +36418,9 @@
       </w:tcPr>
     </w:tblStylePr>
   </w:style>
-  <w:style w:type="table" w:styleId="762">
+  <w:style w:type="table" w:styleId="943">
     <w:name w:val="Light List Accent 1"/>
-    <w:basedOn w:val="703"/>
+    <w:basedOn w:val="884"/>
     <w:uiPriority w:val="61"/>
     <w:pPr>
       <w:pBdr/>
@@ -36318,9 +36650,9 @@
       </w:tcPr>
     </w:tblStylePr>
   </w:style>
-  <w:style w:type="table" w:styleId="763">
+  <w:style w:type="table" w:styleId="944">
     <w:name w:val="Light List Accent 2"/>
-    <w:basedOn w:val="703"/>
+    <w:basedOn w:val="884"/>
     <w:uiPriority w:val="61"/>
     <w:pPr>
       <w:pBdr/>
@@ -36550,9 +36882,9 @@
       </w:tcPr>
     </w:tblStylePr>
   </w:style>
-  <w:style w:type="table" w:styleId="764">
+  <w:style w:type="table" w:styleId="945">
     <w:name w:val="Light List Accent 3"/>
-    <w:basedOn w:val="703"/>
+    <w:basedOn w:val="884"/>
     <w:uiPriority w:val="61"/>
     <w:pPr>
       <w:pBdr/>
@@ -36782,9 +37114,9 @@
       </w:tcPr>
     </w:tblStylePr>
   </w:style>
-  <w:style w:type="table" w:styleId="765">
+  <w:style w:type="table" w:styleId="946">
     <w:name w:val="Light List Accent 4"/>
-    <w:basedOn w:val="703"/>
+    <w:basedOn w:val="884"/>
     <w:uiPriority w:val="61"/>
     <w:pPr>
       <w:pBdr/>
@@ -37014,9 +37346,9 @@
       </w:tcPr>
     </w:tblStylePr>
   </w:style>
-  <w:style w:type="table" w:styleId="766">
+  <w:style w:type="table" w:styleId="947">
     <w:name w:val="Light List Accent 5"/>
-    <w:basedOn w:val="703"/>
+    <w:basedOn w:val="884"/>
     <w:uiPriority w:val="61"/>
     <w:pPr>
       <w:pBdr/>
@@ -37246,9 +37578,9 @@
       </w:tcPr>
     </w:tblStylePr>
   </w:style>
-  <w:style w:type="table" w:styleId="767">
+  <w:style w:type="table" w:styleId="948">
     <w:name w:val="Light List Accent 6"/>
-    <w:basedOn w:val="703"/>
+    <w:basedOn w:val="884"/>
     <w:uiPriority w:val="61"/>
     <w:pPr>
       <w:pBdr/>
@@ -37478,9 +37810,9 @@
       </w:tcPr>
     </w:tblStylePr>
   </w:style>
-  <w:style w:type="table" w:styleId="768">
+  <w:style w:type="table" w:styleId="949">
     <w:name w:val="Light Grid"/>
-    <w:basedOn w:val="703"/>
+    <w:basedOn w:val="884"/>
     <w:uiPriority w:val="62"/>
     <w:pPr>
       <w:pBdr/>
@@ -37731,9 +38063,9 @@
       </w:tcPr>
     </w:tblStylePr>
   </w:style>
-  <w:style w:type="table" w:styleId="769">
+  <w:style w:type="table" w:styleId="950">
     <w:name w:val="Light Grid Accent 1"/>
-    <w:basedOn w:val="703"/>
+    <w:basedOn w:val="884"/>
     <w:uiPriority w:val="62"/>
     <w:pPr>
       <w:pBdr/>
@@ -37984,9 +38316,9 @@
       </w:tcPr>
     </w:tblStylePr>
   </w:style>
-  <w:style w:type="table" w:styleId="770">
+  <w:style w:type="table" w:styleId="951">
     <w:name w:val="Light Grid Accent 2"/>
-    <w:basedOn w:val="703"/>
+    <w:basedOn w:val="884"/>
     <w:uiPriority w:val="62"/>
     <w:pPr>
       <w:pBdr/>
@@ -38237,9 +38569,9 @@
       </w:tcPr>
     </w:tblStylePr>
   </w:style>
-  <w:style w:type="table" w:styleId="771">
+  <w:style w:type="table" w:styleId="952">
     <w:name w:val="Light Grid Accent 3"/>
-    <w:basedOn w:val="703"/>
+    <w:basedOn w:val="884"/>
     <w:uiPriority w:val="62"/>
     <w:pPr>
       <w:pBdr/>
@@ -38490,9 +38822,9 @@
       </w:tcPr>
     </w:tblStylePr>
   </w:style>
-  <w:style w:type="table" w:styleId="772">
+  <w:style w:type="table" w:styleId="953">
     <w:name w:val="Light Grid Accent 4"/>
-    <w:basedOn w:val="703"/>
+    <w:basedOn w:val="884"/>
     <w:uiPriority w:val="62"/>
     <w:pPr>
       <w:pBdr/>
@@ -38743,9 +39075,9 @@
       </w:tcPr>
     </w:tblStylePr>
   </w:style>
-  <w:style w:type="table" w:styleId="773">
+  <w:style w:type="table" w:styleId="954">
     <w:name w:val="Light Grid Accent 5"/>
-    <w:basedOn w:val="703"/>
+    <w:basedOn w:val="884"/>
     <w:uiPriority w:val="62"/>
     <w:pPr>
       <w:pBdr/>
@@ -38996,9 +39328,9 @@
       </w:tcPr>
     </w:tblStylePr>
   </w:style>
-  <w:style w:type="table" w:styleId="774">
+  <w:style w:type="table" w:styleId="955">
     <w:name w:val="Light Grid Accent 6"/>
-    <w:basedOn w:val="703"/>
+    <w:basedOn w:val="884"/>
     <w:uiPriority w:val="62"/>
     <w:pPr>
       <w:pBdr/>
@@ -39249,9 +39581,9 @@
       </w:tcPr>
     </w:tblStylePr>
   </w:style>
-  <w:style w:type="table" w:styleId="775">
+  <w:style w:type="table" w:styleId="956">
     <w:name w:val="Medium Shading 1"/>
-    <w:basedOn w:val="703"/>
+    <w:basedOn w:val="884"/>
     <w:uiPriority w:val="63"/>
     <w:pPr>
       <w:pBdr/>
@@ -39479,9 +39811,9 @@
       </w:tcPr>
     </w:tblStylePr>
   </w:style>
-  <w:style w:type="table" w:styleId="776">
+  <w:style w:type="table" w:styleId="957">
     <w:name w:val="Medium Shading 1 Accent 1"/>
-    <w:basedOn w:val="703"/>
+    <w:basedOn w:val="884"/>
     <w:uiPriority w:val="63"/>
     <w:pPr>
       <w:pBdr/>
@@ -39709,9 +40041,9 @@
       </w:tcPr>
     </w:tblStylePr>
   </w:style>
-  <w:style w:type="table" w:styleId="777">
+  <w:style w:type="table" w:styleId="958">
     <w:name w:val="Medium Shading 1 Accent 2"/>
-    <w:basedOn w:val="703"/>
+    <w:basedOn w:val="884"/>
     <w:uiPriority w:val="63"/>
     <w:pPr>
       <w:pBdr/>
@@ -39939,9 +40271,9 @@
       </w:tcPr>
     </w:tblStylePr>
   </w:style>
-  <w:style w:type="table" w:styleId="778">
+  <w:style w:type="table" w:styleId="959">
     <w:name w:val="Medium Shading 1 Accent 3"/>
-    <w:basedOn w:val="703"/>
+    <w:basedOn w:val="884"/>
     <w:uiPriority w:val="63"/>
     <w:pPr>
       <w:pBdr/>
@@ -40169,9 +40501,9 @@
       </w:tcPr>
     </w:tblStylePr>
   </w:style>
-  <w:style w:type="table" w:styleId="779">
+  <w:style w:type="table" w:styleId="960">
     <w:name w:val="Medium Shading 1 Accent 4"/>
-    <w:basedOn w:val="703"/>
+    <w:basedOn w:val="884"/>
     <w:uiPriority w:val="63"/>
     <w:pPr>
       <w:pBdr/>
@@ -40399,9 +40731,9 @@
       </w:tcPr>
     </w:tblStylePr>
   </w:style>
-  <w:style w:type="table" w:styleId="780">
+  <w:style w:type="table" w:styleId="961">
     <w:name w:val="Medium Shading 1 Accent 5"/>
-    <w:basedOn w:val="703"/>
+    <w:basedOn w:val="884"/>
     <w:uiPriority w:val="63"/>
     <w:pPr>
       <w:pBdr/>
@@ -40629,9 +40961,9 @@
       </w:tcPr>
     </w:tblStylePr>
   </w:style>
-  <w:style w:type="table" w:styleId="781">
+  <w:style w:type="table" w:styleId="962">
     <w:name w:val="Medium Shading 1 Accent 6"/>
-    <w:basedOn w:val="703"/>
+    <w:basedOn w:val="884"/>
     <w:uiPriority w:val="63"/>
     <w:pPr>
       <w:pBdr/>
@@ -40859,9 +41191,9 @@
       </w:tcPr>
     </w:tblStylePr>
   </w:style>
-  <w:style w:type="table" w:styleId="782">
+  <w:style w:type="table" w:styleId="963">
     <w:name w:val="Medium Shading 2"/>
-    <w:basedOn w:val="703"/>
+    <w:basedOn w:val="884"/>
     <w:uiPriority w:val="64"/>
     <w:pPr>
       <w:pBdr/>
@@ -41114,9 +41446,9 @@
       </w:tcPr>
     </w:tblStylePr>
   </w:style>
-  <w:style w:type="table" w:styleId="783">
+  <w:style w:type="table" w:styleId="964">
     <w:name w:val="Medium Shading 2 Accent 1"/>
-    <w:basedOn w:val="703"/>
+    <w:basedOn w:val="884"/>
     <w:uiPriority w:val="64"/>
     <w:pPr>
       <w:pBdr/>
@@ -41369,9 +41701,9 @@
       </w:tcPr>
     </w:tblStylePr>
   </w:style>
-  <w:style w:type="table" w:styleId="784">
+  <w:style w:type="table" w:styleId="965">
     <w:name w:val="Medium Shading 2 Accent 2"/>
-    <w:basedOn w:val="703"/>
+    <w:basedOn w:val="884"/>
     <w:uiPriority w:val="64"/>
     <w:pPr>
       <w:pBdr/>
@@ -41624,9 +41956,9 @@
       </w:tcPr>
     </w:tblStylePr>
   </w:style>
-  <w:style w:type="table" w:styleId="785">
+  <w:style w:type="table" w:styleId="966">
     <w:name w:val="Medium Shading 2 Accent 3"/>
-    <w:basedOn w:val="703"/>
+    <w:basedOn w:val="884"/>
     <w:uiPriority w:val="64"/>
     <w:pPr>
       <w:pBdr/>
@@ -41879,9 +42211,9 @@
       </w:tcPr>
     </w:tblStylePr>
   </w:style>
-  <w:style w:type="table" w:styleId="786">
+  <w:style w:type="table" w:styleId="967">
     <w:name w:val="Medium Shading 2 Accent 4"/>
-    <w:basedOn w:val="703"/>
+    <w:basedOn w:val="884"/>
     <w:uiPriority w:val="64"/>
     <w:pPr>
       <w:pBdr/>
@@ -42134,9 +42466,9 @@
       </w:tcPr>
     </w:tblStylePr>
   </w:style>
-  <w:style w:type="table" w:styleId="787">
+  <w:style w:type="table" w:styleId="968">
     <w:name w:val="Medium Shading 2 Accent 5"/>
-    <w:basedOn w:val="703"/>
+    <w:basedOn w:val="884"/>
     <w:uiPriority w:val="64"/>
     <w:pPr>
       <w:pBdr/>
@@ -42389,9 +42721,9 @@
       </w:tcPr>
     </w:tblStylePr>
   </w:style>
-  <w:style w:type="table" w:styleId="788">
+  <w:style w:type="table" w:styleId="969">
     <w:name w:val="Medium Shading 2 Accent 6"/>
-    <w:basedOn w:val="703"/>
+    <w:basedOn w:val="884"/>
     <w:uiPriority w:val="64"/>
     <w:pPr>
       <w:pBdr/>
@@ -42644,9 +42976,9 @@
       </w:tcPr>
     </w:tblStylePr>
   </w:style>
-  <w:style w:type="table" w:styleId="789">
+  <w:style w:type="table" w:styleId="970">
     <w:name w:val="Medium List 1"/>
-    <w:basedOn w:val="703"/>
+    <w:basedOn w:val="884"/>
     <w:uiPriority w:val="65"/>
     <w:pPr>
       <w:pBdr/>
@@ -42871,9 +43203,9 @@
       </w:tcPr>
     </w:tblStylePr>
   </w:style>
-  <w:style w:type="table" w:styleId="790">
+  <w:style w:type="table" w:styleId="971">
     <w:name w:val="Medium List 1 Accent 1"/>
-    <w:basedOn w:val="703"/>
+    <w:basedOn w:val="884"/>
     <w:uiPriority w:val="65"/>
     <w:pPr>
       <w:pBdr/>
@@ -43098,9 +43430,9 @@
       </w:tcPr>
     </w:tblStylePr>
   </w:style>
-  <w:style w:type="table" w:styleId="791">
+  <w:style w:type="table" w:styleId="972">
     <w:name w:val="Medium List 1 Accent 2"/>
-    <w:basedOn w:val="703"/>
+    <w:basedOn w:val="884"/>
     <w:uiPriority w:val="65"/>
     <w:pPr>
       <w:pBdr/>
@@ -43325,9 +43657,9 @@
       </w:tcPr>
     </w:tblStylePr>
   </w:style>
-  <w:style w:type="table" w:styleId="792">
+  <w:style w:type="table" w:styleId="973">
     <w:name w:val="Medium List 1 Accent 3"/>
-    <w:basedOn w:val="703"/>
+    <w:basedOn w:val="884"/>
     <w:uiPriority w:val="65"/>
     <w:pPr>
       <w:pBdr/>
@@ -43552,9 +43884,9 @@
       </w:tcPr>
     </w:tblStylePr>
   </w:style>
-  <w:style w:type="table" w:styleId="793">
+  <w:style w:type="table" w:styleId="974">
     <w:name w:val="Medium List 1 Accent 4"/>
-    <w:basedOn w:val="703"/>
+    <w:basedOn w:val="884"/>
     <w:uiPriority w:val="65"/>
     <w:pPr>
       <w:pBdr/>
@@ -43779,9 +44111,9 @@
       </w:tcPr>
     </w:tblStylePr>
   </w:style>
-  <w:style w:type="table" w:styleId="794">
+  <w:style w:type="table" w:styleId="975">
     <w:name w:val="Medium List 1 Accent 5"/>
-    <w:basedOn w:val="703"/>
+    <w:basedOn w:val="884"/>
     <w:uiPriority w:val="65"/>
     <w:pPr>
       <w:pBdr/>
@@ -44006,9 +44338,9 @@
       </w:tcPr>
     </w:tblStylePr>
   </w:style>
-  <w:style w:type="table" w:styleId="795">
+  <w:style w:type="table" w:styleId="976">
     <w:name w:val="Medium List 1 Accent 6"/>
-    <w:basedOn w:val="703"/>
+    <w:basedOn w:val="884"/>
     <w:uiPriority w:val="65"/>
     <w:pPr>
       <w:pBdr/>
@@ -44233,9 +44565,9 @@
       </w:tcPr>
     </w:tblStylePr>
   </w:style>
-  <w:style w:type="table" w:styleId="796">
+  <w:style w:type="table" w:styleId="977">
     <w:name w:val="Medium List 2"/>
-    <w:basedOn w:val="703"/>
+    <w:basedOn w:val="884"/>
     <w:uiPriority w:val="66"/>
     <w:pPr>
       <w:pBdr/>
@@ -44475,9 +44807,9 @@
       </w:tcPr>
     </w:tblStylePr>
   </w:style>
-  <w:style w:type="table" w:styleId="797">
+  <w:style w:type="table" w:styleId="978">
     <w:name w:val="Medium List 2 Accent 1"/>
-    <w:basedOn w:val="703"/>
+    <w:basedOn w:val="884"/>
     <w:uiPriority w:val="66"/>
     <w:pPr>
       <w:pBdr/>
@@ -44717,9 +45049,9 @@
       </w:tcPr>
     </w:tblStylePr>
   </w:style>
-  <w:style w:type="table" w:styleId="798">
+  <w:style w:type="table" w:styleId="979">
     <w:name w:val="Medium List 2 Accent 2"/>
-    <w:basedOn w:val="703"/>
+    <w:basedOn w:val="884"/>
     <w:uiPriority w:val="66"/>
     <w:pPr>
       <w:pBdr/>
@@ -44959,9 +45291,9 @@
       </w:tcPr>
     </w:tblStylePr>
   </w:style>
-  <w:style w:type="table" w:styleId="799">
+  <w:style w:type="table" w:styleId="980">
     <w:name w:val="Medium List 2 Accent 3"/>
-    <w:basedOn w:val="703"/>
+    <w:basedOn w:val="884"/>
     <w:uiPriority w:val="66"/>
     <w:pPr>
       <w:pBdr/>
@@ -45201,9 +45533,9 @@
       </w:tcPr>
     </w:tblStylePr>
   </w:style>
-  <w:style w:type="table" w:styleId="800">
+  <w:style w:type="table" w:styleId="981">
     <w:name w:val="Medium List 2 Accent 4"/>
-    <w:basedOn w:val="703"/>
+    <w:basedOn w:val="884"/>
     <w:uiPriority w:val="66"/>
     <w:pPr>
       <w:pBdr/>
@@ -45443,9 +45775,9 @@
       </w:tcPr>
     </w:tblStylePr>
   </w:style>
-  <w:style w:type="table" w:styleId="801">
+  <w:style w:type="table" w:styleId="982">
     <w:name w:val="Medium List 2 Accent 5"/>
-    <w:basedOn w:val="703"/>
+    <w:basedOn w:val="884"/>
     <w:uiPriority w:val="66"/>
     <w:pPr>
       <w:pBdr/>
@@ -45685,9 +46017,9 @@
       </w:tcPr>
     </w:tblStylePr>
   </w:style>
-  <w:style w:type="table" w:styleId="802">
+  <w:style w:type="table" w:styleId="983">
     <w:name w:val="Medium List 2 Accent 6"/>
-    <w:basedOn w:val="703"/>
+    <w:basedOn w:val="884"/>
     <w:uiPriority w:val="66"/>
     <w:pPr>
       <w:pBdr/>
@@ -45927,9 +46259,9 @@
       </w:tcPr>
     </w:tblStylePr>
   </w:style>
-  <w:style w:type="table" w:styleId="803">
+  <w:style w:type="table" w:styleId="984">
     <w:name w:val="Medium Grid 1"/>
-    <w:basedOn w:val="703"/>
+    <w:basedOn w:val="884"/>
     <w:uiPriority w:val="67"/>
     <w:pPr>
       <w:pBdr/>
@@ -46149,9 +46481,9 @@
       </w:tcPr>
     </w:tblStylePr>
   </w:style>
-  <w:style w:type="table" w:styleId="804">
+  <w:style w:type="table" w:styleId="985">
     <w:name w:val="Medium Grid 1 Accent 1"/>
-    <w:basedOn w:val="703"/>
+    <w:basedOn w:val="884"/>
     <w:uiPriority w:val="67"/>
     <w:pPr>
       <w:pBdr/>
@@ -46371,9 +46703,9 @@
       </w:tcPr>
     </w:tblStylePr>
   </w:style>
-  <w:style w:type="table" w:styleId="805">
+  <w:style w:type="table" w:styleId="986">
     <w:name w:val="Medium Grid 1 Accent 2"/>
-    <w:basedOn w:val="703"/>
+    <w:basedOn w:val="884"/>
     <w:uiPriority w:val="67"/>
     <w:pPr>
       <w:pBdr/>
@@ -46593,9 +46925,9 @@
       </w:tcPr>
     </w:tblStylePr>
   </w:style>
-  <w:style w:type="table" w:styleId="806">
+  <w:style w:type="table" w:styleId="987">
     <w:name w:val="Medium Grid 1 Accent 3"/>
-    <w:basedOn w:val="703"/>
+    <w:basedOn w:val="884"/>
     <w:uiPriority w:val="67"/>
     <w:pPr>
       <w:pBdr/>
@@ -46815,9 +47147,9 @@
       </w:tcPr>
     </w:tblStylePr>
   </w:style>
-  <w:style w:type="table" w:styleId="807">
+  <w:style w:type="table" w:styleId="988">
     <w:name w:val="Medium Grid 1 Accent 4"/>
-    <w:basedOn w:val="703"/>
+    <w:basedOn w:val="884"/>
     <w:uiPriority w:val="67"/>
     <w:pPr>
       <w:pBdr/>
@@ -47037,9 +47369,9 @@
       </w:tcPr>
     </w:tblStylePr>
   </w:style>
-  <w:style w:type="table" w:styleId="808">
+  <w:style w:type="table" w:styleId="989">
     <w:name w:val="Medium Grid 1 Accent 5"/>
-    <w:basedOn w:val="703"/>
+    <w:basedOn w:val="884"/>
     <w:uiPriority w:val="67"/>
     <w:pPr>
       <w:pBdr/>
@@ -47259,9 +47591,9 @@
       </w:tcPr>
     </w:tblStylePr>
   </w:style>
-  <w:style w:type="table" w:styleId="809">
+  <w:style w:type="table" w:styleId="990">
     <w:name w:val="Medium Grid 1 Accent 6"/>
-    <w:basedOn w:val="703"/>
+    <w:basedOn w:val="884"/>
     <w:uiPriority w:val="67"/>
     <w:pPr>
       <w:pBdr/>
@@ -47481,9 +47813,9 @@
       </w:tcPr>
     </w:tblStylePr>
   </w:style>
-  <w:style w:type="table" w:styleId="810">
+  <w:style w:type="table" w:styleId="991">
     <w:name w:val="Medium Grid 2"/>
-    <w:basedOn w:val="703"/>
+    <w:basedOn w:val="884"/>
     <w:uiPriority w:val="68"/>
     <w:pPr>
       <w:pBdr/>
@@ -47729,9 +48061,9 @@
       </w:tcPr>
     </w:tblStylePr>
   </w:style>
-  <w:style w:type="table" w:styleId="811">
+  <w:style w:type="table" w:styleId="992">
     <w:name w:val="Medium Grid 2 Accent 1"/>
-    <w:basedOn w:val="703"/>
+    <w:basedOn w:val="884"/>
     <w:uiPriority w:val="68"/>
     <w:pPr>
       <w:pBdr/>
@@ -47977,9 +48309,9 @@
       </w:tcPr>
     </w:tblStylePr>
   </w:style>
-  <w:style w:type="table" w:styleId="812">
+  <w:style w:type="table" w:styleId="993">
     <w:name w:val="Medium Grid 2 Accent 2"/>
-    <w:basedOn w:val="703"/>
+    <w:basedOn w:val="884"/>
     <w:uiPriority w:val="68"/>
     <w:pPr>
       <w:pBdr/>
@@ -48225,9 +48557,9 @@
       </w:tcPr>
     </w:tblStylePr>
   </w:style>
-  <w:style w:type="table" w:styleId="813">
+  <w:style w:type="table" w:styleId="994">
     <w:name w:val="Medium Grid 2 Accent 3"/>
-    <w:basedOn w:val="703"/>
+    <w:basedOn w:val="884"/>
     <w:uiPriority w:val="68"/>
     <w:pPr>
       <w:pBdr/>
@@ -48473,9 +48805,9 @@
       </w:tcPr>
     </w:tblStylePr>
   </w:style>
-  <w:style w:type="table" w:styleId="814">
+  <w:style w:type="table" w:styleId="995">
     <w:name w:val="Medium Grid 2 Accent 4"/>
-    <w:basedOn w:val="703"/>
+    <w:basedOn w:val="884"/>
     <w:uiPriority w:val="68"/>
     <w:pPr>
       <w:pBdr/>
@@ -48721,9 +49053,9 @@
       </w:tcPr>
     </w:tblStylePr>
   </w:style>
-  <w:style w:type="table" w:styleId="815">
+  <w:style w:type="table" w:styleId="996">
     <w:name w:val="Medium Grid 2 Accent 5"/>
-    <w:basedOn w:val="703"/>
+    <w:basedOn w:val="884"/>
     <w:uiPriority w:val="68"/>
     <w:pPr>
       <w:pBdr/>
@@ -48969,9 +49301,9 @@
       </w:tcPr>
     </w:tblStylePr>
   </w:style>
-  <w:style w:type="table" w:styleId="816">
+  <w:style w:type="table" w:styleId="997">
     <w:name w:val="Medium Grid 2 Accent 6"/>
-    <w:basedOn w:val="703"/>
+    <w:basedOn w:val="884"/>
     <w:uiPriority w:val="68"/>
     <w:pPr>
       <w:pBdr/>
@@ -49217,9 +49549,9 @@
       </w:tcPr>
     </w:tblStylePr>
   </w:style>
-  <w:style w:type="table" w:styleId="817">
+  <w:style w:type="table" w:styleId="998">
     <w:name w:val="Medium Grid 3"/>
-    <w:basedOn w:val="703"/>
+    <w:basedOn w:val="884"/>
     <w:uiPriority w:val="69"/>
     <w:pPr>
       <w:pBdr/>
@@ -49481,9 +49813,9 @@
       </w:tcPr>
     </w:tblStylePr>
   </w:style>
-  <w:style w:type="table" w:styleId="818">
+  <w:style w:type="table" w:styleId="999">
     <w:name w:val="Medium Grid 3 Accent 1"/>
-    <w:basedOn w:val="703"/>
+    <w:basedOn w:val="884"/>
     <w:uiPriority w:val="69"/>
     <w:pPr>
       <w:pBdr/>
@@ -49745,9 +50077,9 @@
       </w:tcPr>
     </w:tblStylePr>
   </w:style>
-  <w:style w:type="table" w:styleId="819">
+  <w:style w:type="table" w:styleId="1000">
     <w:name w:val="Medium Grid 3 Accent 2"/>
-    <w:basedOn w:val="703"/>
+    <w:basedOn w:val="884"/>
     <w:uiPriority w:val="69"/>
     <w:pPr>
       <w:pBdr/>
@@ -50009,9 +50341,9 @@
       </w:tcPr>
     </w:tblStylePr>
   </w:style>
-  <w:style w:type="table" w:styleId="820">
+  <w:style w:type="table" w:styleId="1001">
     <w:name w:val="Medium Grid 3 Accent 3"/>
-    <w:basedOn w:val="703"/>
+    <w:basedOn w:val="884"/>
     <w:uiPriority w:val="69"/>
     <w:pPr>
       <w:pBdr/>
@@ -50273,9 +50605,9 @@
       </w:tcPr>
     </w:tblStylePr>
   </w:style>
-  <w:style w:type="table" w:styleId="821">
+  <w:style w:type="table" w:styleId="1002">
     <w:name w:val="Medium Grid 3 Accent 4"/>
-    <w:basedOn w:val="703"/>
+    <w:basedOn w:val="884"/>
     <w:uiPriority w:val="69"/>
     <w:pPr>
       <w:pBdr/>
@@ -50537,9 +50869,9 @@
       </w:tcPr>
     </w:tblStylePr>
   </w:style>
-  <w:style w:type="table" w:styleId="822">
+  <w:style w:type="table" w:styleId="1003">
     <w:name w:val="Medium Grid 3 Accent 5"/>
-    <w:basedOn w:val="703"/>
+    <w:basedOn w:val="884"/>
     <w:uiPriority w:val="69"/>
     <w:pPr>
       <w:pBdr/>
@@ -50801,9 +51133,9 @@
       </w:tcPr>
     </w:tblStylePr>
   </w:style>
-  <w:style w:type="table" w:styleId="823">
+  <w:style w:type="table" w:styleId="1004">
     <w:name w:val="Medium Grid 3 Accent 6"/>
-    <w:basedOn w:val="703"/>
+    <w:basedOn w:val="884"/>
     <w:uiPriority w:val="69"/>
     <w:pPr>
       <w:pBdr/>
@@ -51065,9 +51397,9 @@
       </w:tcPr>
     </w:tblStylePr>
   </w:style>
-  <w:style w:type="table" w:styleId="824">
+  <w:style w:type="table" w:styleId="1005">
     <w:name w:val="Dark List"/>
-    <w:basedOn w:val="703"/>
+    <w:basedOn w:val="884"/>
     <w:uiPriority w:val="70"/>
     <w:pPr>
       <w:pBdr/>
@@ -51303,9 +51635,9 @@
       </w:tcPr>
     </w:tblStylePr>
   </w:style>
-  <w:style w:type="table" w:styleId="825">
+  <w:style w:type="table" w:styleId="1006">
     <w:name w:val="Dark List Accent 1"/>
-    <w:basedOn w:val="703"/>
+    <w:basedOn w:val="884"/>
     <w:uiPriority w:val="70"/>
     <w:pPr>
       <w:pBdr/>
@@ -51541,9 +51873,9 @@
       </w:tcPr>
     </w:tblStylePr>
   </w:style>
-  <w:style w:type="table" w:styleId="826">
+  <w:style w:type="table" w:styleId="1007">
     <w:name w:val="Dark List Accent 2"/>
-    <w:basedOn w:val="703"/>
+    <w:basedOn w:val="884"/>
     <w:uiPriority w:val="70"/>
     <w:pPr>
       <w:pBdr/>
@@ -51779,9 +52111,9 @@
       </w:tcPr>
     </w:tblStylePr>
   </w:style>
-  <w:style w:type="table" w:styleId="827">
+  <w:style w:type="table" w:styleId="1008">
     <w:name w:val="Dark List Accent 3"/>
-    <w:basedOn w:val="703"/>
+    <w:basedOn w:val="884"/>
     <w:uiPriority w:val="70"/>
     <w:pPr>
       <w:pBdr/>
@@ -52017,9 +52349,9 @@
       </w:tcPr>
     </w:tblStylePr>
   </w:style>
-  <w:style w:type="table" w:styleId="828">
+  <w:style w:type="table" w:styleId="1009">
     <w:name w:val="Dark List Accent 4"/>
-    <w:basedOn w:val="703"/>
+    <w:basedOn w:val="884"/>
     <w:uiPriority w:val="70"/>
     <w:pPr>
       <w:pBdr/>
@@ -52255,9 +52587,9 @@
       </w:tcPr>
     </w:tblStylePr>
   </w:style>
-  <w:style w:type="table" w:styleId="829">
+  <w:style w:type="table" w:styleId="1010">
     <w:name w:val="Dark List Accent 5"/>
-    <w:basedOn w:val="703"/>
+    <w:basedOn w:val="884"/>
     <w:uiPriority w:val="70"/>
     <w:pPr>
       <w:pBdr/>
@@ -52493,9 +52825,9 @@
       </w:tcPr>
     </w:tblStylePr>
   </w:style>
-  <w:style w:type="table" w:styleId="830">
+  <w:style w:type="table" w:styleId="1011">
     <w:name w:val="Dark List Accent 6"/>
-    <w:basedOn w:val="703"/>
+    <w:basedOn w:val="884"/>
     <w:uiPriority w:val="70"/>
     <w:pPr>
       <w:pBdr/>
@@ -52731,9 +53063,9 @@
       </w:tcPr>
     </w:tblStylePr>
   </w:style>
-  <w:style w:type="table" w:styleId="831">
+  <w:style w:type="table" w:styleId="1012">
     <w:name w:val="Colorful Shading"/>
-    <w:basedOn w:val="703"/>
+    <w:basedOn w:val="884"/>
     <w:uiPriority w:val="71"/>
     <w:pPr>
       <w:pBdr/>
@@ -52980,9 +53312,9 @@
       </w:tcPr>
     </w:tblStylePr>
   </w:style>
-  <w:style w:type="table" w:styleId="832">
+  <w:style w:type="table" w:styleId="1013">
     <w:name w:val="Colorful Shading Accent 1"/>
-    <w:basedOn w:val="703"/>
+    <w:basedOn w:val="884"/>
     <w:uiPriority w:val="71"/>
     <w:pPr>
       <w:pBdr/>
@@ -53229,9 +53561,9 @@
       </w:tcPr>
     </w:tblStylePr>
   </w:style>
-  <w:style w:type="table" w:styleId="833">
+  <w:style w:type="table" w:styleId="1014">
     <w:name w:val="Colorful Shading Accent 2"/>
-    <w:basedOn w:val="703"/>
+    <w:basedOn w:val="884"/>
     <w:uiPriority w:val="71"/>
     <w:pPr>
       <w:pBdr/>
@@ -53478,9 +53810,9 @@
       </w:tcPr>
     </w:tblStylePr>
   </w:style>
-  <w:style w:type="table" w:styleId="834">
+  <w:style w:type="table" w:styleId="1015">
     <w:name w:val="Colorful Shading Accent 3"/>
-    <w:basedOn w:val="703"/>
+    <w:basedOn w:val="884"/>
     <w:uiPriority w:val="71"/>
     <w:pPr>
       <w:pBdr/>
@@ -53721,9 +54053,9 @@
       </w:tcPr>
     </w:tblStylePr>
   </w:style>
-  <w:style w:type="table" w:styleId="835">
+  <w:style w:type="table" w:styleId="1016">
     <w:name w:val="Colorful Shading Accent 4"/>
-    <w:basedOn w:val="703"/>
+    <w:basedOn w:val="884"/>
     <w:uiPriority w:val="71"/>
     <w:pPr>
       <w:pBdr/>
@@ -53970,9 +54302,9 @@
       </w:tcPr>
     </w:tblStylePr>
   </w:style>
-  <w:style w:type="table" w:styleId="836">
+  <w:style w:type="table" w:styleId="1017">
     <w:name w:val="Colorful Shading Accent 5"/>
-    <w:basedOn w:val="703"/>
+    <w:basedOn w:val="884"/>
     <w:uiPriority w:val="71"/>
     <w:pPr>
       <w:pBdr/>
@@ -54219,9 +54551,9 @@
       </w:tcPr>
     </w:tblStylePr>
   </w:style>
-  <w:style w:type="table" w:styleId="837">
+  <w:style w:type="table" w:styleId="1018">
     <w:name w:val="Colorful Shading Accent 6"/>
-    <w:basedOn w:val="703"/>
+    <w:basedOn w:val="884"/>
     <w:uiPriority w:val="71"/>
     <w:pPr>
       <w:pBdr/>
@@ -54468,9 +54800,9 @@
       </w:tcPr>
     </w:tblStylePr>
   </w:style>
-  <w:style w:type="table" w:styleId="838">
+  <w:style w:type="table" w:styleId="1019">
     <w:name w:val="Colorful List"/>
-    <w:basedOn w:val="703"/>
+    <w:basedOn w:val="884"/>
     <w:uiPriority w:val="72"/>
     <w:pPr>
       <w:pBdr/>
@@ -54697,9 +55029,9 @@
       </w:tcPr>
     </w:tblStylePr>
   </w:style>
-  <w:style w:type="table" w:styleId="839">
+  <w:style w:type="table" w:styleId="1020">
     <w:name w:val="Colorful List Accent 1"/>
-    <w:basedOn w:val="703"/>
+    <w:basedOn w:val="884"/>
     <w:uiPriority w:val="72"/>
     <w:pPr>
       <w:pBdr/>
@@ -54926,9 +55258,9 @@
       </w:tcPr>
     </w:tblStylePr>
   </w:style>
-  <w:style w:type="table" w:styleId="840">
+  <w:style w:type="table" w:styleId="1021">
     <w:name w:val="Colorful List Accent 2"/>
-    <w:basedOn w:val="703"/>
+    <w:basedOn w:val="884"/>
     <w:uiPriority w:val="72"/>
     <w:pPr>
       <w:pBdr/>
@@ -55155,9 +55487,9 @@
       </w:tcPr>
     </w:tblStylePr>
   </w:style>
-  <w:style w:type="table" w:styleId="841">
+  <w:style w:type="table" w:styleId="1022">
     <w:name w:val="Colorful List Accent 3"/>
-    <w:basedOn w:val="703"/>
+    <w:basedOn w:val="884"/>
     <w:uiPriority w:val="72"/>
     <w:pPr>
       <w:pBdr/>
@@ -55384,9 +55716,9 @@
       </w:tcPr>
     </w:tblStylePr>
   </w:style>
-  <w:style w:type="table" w:styleId="842">
+  <w:style w:type="table" w:styleId="1023">
     <w:name w:val="Colorful List Accent 4"/>
-    <w:basedOn w:val="703"/>
+    <w:basedOn w:val="884"/>
     <w:uiPriority w:val="72"/>
     <w:pPr>
       <w:pBdr/>
@@ -55613,9 +55945,9 @@
       </w:tcPr>
     </w:tblStylePr>
   </w:style>
-  <w:style w:type="table" w:styleId="843">
+  <w:style w:type="table" w:styleId="1024">
     <w:name w:val="Colorful List Accent 5"/>
-    <w:basedOn w:val="703"/>
+    <w:basedOn w:val="884"/>
     <w:uiPriority w:val="72"/>
     <w:pPr>
       <w:pBdr/>
@@ -55842,9 +56174,9 @@
       </w:tcPr>
     </w:tblStylePr>
   </w:style>
-  <w:style w:type="table" w:styleId="844">
+  <w:style w:type="table" w:styleId="1025">
     <w:name w:val="Colorful List Accent 6"/>
-    <w:basedOn w:val="703"/>
+    <w:basedOn w:val="884"/>
     <w:uiPriority w:val="72"/>
     <w:pPr>
       <w:pBdr/>
@@ -56071,9 +56403,9 @@
       </w:tcPr>
     </w:tblStylePr>
   </w:style>
-  <w:style w:type="table" w:styleId="845">
+  <w:style w:type="table" w:styleId="1026">
     <w:name w:val="Colorful Grid"/>
-    <w:basedOn w:val="703"/>
+    <w:basedOn w:val="884"/>
     <w:uiPriority w:val="73"/>
     <w:pPr>
       <w:pBdr/>
@@ -56292,9 +56624,9 @@
       </w:tcPr>
     </w:tblStylePr>
   </w:style>
-  <w:style w:type="table" w:styleId="846">
+  <w:style w:type="table" w:styleId="1027">
     <w:name w:val="Colorful Grid Accent 1"/>
-    <w:basedOn w:val="703"/>
+    <w:basedOn w:val="884"/>
     <w:uiPriority w:val="73"/>
     <w:pPr>
       <w:pBdr/>
@@ -56513,9 +56845,9 @@
       </w:tcPr>
     </w:tblStylePr>
   </w:style>
-  <w:style w:type="table" w:styleId="847">
+  <w:style w:type="table" w:styleId="1028">
     <w:name w:val="Colorful Grid Accent 2"/>
-    <w:basedOn w:val="703"/>
+    <w:basedOn w:val="884"/>
     <w:uiPriority w:val="73"/>
     <w:pPr>
       <w:pBdr/>
@@ -56734,9 +57066,9 @@
       </w:tcPr>
     </w:tblStylePr>
   </w:style>
-  <w:style w:type="table" w:styleId="848">
+  <w:style w:type="table" w:styleId="1029">
     <w:name w:val="Colorful Grid Accent 3"/>
-    <w:basedOn w:val="703"/>
+    <w:basedOn w:val="884"/>
     <w:uiPriority w:val="73"/>
     <w:pPr>
       <w:pBdr/>
@@ -56955,9 +57287,9 @@
       </w:tcPr>
     </w:tblStylePr>
   </w:style>
-  <w:style w:type="table" w:styleId="849">
+  <w:style w:type="table" w:styleId="1030">
     <w:name w:val="Colorful Grid Accent 4"/>
-    <w:basedOn w:val="703"/>
+    <w:basedOn w:val="884"/>
     <w:uiPriority w:val="73"/>
     <w:pPr>
       <w:pBdr/>
@@ -57176,9 +57508,9 @@
       </w:tcPr>
     </w:tblStylePr>
   </w:style>
-  <w:style w:type="table" w:styleId="850">
+  <w:style w:type="table" w:styleId="1031">
     <w:name w:val="Colorful Grid Accent 5"/>
-    <w:basedOn w:val="703"/>
+    <w:basedOn w:val="884"/>
     <w:uiPriority w:val="73"/>
     <w:pPr>
       <w:pBdr/>
@@ -57397,9 +57729,9 @@
       </w:tcPr>
     </w:tblStylePr>
   </w:style>
-  <w:style w:type="table" w:styleId="851">
+  <w:style w:type="table" w:styleId="1032">
     <w:name w:val="Colorful Grid Accent 6"/>
-    <w:basedOn w:val="703"/>
+    <w:basedOn w:val="884"/>
     <w:uiPriority w:val="73"/>
     <w:pPr>
       <w:pBdr/>
